--- a/2.0 INFORME TECNICO SUSTENTATORIO/INFORME TECNICO SUSTENTATORIO 01 Ayrihuanca.docx
+++ b/2.0 INFORME TECNICO SUSTENTATORIO/INFORME TECNICO SUSTENTATORIO 01 Ayrihuanca.docx
@@ -1,6 +1,6 @@
 
 <file path=word/document.xml><?xml version="1.0" encoding="utf-8"?>
-<w:document xmlns:wpc="http://schemas.microsoft.com/office/word/2010/wordprocessingCanvas" xmlns:cx="http://schemas.microsoft.com/office/drawing/2014/chartex" xmlns:mc="http://schemas.openxmlformats.org/markup-compatibility/2006" xmlns:o="urn:schemas-microsoft-com:office:office" xmlns:r="http://schemas.openxmlformats.org/officeDocument/2006/relationships" xmlns:m="http://schemas.openxmlformats.org/officeDocument/2006/math" xmlns:v="urn:schemas-microsoft-com:vml" xmlns:wp14="http://schemas.microsoft.com/office/word/2010/wordprocessingDrawing" xmlns:wp="http://schemas.openxmlformats.org/drawingml/2006/wordprocessingDrawing" xmlns:w10="urn:schemas-microsoft-com:office:word" xmlns:w="http://schemas.openxmlformats.org/wordprocessingml/2006/main" xmlns:w14="http://schemas.microsoft.com/office/word/2010/wordml" xmlns:w15="http://schemas.microsoft.com/office/word/2012/wordml" xmlns:w16se="http://schemas.microsoft.com/office/word/2015/wordml/symex" xmlns:wpg="http://schemas.microsoft.com/office/word/2010/wordprocessingGroup" xmlns:wpi="http://schemas.microsoft.com/office/word/2010/wordprocessingInk" xmlns:wne="http://schemas.microsoft.com/office/word/2006/wordml" xmlns:wps="http://schemas.microsoft.com/office/word/2010/wordprocessingShape" mc:Ignorable="w14 w15 w16se wp14">
+<w:document xmlns:wpc="http://schemas.microsoft.com/office/word/2010/wordprocessingCanvas" xmlns:mc="http://schemas.openxmlformats.org/markup-compatibility/2006" xmlns:o="urn:schemas-microsoft-com:office:office" xmlns:r="http://schemas.openxmlformats.org/officeDocument/2006/relationships" xmlns:m="http://schemas.openxmlformats.org/officeDocument/2006/math" xmlns:v="urn:schemas-microsoft-com:vml" xmlns:wp14="http://schemas.microsoft.com/office/word/2010/wordprocessingDrawing" xmlns:wp="http://schemas.openxmlformats.org/drawingml/2006/wordprocessingDrawing" xmlns:w10="urn:schemas-microsoft-com:office:word" xmlns:w="http://schemas.openxmlformats.org/wordprocessingml/2006/main" xmlns:w14="http://schemas.microsoft.com/office/word/2010/wordml" xmlns:w15="http://schemas.microsoft.com/office/word/2012/wordml" xmlns:wpg="http://schemas.microsoft.com/office/word/2010/wordprocessingGroup" xmlns:wpi="http://schemas.microsoft.com/office/word/2010/wordprocessingInk" xmlns:wne="http://schemas.microsoft.com/office/word/2006/wordml" xmlns:wps="http://schemas.microsoft.com/office/word/2010/wordprocessingShape" mc:Ignorable="w14 w15 wp14">
   <w:body>
     <w:p>
       <w:pPr>
@@ -309,9 +309,8 @@
           <w:szCs w:val="24"/>
           <w:lang w:val="es-ES"/>
         </w:rPr>
-        <w:t xml:space="preserve">INSTITUCIÓN </w:t>
-      </w:r>
-      <w:proofErr w:type="gramStart"/>
+        <w:t xml:space="preserve">INSTITUCIÓN EDUCATIVA  </w:t>
+      </w:r>
       <w:r>
         <w:rPr>
           <w:rFonts w:ascii="Arial Narrow" w:hAnsi="Arial Narrow"/>
@@ -321,30 +320,7 @@
           <w:szCs w:val="24"/>
           <w:lang w:val="es-ES"/>
         </w:rPr>
-        <w:t xml:space="preserve">EDUCATIVA  </w:t>
-      </w:r>
-      <w:r>
-        <w:rPr>
-          <w:rFonts w:ascii="Arial Narrow" w:hAnsi="Arial Narrow"/>
-          <w:b/>
-          <w:bCs/>
-          <w:sz w:val="24"/>
-          <w:szCs w:val="24"/>
-          <w:lang w:val="es-ES"/>
-        </w:rPr>
-        <w:t>PRIMARIA</w:t>
-      </w:r>
-      <w:proofErr w:type="gramEnd"/>
-      <w:r>
-        <w:rPr>
-          <w:rFonts w:ascii="Arial Narrow" w:hAnsi="Arial Narrow"/>
-          <w:b/>
-          <w:bCs/>
-          <w:sz w:val="24"/>
-          <w:szCs w:val="24"/>
-          <w:lang w:val="es-ES"/>
-        </w:rPr>
-        <w:t xml:space="preserve"> N° 54408 AYRIHUANCA</w:t>
+        <w:t>PRIMARIA N° 54408 AYRIHUANCA</w:t>
       </w:r>
       <w:r>
         <w:rPr>
@@ -628,25 +604,7 @@
           <w:color w:val="000000"/>
           <w:lang w:eastAsia="es-PE"/>
         </w:rPr>
-        <w:t xml:space="preserve">INSTITUCIÓN </w:t>
-      </w:r>
-      <w:r>
-        <w:rPr>
-          <w:rFonts w:ascii="Calibri" w:eastAsia="Times New Roman" w:hAnsi="Calibri" w:cs="Calibri"/>
-          <w:b/>
-          <w:color w:val="000000"/>
-          <w:lang w:eastAsia="es-PE"/>
-        </w:rPr>
-        <w:t>EDUCATIVA PRIMARIA</w:t>
-      </w:r>
-      <w:r>
-        <w:rPr>
-          <w:rFonts w:ascii="Calibri" w:eastAsia="Times New Roman" w:hAnsi="Calibri" w:cs="Calibri"/>
-          <w:b/>
-          <w:color w:val="000000"/>
-          <w:lang w:eastAsia="es-PE"/>
-        </w:rPr>
-        <w:t xml:space="preserve"> N° 54408 - AYRIHUANCA, DISTRITO - MICAELA BASTIDAS</w:t>
+        <w:t>INSTITUCIÓN EDUCATIVA PRIMARIA N° 54408 - AYRIHUANCA, DISTRITO - MICAELA BASTIDAS</w:t>
       </w:r>
       <w:r>
         <w:rPr>
@@ -823,27 +781,7 @@
           <w:color w:val="000000"/>
           <w:lang w:eastAsia="es-PE"/>
         </w:rPr>
-        <w:t xml:space="preserve">INSTITUCIÓN </w:t>
-      </w:r>
-      <w:proofErr w:type="gramStart"/>
-      <w:r>
-        <w:rPr>
-          <w:rFonts w:ascii="Calibri" w:eastAsia="Times New Roman" w:hAnsi="Calibri" w:cs="Calibri"/>
-          <w:b/>
-          <w:color w:val="000000"/>
-          <w:lang w:eastAsia="es-PE"/>
-        </w:rPr>
-        <w:t>EDUCATIVA  PRIMARIA</w:t>
-      </w:r>
-      <w:proofErr w:type="gramEnd"/>
-      <w:r>
-        <w:rPr>
-          <w:rFonts w:ascii="Calibri" w:eastAsia="Times New Roman" w:hAnsi="Calibri" w:cs="Calibri"/>
-          <w:b/>
-          <w:color w:val="000000"/>
-          <w:lang w:eastAsia="es-PE"/>
-        </w:rPr>
-        <w:t xml:space="preserve"> N° 54408 - AYRIHUANCA, DISTRITO - MICAELA BASTIDAS</w:t>
+        <w:t>INSTITUCIÓN EDUCATIVA  PRIMARIA N° 54408 - AYRIHUANCA, DISTRITO - MICAELA BASTIDAS</w:t>
       </w:r>
       <w:r>
         <w:rPr>
@@ -2225,9 +2163,8 @@
           <w:lang w:val="es-ES"/>
         </w:rPr>
         <w:lastRenderedPageBreak/>
-        <w:t xml:space="preserve">RESUME DE PRESUPUESTOS </w:t>
-      </w:r>
-      <w:proofErr w:type="gramStart"/>
+        <w:t xml:space="preserve">RESUME DE PRESUPUESTOS APROBADOS </w:t>
+      </w:r>
       <w:r>
         <w:rPr>
           <w:rFonts w:ascii="Arial Narrow" w:hAnsi="Arial Narrow"/>
@@ -2237,30 +2174,7 @@
           <w:u w:val="single"/>
           <w:lang w:val="es-ES"/>
         </w:rPr>
-        <w:t xml:space="preserve">APROBADOS </w:t>
-      </w:r>
-      <w:r>
-        <w:rPr>
-          <w:rFonts w:ascii="Arial Narrow" w:hAnsi="Arial Narrow"/>
-          <w:b/>
-          <w:sz w:val="24"/>
-          <w:szCs w:val="24"/>
-          <w:u w:val="single"/>
-          <w:lang w:val="es-ES"/>
-        </w:rPr>
-        <w:t xml:space="preserve"> LA</w:t>
-      </w:r>
-      <w:proofErr w:type="gramEnd"/>
-      <w:r>
-        <w:rPr>
-          <w:rFonts w:ascii="Arial Narrow" w:hAnsi="Arial Narrow"/>
-          <w:b/>
-          <w:sz w:val="24"/>
-          <w:szCs w:val="24"/>
-          <w:u w:val="single"/>
-          <w:lang w:val="es-ES"/>
-        </w:rPr>
-        <w:t xml:space="preserve"> IOARR:</w:t>
+        <w:t xml:space="preserve"> LA IOARR:</w:t>
       </w:r>
       <w:r>
         <w:rPr>
@@ -2282,23 +2196,21 @@
     </w:p>
     <w:p>
       <w:pPr>
-        <w:tabs>
-          <w:tab w:val="left" w:pos="1020"/>
-        </w:tabs>
-        <w:rPr>
-          <w:lang w:val="es-ES"/>
-        </w:rPr>
-      </w:pPr>
-      <w:r>
-        <w:rPr>
-          <w:noProof/>
-          <w:lang w:eastAsia="es-PE"/>
-        </w:rPr>
+        <w:rPr>
+          <w:rFonts w:ascii="Arial Narrow" w:hAnsi="Arial Narrow"/>
+          <w:b/>
+          <w:sz w:val="24"/>
+          <w:szCs w:val="24"/>
+          <w:u w:val="single"/>
+          <w:lang w:val="es-ES"/>
+        </w:rPr>
+      </w:pPr>
+      <w:r>
         <w:drawing>
-          <wp:inline distT="0" distB="0" distL="0" distR="0" wp14:anchorId="7840437B" wp14:editId="460C26F7">
-            <wp:extent cx="5609590" cy="3916800"/>
-            <wp:effectExtent l="0" t="0" r="0" b="7620"/>
-            <wp:docPr id="3" name="Imagen 3"/>
+          <wp:inline distT="0" distB="0" distL="0" distR="0" wp14:anchorId="34F86F35" wp14:editId="2AE7C54E">
+            <wp:extent cx="6026150" cy="3956050"/>
+            <wp:effectExtent l="0" t="0" r="0" b="6350"/>
+            <wp:docPr id="1" name="Imagen 1"/>
             <wp:cNvGraphicFramePr>
               <a:graphicFrameLocks xmlns:a="http://schemas.openxmlformats.org/drawingml/2006/main" noChangeAspect="1"/>
             </wp:cNvGraphicFramePr>
@@ -2327,7 +2239,7 @@
                   <pic:spPr bwMode="auto">
                     <a:xfrm>
                       <a:off x="0" y="0"/>
-                      <a:ext cx="5653855" cy="3947707"/>
+                      <a:ext cx="6035941" cy="3962478"/>
                     </a:xfrm>
                     <a:prstGeom prst="rect">
                       <a:avLst/>
@@ -2346,18 +2258,6 @@
     </w:p>
     <w:p>
       <w:pPr>
-        <w:rPr>
-          <w:rFonts w:ascii="Arial Narrow" w:hAnsi="Arial Narrow"/>
-          <w:b/>
-          <w:sz w:val="24"/>
-          <w:szCs w:val="24"/>
-          <w:u w:val="single"/>
-          <w:lang w:val="es-ES"/>
-        </w:rPr>
-      </w:pPr>
-    </w:p>
-    <w:p>
-      <w:pPr>
         <w:pStyle w:val="Prrafodelista"/>
         <w:numPr>
           <w:ilvl w:val="1"/>
@@ -2368,6 +2268,7 @@
           <w:b/>
           <w:sz w:val="24"/>
           <w:szCs w:val="24"/>
+          <w:highlight w:val="yellow"/>
           <w:u w:val="single"/>
           <w:lang w:val="es-ES"/>
         </w:rPr>
@@ -2378,9 +2279,11 @@
           <w:b/>
           <w:sz w:val="24"/>
           <w:szCs w:val="24"/>
+          <w:highlight w:val="yellow"/>
           <w:u w:val="single"/>
           <w:lang w:val="es-ES"/>
         </w:rPr>
+        <w:lastRenderedPageBreak/>
         <w:t>PLAZO DE EJECUCIÓN</w:t>
       </w:r>
     </w:p>
@@ -2393,41 +2296,41 @@
         <w:ind w:left="1276" w:hanging="567"/>
         <w:rPr>
           <w:rFonts w:ascii="Arial Narrow" w:hAnsi="Arial Narrow"/>
-        </w:rPr>
-      </w:pPr>
-      <w:r>
-        <w:rPr>
-          <w:rFonts w:ascii="Arial Narrow" w:hAnsi="Arial Narrow"/>
-        </w:rPr>
-        <w:t>El plazo d</w:t>
-      </w:r>
-      <w:r>
-        <w:rPr>
-          <w:rFonts w:ascii="Arial Narrow" w:hAnsi="Arial Narrow"/>
-        </w:rPr>
-        <w:t xml:space="preserve">e ejecución se ha estimado en </w:t>
-      </w:r>
-      <w:r>
-        <w:rPr>
-          <w:rFonts w:ascii="Arial Narrow" w:hAnsi="Arial Narrow"/>
+          <w:highlight w:val="yellow"/>
+        </w:rPr>
+      </w:pPr>
+      <w:r>
+        <w:rPr>
+          <w:rFonts w:ascii="Arial Narrow" w:hAnsi="Arial Narrow"/>
+          <w:highlight w:val="yellow"/>
+        </w:rPr>
+        <w:t xml:space="preserve">El plazo de ejecución se ha estimado en </w:t>
+      </w:r>
+      <w:r>
+        <w:rPr>
+          <w:rFonts w:ascii="Arial Narrow" w:hAnsi="Arial Narrow"/>
+          <w:highlight w:val="yellow"/>
         </w:rPr>
         <w:t>04</w:t>
       </w:r>
       <w:r>
         <w:rPr>
           <w:rFonts w:ascii="Arial Narrow" w:hAnsi="Arial Narrow"/>
+          <w:highlight w:val="yellow"/>
         </w:rPr>
         <w:t xml:space="preserve"> meses (</w:t>
       </w:r>
       <w:r>
         <w:rPr>
           <w:rFonts w:ascii="Arial Narrow" w:hAnsi="Arial Narrow"/>
+          <w:highlight w:val="yellow"/>
         </w:rPr>
         <w:t>120</w:t>
       </w:r>
       <w:r>
         <w:rPr>
           <w:rFonts w:ascii="Arial Narrow" w:hAnsi="Arial Narrow"/>
+          <w:highlight w:val="yellow"/>
         </w:rPr>
         <w:t xml:space="preserve"> días calendarios).</w:t>
       </w:r>
@@ -2445,17 +2348,20 @@
         <w:ind w:left="1276" w:hanging="567"/>
         <w:rPr>
           <w:rFonts w:ascii="Arial Narrow" w:hAnsi="Arial Narrow"/>
-        </w:rPr>
-      </w:pPr>
-      <w:r>
-        <w:rPr>
-          <w:rFonts w:ascii="Arial Narrow" w:hAnsi="Arial Narrow"/>
+          <w:highlight w:val="yellow"/>
+        </w:rPr>
+      </w:pPr>
+      <w:r>
+        <w:rPr>
+          <w:rFonts w:ascii="Arial Narrow" w:hAnsi="Arial Narrow"/>
+          <w:highlight w:val="yellow"/>
         </w:rPr>
         <w:t xml:space="preserve">Primero se </w:t>
       </w:r>
       <w:r>
         <w:rPr>
           <w:rFonts w:ascii="Arial Narrow" w:hAnsi="Arial Narrow"/>
+          <w:highlight w:val="yellow"/>
         </w:rPr>
         <w:t>elaborará el expediente técnico en 1 mes</w:t>
       </w:r>
@@ -2473,47 +2379,41 @@
         <w:ind w:left="1276" w:hanging="567"/>
         <w:rPr>
           <w:rFonts w:ascii="Arial Narrow" w:hAnsi="Arial Narrow"/>
-        </w:rPr>
-      </w:pPr>
-      <w:r>
-        <w:rPr>
-          <w:rFonts w:ascii="Arial Narrow" w:hAnsi="Arial Narrow"/>
+          <w:highlight w:val="yellow"/>
+        </w:rPr>
+      </w:pPr>
+      <w:r>
+        <w:rPr>
+          <w:rFonts w:ascii="Arial Narrow" w:hAnsi="Arial Narrow"/>
+          <w:highlight w:val="yellow"/>
         </w:rPr>
         <w:t xml:space="preserve">Segundo </w:t>
       </w:r>
       <w:r>
         <w:rPr>
           <w:rFonts w:ascii="Arial Narrow" w:hAnsi="Arial Narrow"/>
+          <w:highlight w:val="yellow"/>
         </w:rPr>
         <w:t xml:space="preserve">ejecutará </w:t>
       </w:r>
       <w:r>
         <w:rPr>
           <w:rFonts w:ascii="Arial Narrow" w:hAnsi="Arial Narrow"/>
+          <w:highlight w:val="yellow"/>
         </w:rPr>
         <w:t xml:space="preserve">la obra en </w:t>
       </w:r>
       <w:r>
         <w:rPr>
           <w:rFonts w:ascii="Arial Narrow" w:hAnsi="Arial Narrow"/>
-        </w:rPr>
-        <w:t>02</w:t>
-      </w:r>
-      <w:r>
-        <w:rPr>
-          <w:rFonts w:ascii="Arial Narrow" w:hAnsi="Arial Narrow"/>
-        </w:rPr>
-        <w:t xml:space="preserve"> Meses por la modalidad de administración directa a cargo de la entidad como son: </w:t>
-      </w:r>
-      <w:r>
-        <w:rPr>
-          <w:rFonts w:ascii="Arial Narrow" w:hAnsi="Arial Narrow"/>
-        </w:rPr>
-        <w:t>Cobertura del techo metálico</w:t>
-      </w:r>
-      <w:r>
-        <w:rPr>
-          <w:rFonts w:ascii="Arial Narrow" w:hAnsi="Arial Narrow"/>
+          <w:highlight w:val="yellow"/>
+        </w:rPr>
+        <w:t>02 Meses por la modalidad de administración directa a cargo de la entidad como son: Cobertura del techo metálico</w:t>
+      </w:r>
+      <w:r>
+        <w:rPr>
+          <w:rFonts w:ascii="Arial Narrow" w:hAnsi="Arial Narrow"/>
+          <w:highlight w:val="yellow"/>
         </w:rPr>
         <w:t>, instalación de tribuna y pintado de losa deportiva</w:t>
       </w:r>
@@ -2531,59 +2431,69 @@
         <w:ind w:left="1276" w:hanging="567"/>
         <w:rPr>
           <w:rFonts w:ascii="Arial Narrow" w:hAnsi="Arial Narrow"/>
-        </w:rPr>
-      </w:pPr>
-      <w:r>
-        <w:rPr>
-          <w:rFonts w:ascii="Arial Narrow" w:hAnsi="Arial Narrow"/>
+          <w:highlight w:val="yellow"/>
+        </w:rPr>
+      </w:pPr>
+      <w:r>
+        <w:rPr>
+          <w:rFonts w:ascii="Arial Narrow" w:hAnsi="Arial Narrow"/>
+          <w:highlight w:val="yellow"/>
         </w:rPr>
         <w:t>Tercero</w:t>
       </w:r>
       <w:r>
         <w:rPr>
           <w:rFonts w:ascii="Arial Narrow" w:hAnsi="Arial Narrow"/>
+          <w:highlight w:val="yellow"/>
         </w:rPr>
         <w:t xml:space="preserve"> se </w:t>
       </w:r>
       <w:r>
         <w:rPr>
           <w:rFonts w:ascii="Arial Narrow" w:hAnsi="Arial Narrow"/>
+          <w:highlight w:val="yellow"/>
         </w:rPr>
         <w:t>realizará</w:t>
       </w:r>
       <w:r>
         <w:rPr>
           <w:rFonts w:ascii="Arial Narrow" w:hAnsi="Arial Narrow"/>
+          <w:highlight w:val="yellow"/>
         </w:rPr>
         <w:t xml:space="preserve"> la liquidación del IOA</w:t>
       </w:r>
       <w:r>
         <w:rPr>
           <w:rFonts w:ascii="Arial Narrow" w:hAnsi="Arial Narrow"/>
+          <w:highlight w:val="yellow"/>
         </w:rPr>
         <w:t>R</w:t>
       </w:r>
       <w:r>
         <w:rPr>
           <w:rFonts w:ascii="Arial Narrow" w:hAnsi="Arial Narrow"/>
+          <w:highlight w:val="yellow"/>
         </w:rPr>
         <w:t xml:space="preserve">R, en </w:t>
       </w:r>
       <w:r>
         <w:rPr>
           <w:rFonts w:ascii="Arial Narrow" w:hAnsi="Arial Narrow"/>
+          <w:highlight w:val="yellow"/>
         </w:rPr>
         <w:t>el</w:t>
       </w:r>
       <w:r>
         <w:rPr>
           <w:rFonts w:ascii="Arial Narrow" w:hAnsi="Arial Narrow"/>
+          <w:highlight w:val="yellow"/>
         </w:rPr>
         <w:t xml:space="preserve"> tiempo estimado de 01 mes</w:t>
       </w:r>
       <w:r>
         <w:rPr>
           <w:rFonts w:ascii="Arial Narrow" w:hAnsi="Arial Narrow"/>
+          <w:highlight w:val="yellow"/>
         </w:rPr>
         <w:t>.</w:t>
       </w:r>
@@ -2861,34 +2771,7 @@
           <w:color w:val="000000"/>
           <w:lang w:eastAsia="es-PE"/>
         </w:rPr>
-        <w:t xml:space="preserve">INSTITUCIÓN </w:t>
-      </w:r>
-      <w:r>
-        <w:rPr>
-          <w:rFonts w:ascii="Calibri" w:eastAsia="Times New Roman" w:hAnsi="Calibri" w:cs="Calibri"/>
-          <w:b/>
-          <w:color w:val="000000"/>
-          <w:lang w:eastAsia="es-PE"/>
-        </w:rPr>
-        <w:t>EDUCATIVA PRIMARIA</w:t>
-      </w:r>
-      <w:r>
-        <w:rPr>
-          <w:rFonts w:ascii="Calibri" w:eastAsia="Times New Roman" w:hAnsi="Calibri" w:cs="Calibri"/>
-          <w:b/>
-          <w:color w:val="000000"/>
-          <w:lang w:eastAsia="es-PE"/>
-        </w:rPr>
-        <w:t xml:space="preserve"> N° 54408 - AYRIHUANCA, DISTRITO - MICAELA </w:t>
-      </w:r>
-      <w:r>
-        <w:rPr>
-          <w:rFonts w:ascii="Calibri" w:eastAsia="Times New Roman" w:hAnsi="Calibri" w:cs="Calibri"/>
-          <w:b/>
-          <w:color w:val="000000"/>
-          <w:lang w:eastAsia="es-PE"/>
-        </w:rPr>
-        <w:t>BASTIDAS</w:t>
+        <w:t>INSTITUCIÓN EDUCATIVA PRIMARIA N° 54408 - AYRIHUANCA, DISTRITO - MICAELA BASTIDAS</w:t>
       </w:r>
       <w:r>
         <w:rPr>
@@ -3162,15 +3045,7 @@
           <w:rFonts w:ascii="Arial" w:hAnsi="Arial" w:cs="Arial"/>
           <w:color w:val="000000" w:themeColor="text1"/>
         </w:rPr>
-        <w:t xml:space="preserve">Mientras la radiación UVC es bloqueada por la capa de ozono, la radiación UVA y UVB llega a la tierra y afectan a la piel. Tienen lugar durante todo el año e incluso </w:t>
-      </w:r>
-      <w:r>
-        <w:rPr>
-          <w:rFonts w:ascii="Arial" w:hAnsi="Arial" w:cs="Arial"/>
-          <w:color w:val="000000" w:themeColor="text1"/>
-        </w:rPr>
-        <w:lastRenderedPageBreak/>
-        <w:t>en los días nubosos, la radiación UVA compone el 95% de la radiación ultravioleta que llegan a la superficie de la piel.</w:t>
+        <w:t>Mientras la radiación UVC es bloqueada por la capa de ozono, la radiación UVA y UVB llega a la tierra y afectan a la piel. Tienen lugar durante todo el año e incluso en los días nubosos, la radiación UVA compone el 95% de la radiación ultravioleta que llegan a la superficie de la piel.</w:t>
       </w:r>
     </w:p>
     <w:p>
@@ -3191,6 +3066,7 @@
           <w:rFonts w:ascii="Arial" w:hAnsi="Arial" w:cs="Arial"/>
           <w:color w:val="000000" w:themeColor="text1"/>
         </w:rPr>
+        <w:lastRenderedPageBreak/>
         <w:t>Atraviesan las nubes, el cristal y la epidermis; al contrario que la radiación UVB, es indolora y puede penetrar muy profundo en la piel hasta llegar a las células de la dermis. Como producen radicales libres, pueden alterar las células a largo plazo y provocar:</w:t>
       </w:r>
     </w:p>
@@ -4183,16 +4059,14 @@
         </w:rPr>
         <w:t xml:space="preserve">l patio de honor y </w:t>
       </w:r>
-      <w:proofErr w:type="spellStart"/>
       <w:r>
         <w:rPr>
           <w:rFonts w:ascii="Arial" w:hAnsi="Arial" w:cs="Arial"/>
           <w:sz w:val="20"/>
           <w:szCs w:val="20"/>
         </w:rPr>
-        <w:t>formacion</w:t>
-      </w:r>
-      <w:proofErr w:type="spellEnd"/>
+        <w:t>formación</w:t>
+      </w:r>
       <w:r>
         <w:rPr>
           <w:rFonts w:ascii="Arial" w:hAnsi="Arial" w:cs="Arial"/>
@@ -4217,7 +4091,6 @@
         </w:rPr>
         <w:t xml:space="preserve"> “</w:t>
       </w:r>
-      <w:proofErr w:type="spellStart"/>
       <w:r>
         <w:rPr>
           <w:rFonts w:ascii="Arial" w:hAnsi="Arial" w:cs="Arial"/>
@@ -4226,7 +4099,6 @@
         </w:rPr>
         <w:t>Ayrihuanca</w:t>
       </w:r>
-      <w:proofErr w:type="spellEnd"/>
       <w:r>
         <w:rPr>
           <w:rFonts w:ascii="Arial" w:hAnsi="Arial" w:cs="Arial"/>
@@ -4303,33 +4175,7 @@
           <w:sz w:val="20"/>
           <w:szCs w:val="20"/>
         </w:rPr>
-        <w:t xml:space="preserve">La </w:t>
-      </w:r>
-      <w:r>
-        <w:rPr>
-          <w:rFonts w:ascii="Arial" w:hAnsi="Arial" w:cs="Arial"/>
-          <w:sz w:val="20"/>
-          <w:szCs w:val="20"/>
-        </w:rPr>
-        <w:t>Institución Educativa Primaria IEP. N° 54408 “</w:t>
-      </w:r>
-      <w:proofErr w:type="spellStart"/>
-      <w:r>
-        <w:rPr>
-          <w:rFonts w:ascii="Arial" w:hAnsi="Arial" w:cs="Arial"/>
-          <w:sz w:val="20"/>
-          <w:szCs w:val="20"/>
-        </w:rPr>
-        <w:t>Ayrihuanca</w:t>
-      </w:r>
-      <w:proofErr w:type="spellEnd"/>
-      <w:r>
-        <w:rPr>
-          <w:rFonts w:ascii="Arial" w:hAnsi="Arial" w:cs="Arial"/>
-          <w:sz w:val="20"/>
-          <w:szCs w:val="20"/>
-        </w:rPr>
-        <w:t>” distrito Micaela Bastidas, provincia Grau, Región Apurímac</w:t>
+        <w:t>La Institución Educativa Primaria IEP. N° 54408 “Ayrihuanca” distrito Micaela Bastidas, provincia Grau, Región Apurímac</w:t>
       </w:r>
       <w:r>
         <w:rPr>
@@ -4441,23 +4287,13 @@
         </w:rPr>
         <w:t xml:space="preserve"> de </w:t>
       </w:r>
-      <w:proofErr w:type="spellStart"/>
       <w:r>
         <w:rPr>
           <w:rFonts w:ascii="Arial" w:hAnsi="Arial" w:cs="Arial"/>
           <w:sz w:val="20"/>
           <w:szCs w:val="20"/>
         </w:rPr>
-        <w:t>Ayrihuanca</w:t>
-      </w:r>
-      <w:proofErr w:type="spellEnd"/>
-      <w:r>
-        <w:rPr>
-          <w:rFonts w:ascii="Arial" w:hAnsi="Arial" w:cs="Arial"/>
-          <w:sz w:val="20"/>
-          <w:szCs w:val="20"/>
-        </w:rPr>
-        <w:t xml:space="preserve">, distrito Micaela Bastidas, Provincia </w:t>
+        <w:t xml:space="preserve">Ayrihuanca, distrito Micaela Bastidas, Provincia </w:t>
       </w:r>
       <w:r>
         <w:rPr>
@@ -4490,6 +4326,8 @@
           <w:szCs w:val="20"/>
         </w:rPr>
       </w:pPr>
+      <w:bookmarkStart w:id="0" w:name="_GoBack"/>
+      <w:bookmarkEnd w:id="0"/>
     </w:p>
     <w:tbl>
       <w:tblPr>
@@ -4537,8 +4375,8 @@
                 <w:lang w:eastAsia="es-PE"/>
               </w:rPr>
             </w:pPr>
-            <w:bookmarkStart w:id="0" w:name="_Toc520973851"/>
-            <w:bookmarkStart w:id="1" w:name="_Toc9594559"/>
+            <w:bookmarkStart w:id="1" w:name="_Toc520973851"/>
+            <w:bookmarkStart w:id="2" w:name="_Toc9594559"/>
             <w:r>
               <w:rPr>
                 <w:rFonts w:ascii="Arial" w:hAnsi="Arial" w:cs="Arial"/>
@@ -4976,8 +4814,8 @@
         </w:rPr>
         <w:t>Recomendaciones</w:t>
       </w:r>
-      <w:bookmarkEnd w:id="0"/>
       <w:bookmarkEnd w:id="1"/>
+      <w:bookmarkEnd w:id="2"/>
     </w:p>
     <w:p>
       <w:pPr>
@@ -5014,25 +4852,15 @@
           <w:lang w:val="es-ES"/>
         </w:rPr>
       </w:pPr>
-      <w:bookmarkStart w:id="2" w:name="_Hlk46128776"/>
-      <w:bookmarkStart w:id="3" w:name="_Hlk46127533"/>
+      <w:bookmarkStart w:id="3" w:name="_Hlk46128776"/>
+      <w:bookmarkStart w:id="4" w:name="_Hlk46127533"/>
       <w:r>
         <w:rPr>
           <w:rFonts w:ascii="Arial Narrow" w:hAnsi="Arial Narrow" w:cs="Arial"/>
           <w:color w:val="000000" w:themeColor="text1"/>
           <w:lang w:val="es-MX"/>
         </w:rPr>
-        <w:t>Se recomienda la construcción de la cobertura del área de la losa deportiva, el cual sirve para múltiples actividades como: deportiva, patio de honor, patio de formación y/o actividades ceremoniales est</w:t>
-      </w:r>
-      <w:bookmarkStart w:id="4" w:name="_GoBack"/>
-      <w:bookmarkEnd w:id="4"/>
-      <w:r>
-        <w:rPr>
-          <w:rFonts w:ascii="Arial Narrow" w:hAnsi="Arial Narrow" w:cs="Arial"/>
-          <w:color w:val="000000" w:themeColor="text1"/>
-          <w:lang w:val="es-MX"/>
-        </w:rPr>
-        <w:t>udiantiles, así mismo realizar los servicios complementarios que requiere para su funcionamiento.</w:t>
+        <w:t>Se recomienda la construcción de la cobertura del área de la losa deportiva, el cual sirve para múltiples actividades como: deportiva, patio de honor, patio de formación y/o actividades ceremoniales estudiantiles, así mismo realizar los servicios complementarios que requiere para su funcionamiento.</w:t>
       </w:r>
     </w:p>
     <w:p>
@@ -5102,8 +4930,8 @@
         </w:rPr>
         <w:t xml:space="preserve"> inmediatamente la obra, teniendo en cuenta que las Inversiones de Optimización, Ampliación Marginal, Reposición y Rehabilitación – IOARR tiene una vigencia de un año.</w:t>
       </w:r>
-      <w:bookmarkEnd w:id="2"/>
       <w:bookmarkEnd w:id="3"/>
+      <w:bookmarkEnd w:id="4"/>
     </w:p>
     <w:p>
       <w:pPr>
@@ -5132,7 +4960,7 @@
 </file>
 
 <file path=word/endnotes.xml><?xml version="1.0" encoding="utf-8"?>
-<w:endnotes xmlns:wpc="http://schemas.microsoft.com/office/word/2010/wordprocessingCanvas" xmlns:cx="http://schemas.microsoft.com/office/drawing/2014/chartex" xmlns:mc="http://schemas.openxmlformats.org/markup-compatibility/2006" xmlns:o="urn:schemas-microsoft-com:office:office" xmlns:r="http://schemas.openxmlformats.org/officeDocument/2006/relationships" xmlns:m="http://schemas.openxmlformats.org/officeDocument/2006/math" xmlns:v="urn:schemas-microsoft-com:vml" xmlns:wp14="http://schemas.microsoft.com/office/word/2010/wordprocessingDrawing" xmlns:wp="http://schemas.openxmlformats.org/drawingml/2006/wordprocessingDrawing" xmlns:w10="urn:schemas-microsoft-com:office:word" xmlns:w="http://schemas.openxmlformats.org/wordprocessingml/2006/main" xmlns:w14="http://schemas.microsoft.com/office/word/2010/wordml" xmlns:w15="http://schemas.microsoft.com/office/word/2012/wordml" xmlns:w16se="http://schemas.microsoft.com/office/word/2015/wordml/symex" xmlns:wpg="http://schemas.microsoft.com/office/word/2010/wordprocessingGroup" xmlns:wpi="http://schemas.microsoft.com/office/word/2010/wordprocessingInk" xmlns:wne="http://schemas.microsoft.com/office/word/2006/wordml" xmlns:wps="http://schemas.microsoft.com/office/word/2010/wordprocessingShape" mc:Ignorable="w14 w15 w16se wp14">
+<w:endnotes xmlns:wpc="http://schemas.microsoft.com/office/word/2010/wordprocessingCanvas" xmlns:mc="http://schemas.openxmlformats.org/markup-compatibility/2006" xmlns:o="urn:schemas-microsoft-com:office:office" xmlns:r="http://schemas.openxmlformats.org/officeDocument/2006/relationships" xmlns:m="http://schemas.openxmlformats.org/officeDocument/2006/math" xmlns:v="urn:schemas-microsoft-com:vml" xmlns:wp14="http://schemas.microsoft.com/office/word/2010/wordprocessingDrawing" xmlns:wp="http://schemas.openxmlformats.org/drawingml/2006/wordprocessingDrawing" xmlns:w10="urn:schemas-microsoft-com:office:word" xmlns:w="http://schemas.openxmlformats.org/wordprocessingml/2006/main" xmlns:w14="http://schemas.microsoft.com/office/word/2010/wordml" xmlns:w15="http://schemas.microsoft.com/office/word/2012/wordml" xmlns:wpg="http://schemas.microsoft.com/office/word/2010/wordprocessingGroup" xmlns:wpi="http://schemas.microsoft.com/office/word/2010/wordprocessingInk" xmlns:wne="http://schemas.microsoft.com/office/word/2006/wordml" xmlns:wps="http://schemas.microsoft.com/office/word/2010/wordprocessingShape" mc:Ignorable="w14 w15 wp14">
   <w:endnote w:type="separator" w:id="-1">
     <w:p>
       <w:pPr>
@@ -5157,7 +4985,7 @@
 </file>
 
 <file path=word/footer1.xml><?xml version="1.0" encoding="utf-8"?>
-<w:ftr xmlns:wpc="http://schemas.microsoft.com/office/word/2010/wordprocessingCanvas" xmlns:cx="http://schemas.microsoft.com/office/drawing/2014/chartex" xmlns:mc="http://schemas.openxmlformats.org/markup-compatibility/2006" xmlns:o="urn:schemas-microsoft-com:office:office" xmlns:r="http://schemas.openxmlformats.org/officeDocument/2006/relationships" xmlns:m="http://schemas.openxmlformats.org/officeDocument/2006/math" xmlns:v="urn:schemas-microsoft-com:vml" xmlns:wp14="http://schemas.microsoft.com/office/word/2010/wordprocessingDrawing" xmlns:wp="http://schemas.openxmlformats.org/drawingml/2006/wordprocessingDrawing" xmlns:w10="urn:schemas-microsoft-com:office:word" xmlns:w="http://schemas.openxmlformats.org/wordprocessingml/2006/main" xmlns:w14="http://schemas.microsoft.com/office/word/2010/wordml" xmlns:w15="http://schemas.microsoft.com/office/word/2012/wordml" xmlns:w16se="http://schemas.microsoft.com/office/word/2015/wordml/symex" xmlns:wpg="http://schemas.microsoft.com/office/word/2010/wordprocessingGroup" xmlns:wpi="http://schemas.microsoft.com/office/word/2010/wordprocessingInk" xmlns:wne="http://schemas.microsoft.com/office/word/2006/wordml" xmlns:wps="http://schemas.microsoft.com/office/word/2010/wordprocessingShape" mc:Ignorable="w14 w15 w16se wp14">
+<w:ftr xmlns:wpc="http://schemas.microsoft.com/office/word/2010/wordprocessingCanvas" xmlns:mc="http://schemas.openxmlformats.org/markup-compatibility/2006" xmlns:o="urn:schemas-microsoft-com:office:office" xmlns:r="http://schemas.openxmlformats.org/officeDocument/2006/relationships" xmlns:m="http://schemas.openxmlformats.org/officeDocument/2006/math" xmlns:v="urn:schemas-microsoft-com:vml" xmlns:wp14="http://schemas.microsoft.com/office/word/2010/wordprocessingDrawing" xmlns:wp="http://schemas.openxmlformats.org/drawingml/2006/wordprocessingDrawing" xmlns:w10="urn:schemas-microsoft-com:office:word" xmlns:w="http://schemas.openxmlformats.org/wordprocessingml/2006/main" xmlns:w14="http://schemas.microsoft.com/office/word/2010/wordml" xmlns:w15="http://schemas.microsoft.com/office/word/2012/wordml" xmlns:wpg="http://schemas.microsoft.com/office/word/2010/wordprocessingGroup" xmlns:wpi="http://schemas.microsoft.com/office/word/2010/wordprocessingInk" xmlns:wne="http://schemas.microsoft.com/office/word/2006/wordml" xmlns:wps="http://schemas.microsoft.com/office/word/2010/wordprocessingShape" mc:Ignorable="w14 w15 wp14">
   <w:p>
     <w:pPr>
       <w:rPr>
@@ -5396,7 +5224,7 @@
 </file>
 
 <file path=word/footnotes.xml><?xml version="1.0" encoding="utf-8"?>
-<w:footnotes xmlns:wpc="http://schemas.microsoft.com/office/word/2010/wordprocessingCanvas" xmlns:cx="http://schemas.microsoft.com/office/drawing/2014/chartex" xmlns:mc="http://schemas.openxmlformats.org/markup-compatibility/2006" xmlns:o="urn:schemas-microsoft-com:office:office" xmlns:r="http://schemas.openxmlformats.org/officeDocument/2006/relationships" xmlns:m="http://schemas.openxmlformats.org/officeDocument/2006/math" xmlns:v="urn:schemas-microsoft-com:vml" xmlns:wp14="http://schemas.microsoft.com/office/word/2010/wordprocessingDrawing" xmlns:wp="http://schemas.openxmlformats.org/drawingml/2006/wordprocessingDrawing" xmlns:w10="urn:schemas-microsoft-com:office:word" xmlns:w="http://schemas.openxmlformats.org/wordprocessingml/2006/main" xmlns:w14="http://schemas.microsoft.com/office/word/2010/wordml" xmlns:w15="http://schemas.microsoft.com/office/word/2012/wordml" xmlns:w16se="http://schemas.microsoft.com/office/word/2015/wordml/symex" xmlns:wpg="http://schemas.microsoft.com/office/word/2010/wordprocessingGroup" xmlns:wpi="http://schemas.microsoft.com/office/word/2010/wordprocessingInk" xmlns:wne="http://schemas.microsoft.com/office/word/2006/wordml" xmlns:wps="http://schemas.microsoft.com/office/word/2010/wordprocessingShape" mc:Ignorable="w14 w15 w16se wp14">
+<w:footnotes xmlns:wpc="http://schemas.microsoft.com/office/word/2010/wordprocessingCanvas" xmlns:mc="http://schemas.openxmlformats.org/markup-compatibility/2006" xmlns:o="urn:schemas-microsoft-com:office:office" xmlns:r="http://schemas.openxmlformats.org/officeDocument/2006/relationships" xmlns:m="http://schemas.openxmlformats.org/officeDocument/2006/math" xmlns:v="urn:schemas-microsoft-com:vml" xmlns:wp14="http://schemas.microsoft.com/office/word/2010/wordprocessingDrawing" xmlns:wp="http://schemas.openxmlformats.org/drawingml/2006/wordprocessingDrawing" xmlns:w10="urn:schemas-microsoft-com:office:word" xmlns:w="http://schemas.openxmlformats.org/wordprocessingml/2006/main" xmlns:w14="http://schemas.microsoft.com/office/word/2010/wordml" xmlns:w15="http://schemas.microsoft.com/office/word/2012/wordml" xmlns:wpg="http://schemas.microsoft.com/office/word/2010/wordprocessingGroup" xmlns:wpi="http://schemas.microsoft.com/office/word/2010/wordprocessingInk" xmlns:wne="http://schemas.microsoft.com/office/word/2006/wordml" xmlns:wps="http://schemas.microsoft.com/office/word/2010/wordprocessingShape" mc:Ignorable="w14 w15 wp14">
   <w:footnote w:type="separator" w:id="-1">
     <w:p>
       <w:pPr>
@@ -5421,7 +5249,7 @@
 </file>
 
 <file path=word/header1.xml><?xml version="1.0" encoding="utf-8"?>
-<w:hdr xmlns:wpc="http://schemas.microsoft.com/office/word/2010/wordprocessingCanvas" xmlns:cx="http://schemas.microsoft.com/office/drawing/2014/chartex" xmlns:mc="http://schemas.openxmlformats.org/markup-compatibility/2006" xmlns:o="urn:schemas-microsoft-com:office:office" xmlns:r="http://schemas.openxmlformats.org/officeDocument/2006/relationships" xmlns:m="http://schemas.openxmlformats.org/officeDocument/2006/math" xmlns:v="urn:schemas-microsoft-com:vml" xmlns:wp14="http://schemas.microsoft.com/office/word/2010/wordprocessingDrawing" xmlns:wp="http://schemas.openxmlformats.org/drawingml/2006/wordprocessingDrawing" xmlns:w10="urn:schemas-microsoft-com:office:word" xmlns:w="http://schemas.openxmlformats.org/wordprocessingml/2006/main" xmlns:w14="http://schemas.microsoft.com/office/word/2010/wordml" xmlns:w15="http://schemas.microsoft.com/office/word/2012/wordml" xmlns:w16se="http://schemas.microsoft.com/office/word/2015/wordml/symex" xmlns:wpg="http://schemas.microsoft.com/office/word/2010/wordprocessingGroup" xmlns:wpi="http://schemas.microsoft.com/office/word/2010/wordprocessingInk" xmlns:wne="http://schemas.microsoft.com/office/word/2006/wordml" xmlns:wps="http://schemas.microsoft.com/office/word/2010/wordprocessingShape" mc:Ignorable="w14 w15 w16se wp14">
+<w:hdr xmlns:wpc="http://schemas.microsoft.com/office/word/2010/wordprocessingCanvas" xmlns:mc="http://schemas.openxmlformats.org/markup-compatibility/2006" xmlns:o="urn:schemas-microsoft-com:office:office" xmlns:r="http://schemas.openxmlformats.org/officeDocument/2006/relationships" xmlns:m="http://schemas.openxmlformats.org/officeDocument/2006/math" xmlns:v="urn:schemas-microsoft-com:vml" xmlns:wp14="http://schemas.microsoft.com/office/word/2010/wordprocessingDrawing" xmlns:wp="http://schemas.openxmlformats.org/drawingml/2006/wordprocessingDrawing" xmlns:w10="urn:schemas-microsoft-com:office:word" xmlns:w="http://schemas.openxmlformats.org/wordprocessingml/2006/main" xmlns:w14="http://schemas.microsoft.com/office/word/2010/wordml" xmlns:w15="http://schemas.microsoft.com/office/word/2012/wordml" xmlns:wpg="http://schemas.microsoft.com/office/word/2010/wordprocessingGroup" xmlns:wpi="http://schemas.microsoft.com/office/word/2010/wordprocessingInk" xmlns:wne="http://schemas.microsoft.com/office/word/2006/wordml" xmlns:wps="http://schemas.microsoft.com/office/word/2010/wordprocessingShape" mc:Ignorable="w14 w15 wp14">
   <w:p>
     <w:pPr>
       <w:pStyle w:val="Encabezado"/>
@@ -5682,8 +5510,8 @@
 </file>
 
 <file path=word/numbering.xml><?xml version="1.0" encoding="utf-8"?>
-<w:numbering xmlns:wpc="http://schemas.microsoft.com/office/word/2010/wordprocessingCanvas" xmlns:cx="http://schemas.microsoft.com/office/drawing/2014/chartex" xmlns:mc="http://schemas.openxmlformats.org/markup-compatibility/2006" xmlns:o="urn:schemas-microsoft-com:office:office" xmlns:r="http://schemas.openxmlformats.org/officeDocument/2006/relationships" xmlns:m="http://schemas.openxmlformats.org/officeDocument/2006/math" xmlns:v="urn:schemas-microsoft-com:vml" xmlns:wp14="http://schemas.microsoft.com/office/word/2010/wordprocessingDrawing" xmlns:wp="http://schemas.openxmlformats.org/drawingml/2006/wordprocessingDrawing" xmlns:w10="urn:schemas-microsoft-com:office:word" xmlns:w="http://schemas.openxmlformats.org/wordprocessingml/2006/main" xmlns:w14="http://schemas.microsoft.com/office/word/2010/wordml" xmlns:w15="http://schemas.microsoft.com/office/word/2012/wordml" xmlns:w16se="http://schemas.microsoft.com/office/word/2015/wordml/symex" xmlns:wpg="http://schemas.microsoft.com/office/word/2010/wordprocessingGroup" xmlns:wpi="http://schemas.microsoft.com/office/word/2010/wordprocessingInk" xmlns:wne="http://schemas.microsoft.com/office/word/2006/wordml" xmlns:wps="http://schemas.microsoft.com/office/word/2010/wordprocessingShape" mc:Ignorable="w14 w15 w16se wp14">
-  <w:abstractNum w:abstractNumId="0" w15:restartNumberingAfterBreak="0">
+<w:numbering xmlns:wpc="http://schemas.microsoft.com/office/word/2010/wordprocessingCanvas" xmlns:mc="http://schemas.openxmlformats.org/markup-compatibility/2006" xmlns:o="urn:schemas-microsoft-com:office:office" xmlns:r="http://schemas.openxmlformats.org/officeDocument/2006/relationships" xmlns:m="http://schemas.openxmlformats.org/officeDocument/2006/math" xmlns:v="urn:schemas-microsoft-com:vml" xmlns:wp14="http://schemas.microsoft.com/office/word/2010/wordprocessingDrawing" xmlns:wp="http://schemas.openxmlformats.org/drawingml/2006/wordprocessingDrawing" xmlns:w10="urn:schemas-microsoft-com:office:word" xmlns:w="http://schemas.openxmlformats.org/wordprocessingml/2006/main" xmlns:w14="http://schemas.microsoft.com/office/word/2010/wordml" xmlns:w15="http://schemas.microsoft.com/office/word/2012/wordml" xmlns:wpg="http://schemas.microsoft.com/office/word/2010/wordprocessingGroup" xmlns:wpi="http://schemas.microsoft.com/office/word/2010/wordprocessingInk" xmlns:wne="http://schemas.microsoft.com/office/word/2006/wordml" xmlns:wps="http://schemas.microsoft.com/office/word/2010/wordprocessingShape" mc:Ignorable="w14 w15 wp14">
+  <w:abstractNum w:abstractNumId="0">
     <w:nsid w:val="028E25A1"/>
     <w:multiLevelType w:val="hybridMultilevel"/>
     <w:tmpl w:val="A1D8704A"/>
@@ -5796,7 +5624,7 @@
       </w:rPr>
     </w:lvl>
   </w:abstractNum>
-  <w:abstractNum w:abstractNumId="1" w15:restartNumberingAfterBreak="0">
+  <w:abstractNum w:abstractNumId="1">
     <w:nsid w:val="033D6F55"/>
     <w:multiLevelType w:val="hybridMultilevel"/>
     <w:tmpl w:val="CBB68580"/>
@@ -5882,7 +5710,7 @@
       </w:pPr>
     </w:lvl>
   </w:abstractNum>
-  <w:abstractNum w:abstractNumId="2" w15:restartNumberingAfterBreak="0">
+  <w:abstractNum w:abstractNumId="2">
     <w:nsid w:val="0AB20640"/>
     <w:multiLevelType w:val="multilevel"/>
     <w:tmpl w:val="DF7E993A"/>
@@ -5995,7 +5823,7 @@
       </w:pPr>
     </w:lvl>
   </w:abstractNum>
-  <w:abstractNum w:abstractNumId="3" w15:restartNumberingAfterBreak="0">
+  <w:abstractNum w:abstractNumId="3">
     <w:nsid w:val="0BD92315"/>
     <w:multiLevelType w:val="multilevel"/>
     <w:tmpl w:val="280A001F"/>
@@ -6081,7 +5909,7 @@
       </w:pPr>
     </w:lvl>
   </w:abstractNum>
-  <w:abstractNum w:abstractNumId="4" w15:restartNumberingAfterBreak="0">
+  <w:abstractNum w:abstractNumId="4">
     <w:nsid w:val="1A4B5F53"/>
     <w:multiLevelType w:val="hybridMultilevel"/>
     <w:tmpl w:val="87B250D8"/>
@@ -6194,7 +6022,7 @@
       </w:rPr>
     </w:lvl>
   </w:abstractNum>
-  <w:abstractNum w:abstractNumId="5" w15:restartNumberingAfterBreak="0">
+  <w:abstractNum w:abstractNumId="5">
     <w:nsid w:val="1F8F5AD2"/>
     <w:multiLevelType w:val="hybridMultilevel"/>
     <w:tmpl w:val="C9CC1B36"/>
@@ -6307,7 +6135,7 @@
       </w:rPr>
     </w:lvl>
   </w:abstractNum>
-  <w:abstractNum w:abstractNumId="6" w15:restartNumberingAfterBreak="0">
+  <w:abstractNum w:abstractNumId="6">
     <w:nsid w:val="247F4DA1"/>
     <w:multiLevelType w:val="multilevel"/>
     <w:tmpl w:val="156AE31C"/>
@@ -6403,7 +6231,7 @@
       </w:pPr>
     </w:lvl>
   </w:abstractNum>
-  <w:abstractNum w:abstractNumId="7" w15:restartNumberingAfterBreak="0">
+  <w:abstractNum w:abstractNumId="7">
     <w:nsid w:val="25C0755B"/>
     <w:multiLevelType w:val="hybridMultilevel"/>
     <w:tmpl w:val="D53CE938"/>
@@ -6516,7 +6344,7 @@
       </w:rPr>
     </w:lvl>
   </w:abstractNum>
-  <w:abstractNum w:abstractNumId="8" w15:restartNumberingAfterBreak="0">
+  <w:abstractNum w:abstractNumId="8">
     <w:nsid w:val="261775B7"/>
     <w:multiLevelType w:val="hybridMultilevel"/>
     <w:tmpl w:val="BEB48BAA"/>
@@ -6629,7 +6457,7 @@
       </w:rPr>
     </w:lvl>
   </w:abstractNum>
-  <w:abstractNum w:abstractNumId="9" w15:restartNumberingAfterBreak="0">
+  <w:abstractNum w:abstractNumId="9">
     <w:nsid w:val="2E78628A"/>
     <w:multiLevelType w:val="hybridMultilevel"/>
     <w:tmpl w:val="0E460C08"/>
@@ -6742,7 +6570,7 @@
       </w:rPr>
     </w:lvl>
   </w:abstractNum>
-  <w:abstractNum w:abstractNumId="10" w15:restartNumberingAfterBreak="0">
+  <w:abstractNum w:abstractNumId="10">
     <w:nsid w:val="2EC325CC"/>
     <w:multiLevelType w:val="multilevel"/>
     <w:tmpl w:val="6BF064FA"/>
@@ -6864,7 +6692,7 @@
       </w:rPr>
     </w:lvl>
   </w:abstractNum>
-  <w:abstractNum w:abstractNumId="11" w15:restartNumberingAfterBreak="0">
+  <w:abstractNum w:abstractNumId="11">
     <w:nsid w:val="302C53C3"/>
     <w:multiLevelType w:val="hybridMultilevel"/>
     <w:tmpl w:val="32E63198"/>
@@ -6977,7 +6805,7 @@
       </w:rPr>
     </w:lvl>
   </w:abstractNum>
-  <w:abstractNum w:abstractNumId="12" w15:restartNumberingAfterBreak="0">
+  <w:abstractNum w:abstractNumId="12">
     <w:nsid w:val="32C316EE"/>
     <w:multiLevelType w:val="multilevel"/>
     <w:tmpl w:val="B544683A"/>
@@ -7091,7 +6919,7 @@
       </w:rPr>
     </w:lvl>
   </w:abstractNum>
-  <w:abstractNum w:abstractNumId="13" w15:restartNumberingAfterBreak="0">
+  <w:abstractNum w:abstractNumId="13">
     <w:nsid w:val="342416DB"/>
     <w:multiLevelType w:val="hybridMultilevel"/>
     <w:tmpl w:val="89809A0A"/>
@@ -7181,7 +7009,7 @@
       </w:pPr>
     </w:lvl>
   </w:abstractNum>
-  <w:abstractNum w:abstractNumId="14" w15:restartNumberingAfterBreak="0">
+  <w:abstractNum w:abstractNumId="14">
     <w:nsid w:val="357E58C9"/>
     <w:multiLevelType w:val="hybridMultilevel"/>
     <w:tmpl w:val="D1DEF032"/>
@@ -7294,7 +7122,7 @@
       </w:rPr>
     </w:lvl>
   </w:abstractNum>
-  <w:abstractNum w:abstractNumId="15" w15:restartNumberingAfterBreak="0">
+  <w:abstractNum w:abstractNumId="15">
     <w:nsid w:val="35F65C71"/>
     <w:multiLevelType w:val="hybridMultilevel"/>
     <w:tmpl w:val="743A5A80"/>
@@ -7407,7 +7235,7 @@
       </w:rPr>
     </w:lvl>
   </w:abstractNum>
-  <w:abstractNum w:abstractNumId="16" w15:restartNumberingAfterBreak="0">
+  <w:abstractNum w:abstractNumId="16">
     <w:nsid w:val="38611E25"/>
     <w:multiLevelType w:val="hybridMultilevel"/>
     <w:tmpl w:val="50702E8C"/>
@@ -7520,7 +7348,7 @@
       </w:rPr>
     </w:lvl>
   </w:abstractNum>
-  <w:abstractNum w:abstractNumId="17" w15:restartNumberingAfterBreak="0">
+  <w:abstractNum w:abstractNumId="17">
     <w:nsid w:val="39594607"/>
     <w:multiLevelType w:val="hybridMultilevel"/>
     <w:tmpl w:val="69DEBF90"/>
@@ -7633,7 +7461,7 @@
       </w:rPr>
     </w:lvl>
   </w:abstractNum>
-  <w:abstractNum w:abstractNumId="18" w15:restartNumberingAfterBreak="0">
+  <w:abstractNum w:abstractNumId="18">
     <w:nsid w:val="45742D76"/>
     <w:multiLevelType w:val="hybridMultilevel"/>
     <w:tmpl w:val="76120C04"/>
@@ -7746,7 +7574,7 @@
       </w:rPr>
     </w:lvl>
   </w:abstractNum>
-  <w:abstractNum w:abstractNumId="19" w15:restartNumberingAfterBreak="0">
+  <w:abstractNum w:abstractNumId="19">
     <w:nsid w:val="492B3067"/>
     <w:multiLevelType w:val="multilevel"/>
     <w:tmpl w:val="280A0027"/>
@@ -7868,7 +7696,7 @@
       </w:rPr>
     </w:lvl>
   </w:abstractNum>
-  <w:abstractNum w:abstractNumId="20" w15:restartNumberingAfterBreak="0">
+  <w:abstractNum w:abstractNumId="20">
     <w:nsid w:val="497965FB"/>
     <w:multiLevelType w:val="hybridMultilevel"/>
     <w:tmpl w:val="30F0F72E"/>
@@ -7954,7 +7782,7 @@
       </w:pPr>
     </w:lvl>
   </w:abstractNum>
-  <w:abstractNum w:abstractNumId="21" w15:restartNumberingAfterBreak="0">
+  <w:abstractNum w:abstractNumId="21">
     <w:nsid w:val="524F549A"/>
     <w:multiLevelType w:val="hybridMultilevel"/>
     <w:tmpl w:val="A31E3EE6"/>
@@ -8067,7 +7895,7 @@
       </w:rPr>
     </w:lvl>
   </w:abstractNum>
-  <w:abstractNum w:abstractNumId="22" w15:restartNumberingAfterBreak="0">
+  <w:abstractNum w:abstractNumId="22">
     <w:nsid w:val="56942C2E"/>
     <w:multiLevelType w:val="hybridMultilevel"/>
     <w:tmpl w:val="1612FC26"/>
@@ -8180,7 +8008,7 @@
       </w:rPr>
     </w:lvl>
   </w:abstractNum>
-  <w:abstractNum w:abstractNumId="23" w15:restartNumberingAfterBreak="0">
+  <w:abstractNum w:abstractNumId="23">
     <w:nsid w:val="57F62F8A"/>
     <w:multiLevelType w:val="hybridMultilevel"/>
     <w:tmpl w:val="E0C0D000"/>
@@ -8293,7 +8121,7 @@
       </w:rPr>
     </w:lvl>
   </w:abstractNum>
-  <w:abstractNum w:abstractNumId="24" w15:restartNumberingAfterBreak="0">
+  <w:abstractNum w:abstractNumId="24">
     <w:nsid w:val="5D9E41A0"/>
     <w:multiLevelType w:val="hybridMultilevel"/>
     <w:tmpl w:val="F21221A4"/>
@@ -8407,7 +8235,7 @@
       </w:rPr>
     </w:lvl>
   </w:abstractNum>
-  <w:abstractNum w:abstractNumId="25" w15:restartNumberingAfterBreak="0">
+  <w:abstractNum w:abstractNumId="25">
     <w:nsid w:val="64AA174C"/>
     <w:multiLevelType w:val="hybridMultilevel"/>
     <w:tmpl w:val="CD2EF0B2"/>
@@ -8520,7 +8348,7 @@
       </w:rPr>
     </w:lvl>
   </w:abstractNum>
-  <w:abstractNum w:abstractNumId="26" w15:restartNumberingAfterBreak="0">
+  <w:abstractNum w:abstractNumId="26">
     <w:nsid w:val="66D25529"/>
     <w:multiLevelType w:val="hybridMultilevel"/>
     <w:tmpl w:val="792E74B4"/>
@@ -8633,7 +8461,7 @@
       </w:rPr>
     </w:lvl>
   </w:abstractNum>
-  <w:abstractNum w:abstractNumId="27" w15:restartNumberingAfterBreak="0">
+  <w:abstractNum w:abstractNumId="27">
     <w:nsid w:val="6D22755D"/>
     <w:multiLevelType w:val="hybridMultilevel"/>
     <w:tmpl w:val="9F2E231A"/>
@@ -8746,7 +8574,7 @@
       </w:rPr>
     </w:lvl>
   </w:abstractNum>
-  <w:abstractNum w:abstractNumId="28" w15:restartNumberingAfterBreak="0">
+  <w:abstractNum w:abstractNumId="28">
     <w:nsid w:val="6FCC2837"/>
     <w:multiLevelType w:val="hybridMultilevel"/>
     <w:tmpl w:val="04383396"/>
@@ -8859,7 +8687,7 @@
       </w:rPr>
     </w:lvl>
   </w:abstractNum>
-  <w:abstractNum w:abstractNumId="29" w15:restartNumberingAfterBreak="0">
+  <w:abstractNum w:abstractNumId="29">
     <w:nsid w:val="783901D6"/>
     <w:multiLevelType w:val="hybridMultilevel"/>
     <w:tmpl w:val="532C4496"/>
@@ -8972,7 +8800,7 @@
       </w:rPr>
     </w:lvl>
   </w:abstractNum>
-  <w:abstractNum w:abstractNumId="30" w15:restartNumberingAfterBreak="0">
+  <w:abstractNum w:abstractNumId="30">
     <w:nsid w:val="7D6900DD"/>
     <w:multiLevelType w:val="hybridMultilevel"/>
     <w:tmpl w:val="CBB68580"/>
@@ -9058,7 +8886,7 @@
       </w:pPr>
     </w:lvl>
   </w:abstractNum>
-  <w:abstractNum w:abstractNumId="31" w15:restartNumberingAfterBreak="0">
+  <w:abstractNum w:abstractNumId="31">
     <w:nsid w:val="7EAB34CC"/>
     <w:multiLevelType w:val="multilevel"/>
     <w:tmpl w:val="7F020F24"/>
@@ -9239,7 +9067,7 @@
       </w:rPr>
     </w:lvl>
   </w:abstractNum>
-  <w:abstractNum w:abstractNumId="32" w15:restartNumberingAfterBreak="0">
+  <w:abstractNum w:abstractNumId="32">
     <w:nsid w:val="7F5B1D8B"/>
     <w:multiLevelType w:val="multilevel"/>
     <w:tmpl w:val="280A001F"/>
@@ -9507,7 +9335,7 @@
 </file>
 
 <file path=word/styles.xml><?xml version="1.0" encoding="utf-8"?>
-<w:styles xmlns:mc="http://schemas.openxmlformats.org/markup-compatibility/2006" xmlns:r="http://schemas.openxmlformats.org/officeDocument/2006/relationships" xmlns:w="http://schemas.openxmlformats.org/wordprocessingml/2006/main" xmlns:w14="http://schemas.microsoft.com/office/word/2010/wordml" xmlns:w15="http://schemas.microsoft.com/office/word/2012/wordml" xmlns:w16se="http://schemas.microsoft.com/office/word/2015/wordml/symex" mc:Ignorable="w14 w15 w16se">
+<w:styles xmlns:mc="http://schemas.openxmlformats.org/markup-compatibility/2006" xmlns:r="http://schemas.openxmlformats.org/officeDocument/2006/relationships" xmlns:w="http://schemas.openxmlformats.org/wordprocessingml/2006/main" xmlns:w14="http://schemas.microsoft.com/office/word/2010/wordml" xmlns:w15="http://schemas.microsoft.com/office/word/2012/wordml" mc:Ignorable="w14 w15">
   <w:docDefaults>
     <w:rPrDefault>
       <w:rPr>
@@ -10458,6 +10286,7 @@
       <w:spacing w:after="0" w:line="240" w:lineRule="auto"/>
     </w:pPr>
     <w:tblPr>
+      <w:tblInd w:w="0" w:type="dxa"/>
       <w:tblBorders>
         <w:top w:val="single" w:sz="4" w:space="0" w:color="auto"/>
         <w:left w:val="single" w:sz="4" w:space="0" w:color="auto"/>
@@ -10466,6 +10295,12 @@
         <w:insideH w:val="single" w:sz="4" w:space="0" w:color="auto"/>
         <w:insideV w:val="single" w:sz="4" w:space="0" w:color="auto"/>
       </w:tblBorders>
+      <w:tblCellMar>
+        <w:top w:w="0" w:type="dxa"/>
+        <w:left w:w="108" w:type="dxa"/>
+        <w:bottom w:w="0" w:type="dxa"/>
+        <w:right w:w="108" w:type="dxa"/>
+      </w:tblCellMar>
     </w:tblPr>
   </w:style>
   <w:style w:type="character" w:styleId="Hipervnculovisitado">
@@ -14395,6 +14230,7 @@
       <w:spacing w:after="0" w:line="240" w:lineRule="auto"/>
     </w:pPr>
     <w:tblPr>
+      <w:tblInd w:w="0" w:type="dxa"/>
       <w:tblBorders>
         <w:top w:val="single" w:sz="4" w:space="0" w:color="BFBFBF" w:themeColor="background1" w:themeShade="BF"/>
         <w:left w:val="single" w:sz="4" w:space="0" w:color="BFBFBF" w:themeColor="background1" w:themeShade="BF"/>
@@ -14403,6 +14239,12 @@
         <w:insideH w:val="single" w:sz="4" w:space="0" w:color="BFBFBF" w:themeColor="background1" w:themeShade="BF"/>
         <w:insideV w:val="single" w:sz="4" w:space="0" w:color="BFBFBF" w:themeColor="background1" w:themeShade="BF"/>
       </w:tblBorders>
+      <w:tblCellMar>
+        <w:top w:w="0" w:type="dxa"/>
+        <w:left w:w="108" w:type="dxa"/>
+        <w:bottom w:w="0" w:type="dxa"/>
+        <w:right w:w="108" w:type="dxa"/>
+      </w:tblCellMar>
     </w:tblPr>
   </w:style>
   <w:style w:type="table" w:styleId="Tabladecuadrcula4-nfasis4">
@@ -14416,6 +14258,7 @@
     <w:tblPr>
       <w:tblStyleRowBandSize w:val="1"/>
       <w:tblStyleColBandSize w:val="1"/>
+      <w:tblInd w:w="0" w:type="dxa"/>
       <w:tblBorders>
         <w:top w:val="single" w:sz="4" w:space="0" w:color="B2A1C7" w:themeColor="accent4" w:themeTint="99"/>
         <w:left w:val="single" w:sz="4" w:space="0" w:color="B2A1C7" w:themeColor="accent4" w:themeTint="99"/>
@@ -14424,6 +14267,12 @@
         <w:insideH w:val="single" w:sz="4" w:space="0" w:color="B2A1C7" w:themeColor="accent4" w:themeTint="99"/>
         <w:insideV w:val="single" w:sz="4" w:space="0" w:color="B2A1C7" w:themeColor="accent4" w:themeTint="99"/>
       </w:tblBorders>
+      <w:tblCellMar>
+        <w:top w:w="0" w:type="dxa"/>
+        <w:left w:w="108" w:type="dxa"/>
+        <w:bottom w:w="0" w:type="dxa"/>
+        <w:right w:w="108" w:type="dxa"/>
+      </w:tblCellMar>
     </w:tblPr>
     <w:tblStylePr w:type="firstRow">
       <w:rPr>
@@ -14492,6 +14341,7 @@
     <w:tblPr>
       <w:tblStyleRowBandSize w:val="1"/>
       <w:tblStyleColBandSize w:val="1"/>
+      <w:tblInd w:w="0" w:type="dxa"/>
       <w:tblBorders>
         <w:top w:val="single" w:sz="4" w:space="0" w:color="C2D69B" w:themeColor="accent3" w:themeTint="99"/>
         <w:left w:val="single" w:sz="4" w:space="0" w:color="C2D69B" w:themeColor="accent3" w:themeTint="99"/>
@@ -14500,6 +14350,12 @@
         <w:insideH w:val="single" w:sz="4" w:space="0" w:color="C2D69B" w:themeColor="accent3" w:themeTint="99"/>
         <w:insideV w:val="single" w:sz="4" w:space="0" w:color="C2D69B" w:themeColor="accent3" w:themeTint="99"/>
       </w:tblBorders>
+      <w:tblCellMar>
+        <w:top w:w="0" w:type="dxa"/>
+        <w:left w:w="108" w:type="dxa"/>
+        <w:bottom w:w="0" w:type="dxa"/>
+        <w:right w:w="108" w:type="dxa"/>
+      </w:tblCellMar>
     </w:tblPr>
     <w:tblStylePr w:type="firstRow">
       <w:rPr>
@@ -14890,7 +14746,7 @@
 </file>
 
 <file path=customXml/itemProps1.xml><?xml version="1.0" encoding="utf-8"?>
-<ds:datastoreItem xmlns:ds="http://schemas.openxmlformats.org/officeDocument/2006/customXml" ds:itemID="{1B971E6A-C713-4586-81BC-C98E03EBE0E4}">
+<ds:datastoreItem xmlns:ds="http://schemas.openxmlformats.org/officeDocument/2006/customXml" ds:itemID="{255944FF-4248-43FC-A575-F72B70A9AF06}">
   <ds:schemaRefs>
     <ds:schemaRef ds:uri="http://schemas.openxmlformats.org/officeDocument/2006/bibliography"/>
   </ds:schemaRefs>

--- a/2.0 INFORME TECNICO SUSTENTATORIO/INFORME TECNICO SUSTENTATORIO 01 Ayrihuanca.docx
+++ b/2.0 INFORME TECNICO SUSTENTATORIO/INFORME TECNICO SUSTENTATORIO 01 Ayrihuanca.docx
@@ -806,55 +806,18 @@
           <w:rFonts w:ascii="Arial Narrow" w:hAnsi="Arial Narrow"/>
           <w:sz w:val="24"/>
           <w:szCs w:val="24"/>
-          <w:highlight w:val="yellow"/>
-          <w:lang w:val="es-ES"/>
-        </w:rPr>
-        <w:t>70</w:t>
-      </w:r>
-      <w:r>
-        <w:rPr>
-          <w:rFonts w:ascii="Arial Narrow" w:hAnsi="Arial Narrow"/>
-          <w:sz w:val="24"/>
-          <w:szCs w:val="24"/>
-          <w:lang w:val="es-ES"/>
-        </w:rPr>
-        <w:t xml:space="preserve"> alumnos de edad escolar entre </w:t>
-      </w:r>
-      <w:r>
-        <w:rPr>
-          <w:rFonts w:ascii="Arial Narrow" w:hAnsi="Arial Narrow"/>
-          <w:sz w:val="24"/>
-          <w:szCs w:val="24"/>
-          <w:lang w:val="es-ES"/>
-        </w:rPr>
-        <w:t>06</w:t>
-      </w:r>
-      <w:r>
-        <w:rPr>
-          <w:rFonts w:ascii="Arial Narrow" w:hAnsi="Arial Narrow"/>
-          <w:sz w:val="24"/>
-          <w:szCs w:val="24"/>
-          <w:lang w:val="es-ES"/>
-        </w:rPr>
-        <w:t xml:space="preserve"> a </w:t>
-      </w:r>
-      <w:r>
-        <w:rPr>
-          <w:rFonts w:ascii="Arial Narrow" w:hAnsi="Arial Narrow"/>
-          <w:sz w:val="24"/>
-          <w:szCs w:val="24"/>
-          <w:lang w:val="es-ES"/>
-        </w:rPr>
-        <w:t>12</w:t>
-      </w:r>
-      <w:r>
-        <w:rPr>
-          <w:rFonts w:ascii="Arial Narrow" w:hAnsi="Arial Narrow"/>
-          <w:sz w:val="24"/>
-          <w:szCs w:val="24"/>
-          <w:lang w:val="es-ES"/>
-        </w:rPr>
-        <w:t xml:space="preserve"> años, según el registro de matrículas del año  2019 que cursan algún grado en dichos niveles.</w:t>
+          <w:lang w:val="es-ES"/>
+        </w:rPr>
+        <w:t>70 alumnos de edad escolar entre 06 a 12 años, según el registro de matrículas del año  2019 que cursan algún grado</w:t>
+      </w:r>
+      <w:r>
+        <w:rPr>
+          <w:rFonts w:ascii="Arial Narrow" w:hAnsi="Arial Narrow"/>
+          <w:sz w:val="24"/>
+          <w:szCs w:val="24"/>
+          <w:lang w:val="es-ES"/>
+        </w:rPr>
+        <w:t xml:space="preserve"> en dichos niveles.</w:t>
       </w:r>
     </w:p>
     <w:p>
@@ -948,25 +911,14 @@
         </w:rPr>
         <w:t xml:space="preserve">años en la localidad de </w:t>
       </w:r>
-      <w:proofErr w:type="spellStart"/>
-      <w:r>
-        <w:rPr>
-          <w:rFonts w:ascii="Arial Narrow" w:hAnsi="Arial Narrow"/>
-          <w:sz w:val="24"/>
-          <w:szCs w:val="24"/>
-          <w:lang w:val="es-ES"/>
-        </w:rPr>
-        <w:t>Ayrihuanca</w:t>
-      </w:r>
-      <w:proofErr w:type="spellEnd"/>
-      <w:r>
-        <w:rPr>
-          <w:rFonts w:ascii="Arial Narrow" w:hAnsi="Arial Narrow"/>
-          <w:sz w:val="24"/>
-          <w:szCs w:val="24"/>
-          <w:lang w:val="es-ES"/>
-        </w:rPr>
-        <w:t xml:space="preserve">, </w:t>
+      <w:r>
+        <w:rPr>
+          <w:rFonts w:ascii="Arial Narrow" w:hAnsi="Arial Narrow"/>
+          <w:sz w:val="24"/>
+          <w:szCs w:val="24"/>
+          <w:lang w:val="es-ES"/>
+        </w:rPr>
+        <w:t xml:space="preserve">Ayrihuanca, </w:t>
       </w:r>
       <w:r>
         <w:rPr>
@@ -2206,6 +2158,10 @@
         </w:rPr>
       </w:pPr>
       <w:r>
+        <w:rPr>
+          <w:noProof/>
+          <w:lang w:eastAsia="es-PE"/>
+        </w:rPr>
         <w:drawing>
           <wp:inline distT="0" distB="0" distL="0" distR="0" wp14:anchorId="34F86F35" wp14:editId="2AE7C54E">
             <wp:extent cx="6026150" cy="3956050"/>
@@ -2268,7 +2224,6 @@
           <w:b/>
           <w:sz w:val="24"/>
           <w:szCs w:val="24"/>
-          <w:highlight w:val="yellow"/>
           <w:u w:val="single"/>
           <w:lang w:val="es-ES"/>
         </w:rPr>
@@ -2279,7 +2234,6 @@
           <w:b/>
           <w:sz w:val="24"/>
           <w:szCs w:val="24"/>
-          <w:highlight w:val="yellow"/>
           <w:u w:val="single"/>
           <w:lang w:val="es-ES"/>
         </w:rPr>
@@ -2296,41 +2250,35 @@
         <w:ind w:left="1276" w:hanging="567"/>
         <w:rPr>
           <w:rFonts w:ascii="Arial Narrow" w:hAnsi="Arial Narrow"/>
-          <w:highlight w:val="yellow"/>
-        </w:rPr>
-      </w:pPr>
-      <w:r>
-        <w:rPr>
-          <w:rFonts w:ascii="Arial Narrow" w:hAnsi="Arial Narrow"/>
-          <w:highlight w:val="yellow"/>
+        </w:rPr>
+      </w:pPr>
+      <w:r>
+        <w:rPr>
+          <w:rFonts w:ascii="Arial Narrow" w:hAnsi="Arial Narrow"/>
         </w:rPr>
         <w:t xml:space="preserve">El plazo de ejecución se ha estimado en </w:t>
       </w:r>
       <w:r>
         <w:rPr>
           <w:rFonts w:ascii="Arial Narrow" w:hAnsi="Arial Narrow"/>
-          <w:highlight w:val="yellow"/>
         </w:rPr>
         <w:t>04</w:t>
       </w:r>
       <w:r>
         <w:rPr>
           <w:rFonts w:ascii="Arial Narrow" w:hAnsi="Arial Narrow"/>
-          <w:highlight w:val="yellow"/>
         </w:rPr>
         <w:t xml:space="preserve"> meses (</w:t>
       </w:r>
       <w:r>
         <w:rPr>
           <w:rFonts w:ascii="Arial Narrow" w:hAnsi="Arial Narrow"/>
-          <w:highlight w:val="yellow"/>
         </w:rPr>
         <w:t>120</w:t>
       </w:r>
       <w:r>
         <w:rPr>
           <w:rFonts w:ascii="Arial Narrow" w:hAnsi="Arial Narrow"/>
-          <w:highlight w:val="yellow"/>
         </w:rPr>
         <w:t xml:space="preserve"> días calendarios).</w:t>
       </w:r>
@@ -2348,20 +2296,17 @@
         <w:ind w:left="1276" w:hanging="567"/>
         <w:rPr>
           <w:rFonts w:ascii="Arial Narrow" w:hAnsi="Arial Narrow"/>
-          <w:highlight w:val="yellow"/>
-        </w:rPr>
-      </w:pPr>
-      <w:r>
-        <w:rPr>
-          <w:rFonts w:ascii="Arial Narrow" w:hAnsi="Arial Narrow"/>
-          <w:highlight w:val="yellow"/>
+        </w:rPr>
+      </w:pPr>
+      <w:r>
+        <w:rPr>
+          <w:rFonts w:ascii="Arial Narrow" w:hAnsi="Arial Narrow"/>
         </w:rPr>
         <w:t xml:space="preserve">Primero se </w:t>
       </w:r>
       <w:r>
         <w:rPr>
           <w:rFonts w:ascii="Arial Narrow" w:hAnsi="Arial Narrow"/>
-          <w:highlight w:val="yellow"/>
         </w:rPr>
         <w:t>elaborará el expediente técnico en 1 mes</w:t>
       </w:r>
@@ -2379,41 +2324,35 @@
         <w:ind w:left="1276" w:hanging="567"/>
         <w:rPr>
           <w:rFonts w:ascii="Arial Narrow" w:hAnsi="Arial Narrow"/>
-          <w:highlight w:val="yellow"/>
-        </w:rPr>
-      </w:pPr>
-      <w:r>
-        <w:rPr>
-          <w:rFonts w:ascii="Arial Narrow" w:hAnsi="Arial Narrow"/>
-          <w:highlight w:val="yellow"/>
+        </w:rPr>
+      </w:pPr>
+      <w:r>
+        <w:rPr>
+          <w:rFonts w:ascii="Arial Narrow" w:hAnsi="Arial Narrow"/>
         </w:rPr>
         <w:t xml:space="preserve">Segundo </w:t>
       </w:r>
       <w:r>
         <w:rPr>
           <w:rFonts w:ascii="Arial Narrow" w:hAnsi="Arial Narrow"/>
-          <w:highlight w:val="yellow"/>
         </w:rPr>
         <w:t xml:space="preserve">ejecutará </w:t>
       </w:r>
       <w:r>
         <w:rPr>
           <w:rFonts w:ascii="Arial Narrow" w:hAnsi="Arial Narrow"/>
-          <w:highlight w:val="yellow"/>
         </w:rPr>
         <w:t xml:space="preserve">la obra en </w:t>
       </w:r>
       <w:r>
         <w:rPr>
           <w:rFonts w:ascii="Arial Narrow" w:hAnsi="Arial Narrow"/>
-          <w:highlight w:val="yellow"/>
         </w:rPr>
         <w:t>02 Meses por la modalidad de administración directa a cargo de la entidad como son: Cobertura del techo metálico</w:t>
       </w:r>
       <w:r>
         <w:rPr>
           <w:rFonts w:ascii="Arial Narrow" w:hAnsi="Arial Narrow"/>
-          <w:highlight w:val="yellow"/>
         </w:rPr>
         <w:t>, instalación de tribuna y pintado de losa deportiva</w:t>
       </w:r>
@@ -2431,69 +2370,59 @@
         <w:ind w:left="1276" w:hanging="567"/>
         <w:rPr>
           <w:rFonts w:ascii="Arial Narrow" w:hAnsi="Arial Narrow"/>
-          <w:highlight w:val="yellow"/>
-        </w:rPr>
-      </w:pPr>
-      <w:r>
-        <w:rPr>
-          <w:rFonts w:ascii="Arial Narrow" w:hAnsi="Arial Narrow"/>
-          <w:highlight w:val="yellow"/>
+        </w:rPr>
+      </w:pPr>
+      <w:r>
+        <w:rPr>
+          <w:rFonts w:ascii="Arial Narrow" w:hAnsi="Arial Narrow"/>
         </w:rPr>
         <w:t>Tercero</w:t>
       </w:r>
       <w:r>
         <w:rPr>
           <w:rFonts w:ascii="Arial Narrow" w:hAnsi="Arial Narrow"/>
-          <w:highlight w:val="yellow"/>
         </w:rPr>
         <w:t xml:space="preserve"> se </w:t>
       </w:r>
       <w:r>
         <w:rPr>
           <w:rFonts w:ascii="Arial Narrow" w:hAnsi="Arial Narrow"/>
-          <w:highlight w:val="yellow"/>
         </w:rPr>
         <w:t>realizará</w:t>
       </w:r>
       <w:r>
         <w:rPr>
           <w:rFonts w:ascii="Arial Narrow" w:hAnsi="Arial Narrow"/>
-          <w:highlight w:val="yellow"/>
         </w:rPr>
         <w:t xml:space="preserve"> la liquidación del IOA</w:t>
       </w:r>
       <w:r>
         <w:rPr>
           <w:rFonts w:ascii="Arial Narrow" w:hAnsi="Arial Narrow"/>
-          <w:highlight w:val="yellow"/>
         </w:rPr>
         <w:t>R</w:t>
       </w:r>
       <w:r>
         <w:rPr>
           <w:rFonts w:ascii="Arial Narrow" w:hAnsi="Arial Narrow"/>
-          <w:highlight w:val="yellow"/>
         </w:rPr>
         <w:t xml:space="preserve">R, en </w:t>
       </w:r>
       <w:r>
         <w:rPr>
           <w:rFonts w:ascii="Arial Narrow" w:hAnsi="Arial Narrow"/>
-          <w:highlight w:val="yellow"/>
         </w:rPr>
         <w:t>el</w:t>
       </w:r>
       <w:r>
         <w:rPr>
           <w:rFonts w:ascii="Arial Narrow" w:hAnsi="Arial Narrow"/>
-          <w:highlight w:val="yellow"/>
         </w:rPr>
         <w:t xml:space="preserve"> tiempo estimado de 01 mes</w:t>
       </w:r>
       <w:r>
         <w:rPr>
           <w:rFonts w:ascii="Arial Narrow" w:hAnsi="Arial Narrow"/>
-          <w:highlight w:val="yellow"/>
         </w:rPr>
         <w:t>.</w:t>
       </w:r>
@@ -4326,8 +4255,6 @@
           <w:szCs w:val="20"/>
         </w:rPr>
       </w:pPr>
-      <w:bookmarkStart w:id="0" w:name="_GoBack"/>
-      <w:bookmarkEnd w:id="0"/>
     </w:p>
     <w:tbl>
       <w:tblPr>
@@ -4375,8 +4302,8 @@
                 <w:lang w:eastAsia="es-PE"/>
               </w:rPr>
             </w:pPr>
-            <w:bookmarkStart w:id="1" w:name="_Toc520973851"/>
-            <w:bookmarkStart w:id="2" w:name="_Toc9594559"/>
+            <w:bookmarkStart w:id="0" w:name="_Toc520973851"/>
+            <w:bookmarkStart w:id="1" w:name="_Toc9594559"/>
             <w:r>
               <w:rPr>
                 <w:rFonts w:ascii="Arial" w:hAnsi="Arial" w:cs="Arial"/>
@@ -4496,6 +4423,8 @@
             </w:r>
           </w:p>
         </w:tc>
+        <w:bookmarkStart w:id="2" w:name="_GoBack"/>
+        <w:bookmarkEnd w:id="2"/>
       </w:tr>
       <w:tr>
         <w:trPr>
@@ -4814,8 +4743,8 @@
         </w:rPr>
         <w:t>Recomendaciones</w:t>
       </w:r>
+      <w:bookmarkEnd w:id="0"/>
       <w:bookmarkEnd w:id="1"/>
-      <w:bookmarkEnd w:id="2"/>
     </w:p>
     <w:p>
       <w:pPr>
@@ -14746,7 +14675,7 @@
 </file>
 
 <file path=customXml/itemProps1.xml><?xml version="1.0" encoding="utf-8"?>
-<ds:datastoreItem xmlns:ds="http://schemas.openxmlformats.org/officeDocument/2006/customXml" ds:itemID="{255944FF-4248-43FC-A575-F72B70A9AF06}">
+<ds:datastoreItem xmlns:ds="http://schemas.openxmlformats.org/officeDocument/2006/customXml" ds:itemID="{DA23D408-9D31-4D54-9B40-EB6144D06BFD}">
   <ds:schemaRefs>
     <ds:schemaRef ds:uri="http://schemas.openxmlformats.org/officeDocument/2006/bibliography"/>
   </ds:schemaRefs>

--- a/2.0 INFORME TECNICO SUSTENTATORIO/INFORME TECNICO SUSTENTATORIO 01 Ayrihuanca.docx
+++ b/2.0 INFORME TECNICO SUSTENTATORIO/INFORME TECNICO SUSTENTATORIO 01 Ayrihuanca.docx
@@ -4423,8 +4423,6 @@
             </w:r>
           </w:p>
         </w:tc>
-        <w:bookmarkStart w:id="2" w:name="_GoBack"/>
-        <w:bookmarkEnd w:id="2"/>
       </w:tr>
       <w:tr>
         <w:trPr>
@@ -4491,7 +4489,7 @@
                 <w:color w:val="000000"/>
                 <w:lang w:eastAsia="es-PE"/>
               </w:rPr>
-              <w:t>13.151 m</w:t>
+              <w:t>13.15 m</w:t>
             </w:r>
           </w:p>
         </w:tc>
@@ -4633,6 +4631,8 @@
               </w:rPr>
               <w:t>58.40 m</w:t>
             </w:r>
+            <w:bookmarkStart w:id="2" w:name="_GoBack"/>
+            <w:bookmarkEnd w:id="2"/>
           </w:p>
         </w:tc>
       </w:tr>
@@ -14675,7 +14675,7 @@
 </file>
 
 <file path=customXml/itemProps1.xml><?xml version="1.0" encoding="utf-8"?>
-<ds:datastoreItem xmlns:ds="http://schemas.openxmlformats.org/officeDocument/2006/customXml" ds:itemID="{DA23D408-9D31-4D54-9B40-EB6144D06BFD}">
+<ds:datastoreItem xmlns:ds="http://schemas.openxmlformats.org/officeDocument/2006/customXml" ds:itemID="{2DA4570A-8CB2-4FBB-85A6-7F12BC827E17}">
   <ds:schemaRefs>
     <ds:schemaRef ds:uri="http://schemas.openxmlformats.org/officeDocument/2006/bibliography"/>
   </ds:schemaRefs>

--- a/2.0 INFORME TECNICO SUSTENTATORIO/INFORME TECNICO SUSTENTATORIO 01 Ayrihuanca.docx
+++ b/2.0 INFORME TECNICO SUSTENTATORIO/INFORME TECNICO SUSTENTATORIO 01 Ayrihuanca.docx
@@ -1,6 +1,6 @@
 
 <file path=word/document.xml><?xml version="1.0" encoding="utf-8"?>
-<w:document xmlns:wpc="http://schemas.microsoft.com/office/word/2010/wordprocessingCanvas" xmlns:mc="http://schemas.openxmlformats.org/markup-compatibility/2006" xmlns:o="urn:schemas-microsoft-com:office:office" xmlns:r="http://schemas.openxmlformats.org/officeDocument/2006/relationships" xmlns:m="http://schemas.openxmlformats.org/officeDocument/2006/math" xmlns:v="urn:schemas-microsoft-com:vml" xmlns:wp14="http://schemas.microsoft.com/office/word/2010/wordprocessingDrawing" xmlns:wp="http://schemas.openxmlformats.org/drawingml/2006/wordprocessingDrawing" xmlns:w10="urn:schemas-microsoft-com:office:word" xmlns:w="http://schemas.openxmlformats.org/wordprocessingml/2006/main" xmlns:w14="http://schemas.microsoft.com/office/word/2010/wordml" xmlns:w15="http://schemas.microsoft.com/office/word/2012/wordml" xmlns:wpg="http://schemas.microsoft.com/office/word/2010/wordprocessingGroup" xmlns:wpi="http://schemas.microsoft.com/office/word/2010/wordprocessingInk" xmlns:wne="http://schemas.microsoft.com/office/word/2006/wordml" xmlns:wps="http://schemas.microsoft.com/office/word/2010/wordprocessingShape" mc:Ignorable="w14 w15 wp14">
+<w:document xmlns:wpc="http://schemas.microsoft.com/office/word/2010/wordprocessingCanvas" xmlns:cx="http://schemas.microsoft.com/office/drawing/2014/chartex" xmlns:cx1="http://schemas.microsoft.com/office/drawing/2015/9/8/chartex" xmlns:cx2="http://schemas.microsoft.com/office/drawing/2015/10/21/chartex" xmlns:cx3="http://schemas.microsoft.com/office/drawing/2016/5/9/chartex" xmlns:cx4="http://schemas.microsoft.com/office/drawing/2016/5/10/chartex" xmlns:cx5="http://schemas.microsoft.com/office/drawing/2016/5/11/chartex" xmlns:cx6="http://schemas.microsoft.com/office/drawing/2016/5/12/chartex" xmlns:cx7="http://schemas.microsoft.com/office/drawing/2016/5/13/chartex" xmlns:cx8="http://schemas.microsoft.com/office/drawing/2016/5/14/chartex" xmlns:mc="http://schemas.openxmlformats.org/markup-compatibility/2006" xmlns:aink="http://schemas.microsoft.com/office/drawing/2016/ink" xmlns:am3d="http://schemas.microsoft.com/office/drawing/2017/model3d" xmlns:o="urn:schemas-microsoft-com:office:office" xmlns:r="http://schemas.openxmlformats.org/officeDocument/2006/relationships" xmlns:m="http://schemas.openxmlformats.org/officeDocument/2006/math" xmlns:v="urn:schemas-microsoft-com:vml" xmlns:wp14="http://schemas.microsoft.com/office/word/2010/wordprocessingDrawing" xmlns:wp="http://schemas.openxmlformats.org/drawingml/2006/wordprocessingDrawing" xmlns:w10="urn:schemas-microsoft-com:office:word" xmlns:w="http://schemas.openxmlformats.org/wordprocessingml/2006/main" xmlns:w14="http://schemas.microsoft.com/office/word/2010/wordml" xmlns:w15="http://schemas.microsoft.com/office/word/2012/wordml" xmlns:w16cex="http://schemas.microsoft.com/office/word/2018/wordml/cex" xmlns:w16cid="http://schemas.microsoft.com/office/word/2016/wordml/cid" xmlns:w16="http://schemas.microsoft.com/office/word/2018/wordml" xmlns:w16se="http://schemas.microsoft.com/office/word/2015/wordml/symex" xmlns:wpg="http://schemas.microsoft.com/office/word/2010/wordprocessingGroup" xmlns:wpi="http://schemas.microsoft.com/office/word/2010/wordprocessingInk" xmlns:wne="http://schemas.microsoft.com/office/word/2006/wordml" xmlns:wps="http://schemas.microsoft.com/office/word/2010/wordprocessingShape" mc:Ignorable="w14 w15 w16se w16cid w16 w16cex wp14">
   <w:body>
     <w:p>
       <w:pPr>
@@ -173,7 +173,34 @@
           <w:color w:val="000000"/>
           <w:lang w:eastAsia="es-PE"/>
         </w:rPr>
-        <w:t>DE LA INSTITUCIÓN EDUCATIVA PRIMARIA N° 54408 - AYRIHUANCA, DISTRITO - MICAELA BASTIDAS, PROVINCIA - GRAU, DEPARTAMENTO – APURÍMAC</w:t>
+        <w:t xml:space="preserve">DE LA </w:t>
+      </w:r>
+      <w:r>
+        <w:rPr>
+          <w:rFonts w:ascii="Calibri" w:eastAsia="Times New Roman" w:hAnsi="Calibri" w:cs="Calibri"/>
+          <w:b/>
+          <w:color w:val="000000"/>
+          <w:lang w:eastAsia="es-PE"/>
+        </w:rPr>
+        <w:t>IEP.</w:t>
+      </w:r>
+      <w:r>
+        <w:rPr>
+          <w:rFonts w:ascii="Calibri" w:eastAsia="Times New Roman" w:hAnsi="Calibri" w:cs="Calibri"/>
+          <w:b/>
+          <w:color w:val="000000"/>
+          <w:lang w:eastAsia="es-PE"/>
+        </w:rPr>
+        <w:t xml:space="preserve"> N° 54408 - AYRIHUANCA, DISTRITO - MICAELA BASTIDAS, PROVINCIA - GRAU, DEPARTAMENTO – APURÍMAC</w:t>
+      </w:r>
+      <w:r>
+        <w:rPr>
+          <w:rFonts w:ascii="Calibri" w:eastAsia="Times New Roman" w:hAnsi="Calibri" w:cs="Calibri"/>
+          <w:b/>
+          <w:color w:val="000000"/>
+          <w:lang w:eastAsia="es-PE"/>
+        </w:rPr>
+        <w:t>”</w:t>
       </w:r>
       <w:r>
         <w:rPr>
@@ -298,7 +325,23 @@
           <w:color w:val="000000" w:themeColor="text1"/>
           <w:lang w:val="es-MX"/>
         </w:rPr>
-        <w:t xml:space="preserve">la intervención califica como IOARR porque el objeto principal de intervención es un activo que forma parte de una Unidad Productora, que, en este caso, el activo es la cobertura de la losa deportiva de la </w:t>
+        <w:t>la intervención califica como IOARR porque el objeto principal de intervención es un activo que forma parte de una Unidad Productora, que, en este caso, el activo es la cobertura de</w:t>
+      </w:r>
+      <w:r>
+        <w:rPr>
+          <w:rFonts w:ascii="Arial" w:hAnsi="Arial" w:cs="Arial"/>
+          <w:color w:val="000000" w:themeColor="text1"/>
+          <w:lang w:val="es-MX"/>
+        </w:rPr>
+        <w:t>l patio de honor y formación de la</w:t>
+      </w:r>
+      <w:r>
+        <w:rPr>
+          <w:rFonts w:ascii="Arial" w:hAnsi="Arial" w:cs="Arial"/>
+          <w:color w:val="000000" w:themeColor="text1"/>
+          <w:lang w:val="es-MX"/>
+        </w:rPr>
+        <w:t xml:space="preserve"> </w:t>
       </w:r>
       <w:r>
         <w:rPr>
@@ -309,8 +352,9 @@
           <w:szCs w:val="24"/>
           <w:lang w:val="es-ES"/>
         </w:rPr>
-        <w:t xml:space="preserve">INSTITUCIÓN EDUCATIVA  </w:t>
-      </w:r>
+        <w:t xml:space="preserve">INSTITUCIÓN </w:t>
+      </w:r>
+      <w:proofErr w:type="gramStart"/>
       <w:r>
         <w:rPr>
           <w:rFonts w:ascii="Arial Narrow" w:hAnsi="Arial Narrow"/>
@@ -320,7 +364,7 @@
           <w:szCs w:val="24"/>
           <w:lang w:val="es-ES"/>
         </w:rPr>
-        <w:t>PRIMARIA N° 54408 AYRIHUANCA</w:t>
+        <w:t xml:space="preserve">EDUCATIVA  </w:t>
       </w:r>
       <w:r>
         <w:rPr>
@@ -331,8 +375,9 @@
           <w:szCs w:val="24"/>
           <w:lang w:val="es-ES"/>
         </w:rPr>
-        <w:t xml:space="preserve">, DISTRITO </w:t>
-      </w:r>
+        <w:t>PRIMARIA</w:t>
+      </w:r>
+      <w:proofErr w:type="gramEnd"/>
       <w:r>
         <w:rPr>
           <w:rFonts w:ascii="Arial Narrow" w:hAnsi="Arial Narrow"/>
@@ -342,7 +387,53 @@
           <w:szCs w:val="24"/>
           <w:lang w:val="es-ES"/>
         </w:rPr>
-        <w:t>– MICAELA BASTIDAS</w:t>
+        <w:t xml:space="preserve"> </w:t>
+      </w:r>
+      <w:proofErr w:type="spellStart"/>
+      <w:r>
+        <w:rPr>
+          <w:rFonts w:ascii="Arial Narrow" w:hAnsi="Arial Narrow"/>
+          <w:b/>
+          <w:bCs/>
+          <w:sz w:val="24"/>
+          <w:szCs w:val="24"/>
+          <w:lang w:val="es-ES"/>
+        </w:rPr>
+        <w:t>N°</w:t>
+      </w:r>
+      <w:proofErr w:type="spellEnd"/>
+      <w:r>
+        <w:rPr>
+          <w:rFonts w:ascii="Arial Narrow" w:hAnsi="Arial Narrow"/>
+          <w:b/>
+          <w:bCs/>
+          <w:sz w:val="24"/>
+          <w:szCs w:val="24"/>
+          <w:lang w:val="es-ES"/>
+        </w:rPr>
+        <w:t xml:space="preserve"> 54408 AYRIHUANCA</w:t>
+      </w:r>
+      <w:r>
+        <w:rPr>
+          <w:rFonts w:ascii="Arial Narrow" w:hAnsi="Arial Narrow"/>
+          <w:b/>
+          <w:bCs/>
+          <w:sz w:val="24"/>
+          <w:szCs w:val="24"/>
+          <w:lang w:val="es-ES"/>
+        </w:rPr>
+        <w:t xml:space="preserve">, DISTRITO </w:t>
+      </w:r>
+      <w:r>
+        <w:rPr>
+          <w:rFonts w:ascii="Arial Narrow" w:hAnsi="Arial Narrow"/>
+          <w:b/>
+          <w:bCs/>
+          <w:sz w:val="24"/>
+          <w:szCs w:val="24"/>
+          <w:lang w:val="es-ES"/>
+        </w:rPr>
+        <w:t xml:space="preserve"> MICAELA BASTIDAS</w:t>
       </w:r>
       <w:r>
         <w:rPr>
@@ -471,7 +562,21 @@
           <w:rFonts w:ascii="Arial" w:hAnsi="Arial" w:cs="Arial"/>
           <w:color w:val="000000" w:themeColor="text1"/>
         </w:rPr>
-        <w:t>, y al   Gobernador Regional la asignación presupuestal para la Construcción de la Cobertura de la losa deportiva multiuso, que los alumnos utilizan para realizar los deportes, patio de formación y eventos ceremoniales estudiantiles. En los documentos de referencia de dicho Oficio, justifican mediante fotos, actas y otros la necesidad de realizar la cobertura solicitada.</w:t>
+        <w:t>, y al   Gobernador Regional la asignación presupuestal para la Construcción de la Cobertura de</w:t>
+      </w:r>
+      <w:r>
+        <w:rPr>
+          <w:rFonts w:ascii="Arial" w:hAnsi="Arial" w:cs="Arial"/>
+          <w:color w:val="000000" w:themeColor="text1"/>
+        </w:rPr>
+        <w:t>l patio de honor y formación</w:t>
+      </w:r>
+      <w:r>
+        <w:rPr>
+          <w:rFonts w:ascii="Arial" w:hAnsi="Arial" w:cs="Arial"/>
+          <w:color w:val="000000" w:themeColor="text1"/>
+        </w:rPr>
+        <w:t>, que los alumnos utilizan para realizar los deportes, patio de formación y eventos ceremoniales estudiantiles. En los documentos de referencia de dicho Oficio, justifican mediante fotos, actas y otros la necesidad de realizar la cobertura solicitada.</w:t>
       </w:r>
     </w:p>
     <w:p>
@@ -682,7 +787,34 @@
           <w:color w:val="000000"/>
           <w:lang w:eastAsia="es-PE"/>
         </w:rPr>
-        <w:t>DE LA INSTITUCIÓN EDUCATIVA PRIMARIA N° 54408 - AYRIHUANCA, DISTRITO - MICAELA BASTIDAS, PROVINCIA - GRAU, DEPARTAMENTO – APURÍMAC</w:t>
+        <w:t xml:space="preserve">DE LA </w:t>
+      </w:r>
+      <w:r>
+        <w:rPr>
+          <w:rFonts w:ascii="Calibri" w:eastAsia="Times New Roman" w:hAnsi="Calibri" w:cs="Calibri"/>
+          <w:b/>
+          <w:color w:val="000000"/>
+          <w:lang w:eastAsia="es-PE"/>
+        </w:rPr>
+        <w:t>IEP.</w:t>
+      </w:r>
+      <w:r>
+        <w:rPr>
+          <w:rFonts w:ascii="Calibri" w:eastAsia="Times New Roman" w:hAnsi="Calibri" w:cs="Calibri"/>
+          <w:b/>
+          <w:color w:val="000000"/>
+          <w:lang w:eastAsia="es-PE"/>
+        </w:rPr>
+        <w:t xml:space="preserve"> N° 54408 - AYRIHUANCA, DISTRITO - MICAELA BASTIDAS, PROVINCIA - GRAU, DEPARTAMENTO – APURÍMAC</w:t>
+      </w:r>
+      <w:r>
+        <w:rPr>
+          <w:rFonts w:ascii="Calibri" w:eastAsia="Times New Roman" w:hAnsi="Calibri" w:cs="Calibri"/>
+          <w:b/>
+          <w:color w:val="000000"/>
+          <w:lang w:eastAsia="es-PE"/>
+        </w:rPr>
+        <w:t>”</w:t>
       </w:r>
       <w:r>
         <w:rPr>
@@ -754,7 +886,16 @@
           <w:szCs w:val="24"/>
           <w:lang w:val="es-ES"/>
         </w:rPr>
-        <w:t xml:space="preserve">El Proyecto nace por la necesidad de brindar una adecuada prestación </w:t>
+        <w:t>La IOARR</w:t>
+      </w:r>
+      <w:r>
+        <w:rPr>
+          <w:rFonts w:ascii="Arial Narrow" w:hAnsi="Arial Narrow"/>
+          <w:sz w:val="24"/>
+          <w:szCs w:val="24"/>
+          <w:lang w:val="es-ES"/>
+        </w:rPr>
+        <w:t xml:space="preserve"> nace por la necesidad de brindar una adecuada prestación </w:t>
       </w:r>
       <w:r>
         <w:rPr>
@@ -781,7 +922,27 @@
           <w:color w:val="000000"/>
           <w:lang w:eastAsia="es-PE"/>
         </w:rPr>
-        <w:t>INSTITUCIÓN EDUCATIVA  PRIMARIA N° 54408 - AYRIHUANCA, DISTRITO - MICAELA BASTIDAS</w:t>
+        <w:t xml:space="preserve">INSTITUCIÓN </w:t>
+      </w:r>
+      <w:proofErr w:type="gramStart"/>
+      <w:r>
+        <w:rPr>
+          <w:rFonts w:ascii="Calibri" w:eastAsia="Times New Roman" w:hAnsi="Calibri" w:cs="Calibri"/>
+          <w:b/>
+          <w:color w:val="000000"/>
+          <w:lang w:eastAsia="es-PE"/>
+        </w:rPr>
+        <w:t>EDUCATIVA  PRIMARIA</w:t>
+      </w:r>
+      <w:proofErr w:type="gramEnd"/>
+      <w:r>
+        <w:rPr>
+          <w:rFonts w:ascii="Calibri" w:eastAsia="Times New Roman" w:hAnsi="Calibri" w:cs="Calibri"/>
+          <w:b/>
+          <w:color w:val="000000"/>
+          <w:lang w:eastAsia="es-PE"/>
+        </w:rPr>
+        <w:t xml:space="preserve"> N° 54408 - AYRIHUANCA, DISTRITO - MICAELA BASTIDAS</w:t>
       </w:r>
       <w:r>
         <w:rPr>
@@ -1580,7 +1741,13 @@
         <w:rPr>
           <w:rFonts w:ascii="Arial Narrow" w:hAnsi="Arial Narrow" w:cs="Arial"/>
         </w:rPr>
-        <w:t xml:space="preserve">El </w:t>
+        <w:t>La</w:t>
+      </w:r>
+      <w:r>
+        <w:rPr>
+          <w:rFonts w:ascii="Arial Narrow" w:hAnsi="Arial Narrow" w:cs="Arial"/>
+        </w:rPr>
+        <w:t xml:space="preserve"> </w:t>
       </w:r>
       <w:r>
         <w:rPr>
@@ -2067,6 +2234,52 @@
           <w:lang w:val="es-ES"/>
         </w:rPr>
         <w:t xml:space="preserve"> Cobertura metálica </w:t>
+      </w:r>
+    </w:p>
+    <w:p>
+      <w:pPr>
+        <w:pStyle w:val="Prrafodelista"/>
+        <w:numPr>
+          <w:ilvl w:val="0"/>
+          <w:numId w:val="28"/>
+        </w:numPr>
+        <w:tabs>
+          <w:tab w:val="left" w:pos="1020"/>
+        </w:tabs>
+        <w:rPr>
+          <w:rFonts w:ascii="Arial Narrow" w:hAnsi="Arial Narrow"/>
+          <w:lang w:val="es-ES"/>
+        </w:rPr>
+      </w:pPr>
+      <w:r>
+        <w:rPr>
+          <w:rFonts w:ascii="Arial Narrow" w:hAnsi="Arial Narrow"/>
+          <w:lang w:val="es-ES"/>
+        </w:rPr>
+        <w:t>Instalación de 01 estrado móvil</w:t>
+      </w:r>
+    </w:p>
+    <w:p>
+      <w:pPr>
+        <w:pStyle w:val="Prrafodelista"/>
+        <w:numPr>
+          <w:ilvl w:val="0"/>
+          <w:numId w:val="28"/>
+        </w:numPr>
+        <w:tabs>
+          <w:tab w:val="left" w:pos="1020"/>
+        </w:tabs>
+        <w:rPr>
+          <w:rFonts w:ascii="Arial Narrow" w:hAnsi="Arial Narrow"/>
+          <w:lang w:val="es-ES"/>
+        </w:rPr>
+      </w:pPr>
+      <w:r>
+        <w:rPr>
+          <w:rFonts w:ascii="Arial Narrow" w:hAnsi="Arial Narrow"/>
+          <w:lang w:val="es-ES"/>
+        </w:rPr>
+        <w:t>Pintado de patio de honor y formación.</w:t>
       </w:r>
     </w:p>
     <w:p>
@@ -2114,8 +2327,7 @@
           <w:u w:val="single"/>
           <w:lang w:val="es-ES"/>
         </w:rPr>
-        <w:lastRenderedPageBreak/>
-        <w:t xml:space="preserve">RESUME DE PRESUPUESTOS APROBADOS </w:t>
+        <w:t>RESUME</w:t>
       </w:r>
       <w:r>
         <w:rPr>
@@ -2126,7 +2338,53 @@
           <w:u w:val="single"/>
           <w:lang w:val="es-ES"/>
         </w:rPr>
-        <w:t xml:space="preserve"> LA IOARR:</w:t>
+        <w:t>N</w:t>
+      </w:r>
+      <w:r>
+        <w:rPr>
+          <w:rFonts w:ascii="Arial Narrow" w:hAnsi="Arial Narrow"/>
+          <w:b/>
+          <w:sz w:val="24"/>
+          <w:szCs w:val="24"/>
+          <w:u w:val="single"/>
+          <w:lang w:val="es-ES"/>
+        </w:rPr>
+        <w:t xml:space="preserve"> DE PRESUPUESTOS </w:t>
+      </w:r>
+      <w:proofErr w:type="gramStart"/>
+      <w:r>
+        <w:rPr>
+          <w:rFonts w:ascii="Arial Narrow" w:hAnsi="Arial Narrow"/>
+          <w:b/>
+          <w:sz w:val="24"/>
+          <w:szCs w:val="24"/>
+          <w:u w:val="single"/>
+          <w:lang w:val="es-ES"/>
+        </w:rPr>
+        <w:t xml:space="preserve">APROBADOS </w:t>
+      </w:r>
+      <w:r>
+        <w:rPr>
+          <w:rFonts w:ascii="Arial Narrow" w:hAnsi="Arial Narrow"/>
+          <w:b/>
+          <w:sz w:val="24"/>
+          <w:szCs w:val="24"/>
+          <w:u w:val="single"/>
+          <w:lang w:val="es-ES"/>
+        </w:rPr>
+        <w:t xml:space="preserve"> LA</w:t>
+      </w:r>
+      <w:proofErr w:type="gramEnd"/>
+      <w:r>
+        <w:rPr>
+          <w:rFonts w:ascii="Arial Narrow" w:hAnsi="Arial Narrow"/>
+          <w:b/>
+          <w:sz w:val="24"/>
+          <w:szCs w:val="24"/>
+          <w:u w:val="single"/>
+          <w:lang w:val="es-ES"/>
+        </w:rPr>
+        <w:t xml:space="preserve"> IOARR:</w:t>
       </w:r>
       <w:r>
         <w:rPr>
@@ -2163,9 +2421,9 @@
           <w:lang w:eastAsia="es-PE"/>
         </w:rPr>
         <w:drawing>
-          <wp:inline distT="0" distB="0" distL="0" distR="0" wp14:anchorId="34F86F35" wp14:editId="2AE7C54E">
-            <wp:extent cx="6026150" cy="3956050"/>
-            <wp:effectExtent l="0" t="0" r="0" b="6350"/>
+          <wp:inline distT="0" distB="0" distL="0" distR="0" wp14:anchorId="34F86F35" wp14:editId="15A2D2A4">
+            <wp:extent cx="6024812" cy="3567545"/>
+            <wp:effectExtent l="0" t="0" r="0" b="0"/>
             <wp:docPr id="1" name="Imagen 1"/>
             <wp:cNvGraphicFramePr>
               <a:graphicFrameLocks xmlns:a="http://schemas.openxmlformats.org/drawingml/2006/main" noChangeAspect="1"/>
@@ -2195,7 +2453,7 @@
                   <pic:spPr bwMode="auto">
                     <a:xfrm>
                       <a:off x="0" y="0"/>
-                      <a:ext cx="6035941" cy="3962478"/>
+                      <a:ext cx="6065743" cy="3591782"/>
                     </a:xfrm>
                     <a:prstGeom prst="rect">
                       <a:avLst/>
@@ -2394,7 +2652,31 @@
         <w:rPr>
           <w:rFonts w:ascii="Arial Narrow" w:hAnsi="Arial Narrow"/>
         </w:rPr>
-        <w:t xml:space="preserve"> la liquidación del IOA</w:t>
+        <w:t xml:space="preserve"> la liquidación de</w:t>
+      </w:r>
+      <w:r>
+        <w:rPr>
+          <w:rFonts w:ascii="Arial Narrow" w:hAnsi="Arial Narrow"/>
+        </w:rPr>
+        <w:t xml:space="preserve"> </w:t>
+      </w:r>
+      <w:r>
+        <w:rPr>
+          <w:rFonts w:ascii="Arial Narrow" w:hAnsi="Arial Narrow"/>
+        </w:rPr>
+        <w:t>l</w:t>
+      </w:r>
+      <w:r>
+        <w:rPr>
+          <w:rFonts w:ascii="Arial Narrow" w:hAnsi="Arial Narrow"/>
+        </w:rPr>
+        <w:t>a</w:t>
+      </w:r>
+      <w:r>
+        <w:rPr>
+          <w:rFonts w:ascii="Arial Narrow" w:hAnsi="Arial Narrow"/>
+        </w:rPr>
+        <w:t xml:space="preserve"> IOA</w:t>
       </w:r>
       <w:r>
         <w:rPr>
@@ -2468,6 +2750,16 @@
       <w:r>
         <w:rPr>
           <w:rFonts w:ascii="Arial Narrow" w:hAnsi="Arial Narrow"/>
+          <w:b/>
+          <w:sz w:val="24"/>
+          <w:szCs w:val="24"/>
+          <w:lang w:val="es-ES"/>
+        </w:rPr>
+        <w:tab/>
+      </w:r>
+      <w:r>
+        <w:rPr>
+          <w:rFonts w:ascii="Arial Narrow" w:hAnsi="Arial Narrow"/>
           <w:sz w:val="24"/>
           <w:szCs w:val="24"/>
           <w:lang w:val="es-ES"/>
@@ -2516,7 +2808,7 @@
           <w:u w:val="single"/>
           <w:lang w:val="es-ES"/>
         </w:rPr>
-        <w:t xml:space="preserve">FUENTE DE FINANCIAMIENTO </w:t>
+        <w:t xml:space="preserve">FUENTE DE </w:t>
       </w:r>
       <w:r>
         <w:rPr>
@@ -2527,7 +2819,37 @@
           <w:u w:val="single"/>
           <w:lang w:val="es-ES"/>
         </w:rPr>
-        <w:t xml:space="preserve">: </w:t>
+        <w:t>FINANCIAMIENTO</w:t>
+      </w:r>
+      <w:r>
+        <w:rPr>
+          <w:rFonts w:ascii="Arial Narrow" w:hAnsi="Arial Narrow"/>
+          <w:b/>
+          <w:sz w:val="24"/>
+          <w:szCs w:val="24"/>
+          <w:lang w:val="es-ES"/>
+        </w:rPr>
+        <w:t>:</w:t>
+      </w:r>
+      <w:r>
+        <w:rPr>
+          <w:rFonts w:ascii="Arial Narrow" w:hAnsi="Arial Narrow"/>
+          <w:b/>
+          <w:sz w:val="24"/>
+          <w:szCs w:val="24"/>
+          <w:lang w:val="es-ES"/>
+        </w:rPr>
+        <w:t xml:space="preserve"> </w:t>
+      </w:r>
+      <w:r>
+        <w:rPr>
+          <w:rFonts w:ascii="Arial Narrow" w:hAnsi="Arial Narrow"/>
+          <w:b/>
+          <w:sz w:val="24"/>
+          <w:szCs w:val="24"/>
+          <w:lang w:val="es-ES"/>
+        </w:rPr>
+        <w:tab/>
       </w:r>
       <w:r>
         <w:rPr>
@@ -2691,7 +3013,23 @@
           <w:color w:val="000000" w:themeColor="text1"/>
           <w:lang w:val="es-MX"/>
         </w:rPr>
-        <w:t xml:space="preserve">la intervención califica como IOARR porque el objeto principal de intervención es un activo que forma parte de una Unidad Productora, que, en este caso, el activo es la cobertura de la losa deportiva de la </w:t>
+        <w:t>la intervención califica como IOARR porque el objeto principal de intervención es un activo que forma parte de una Unidad Productora, que, en este caso, el activo es la cobertura de</w:t>
+      </w:r>
+      <w:r>
+        <w:rPr>
+          <w:rFonts w:ascii="Arial" w:hAnsi="Arial" w:cs="Arial"/>
+          <w:color w:val="000000" w:themeColor="text1"/>
+          <w:lang w:val="es-MX"/>
+        </w:rPr>
+        <w:t>l patio de honor y formación</w:t>
+      </w:r>
+      <w:r>
+        <w:rPr>
+          <w:rFonts w:ascii="Arial" w:hAnsi="Arial" w:cs="Arial"/>
+          <w:color w:val="000000" w:themeColor="text1"/>
+          <w:lang w:val="es-MX"/>
+        </w:rPr>
+        <w:t xml:space="preserve"> de la </w:t>
       </w:r>
       <w:r>
         <w:rPr>
@@ -2727,6 +3065,26 @@
         </w:rPr>
         <w:t>Grau</w:t>
       </w:r>
+      <w:r>
+        <w:rPr>
+          <w:rFonts w:ascii="Arial" w:hAnsi="Arial" w:cs="Arial"/>
+          <w:color w:val="000000" w:themeColor="text1"/>
+          <w:lang w:val="es-MX"/>
+        </w:rPr>
+        <w:t>.</w:t>
+      </w:r>
+    </w:p>
+    <w:p>
+      <w:pPr>
+        <w:pStyle w:val="Prrafodelista"/>
+        <w:spacing w:after="0" w:line="240" w:lineRule="auto"/>
+        <w:jc w:val="both"/>
+        <w:rPr>
+          <w:rFonts w:ascii="Arial" w:hAnsi="Arial" w:cs="Arial"/>
+          <w:color w:val="000000" w:themeColor="text1"/>
+          <w:lang w:val="es-MX"/>
+        </w:rPr>
+      </w:pPr>
     </w:p>
     <w:p>
       <w:pPr>
@@ -4631,8 +4989,6 @@
               </w:rPr>
               <w:t>58.40 m</w:t>
             </w:r>
-            <w:bookmarkStart w:id="2" w:name="_GoBack"/>
-            <w:bookmarkEnd w:id="2"/>
           </w:p>
         </w:tc>
       </w:tr>
@@ -4781,8 +5137,8 @@
           <w:lang w:val="es-ES"/>
         </w:rPr>
       </w:pPr>
-      <w:bookmarkStart w:id="3" w:name="_Hlk46128776"/>
-      <w:bookmarkStart w:id="4" w:name="_Hlk46127533"/>
+      <w:bookmarkStart w:id="2" w:name="_Hlk46128776"/>
+      <w:bookmarkStart w:id="3" w:name="_Hlk46127533"/>
       <w:r>
         <w:rPr>
           <w:rFonts w:ascii="Arial Narrow" w:hAnsi="Arial Narrow" w:cs="Arial"/>
@@ -4859,8 +5215,8 @@
         </w:rPr>
         <w:t xml:space="preserve"> inmediatamente la obra, teniendo en cuenta que las Inversiones de Optimización, Ampliación Marginal, Reposición y Rehabilitación – IOARR tiene una vigencia de un año.</w:t>
       </w:r>
+      <w:bookmarkEnd w:id="2"/>
       <w:bookmarkEnd w:id="3"/>
-      <w:bookmarkEnd w:id="4"/>
     </w:p>
     <w:p>
       <w:pPr>
@@ -4889,7 +5245,7 @@
 </file>
 
 <file path=word/endnotes.xml><?xml version="1.0" encoding="utf-8"?>
-<w:endnotes xmlns:wpc="http://schemas.microsoft.com/office/word/2010/wordprocessingCanvas" xmlns:mc="http://schemas.openxmlformats.org/markup-compatibility/2006" xmlns:o="urn:schemas-microsoft-com:office:office" xmlns:r="http://schemas.openxmlformats.org/officeDocument/2006/relationships" xmlns:m="http://schemas.openxmlformats.org/officeDocument/2006/math" xmlns:v="urn:schemas-microsoft-com:vml" xmlns:wp14="http://schemas.microsoft.com/office/word/2010/wordprocessingDrawing" xmlns:wp="http://schemas.openxmlformats.org/drawingml/2006/wordprocessingDrawing" xmlns:w10="urn:schemas-microsoft-com:office:word" xmlns:w="http://schemas.openxmlformats.org/wordprocessingml/2006/main" xmlns:w14="http://schemas.microsoft.com/office/word/2010/wordml" xmlns:w15="http://schemas.microsoft.com/office/word/2012/wordml" xmlns:wpg="http://schemas.microsoft.com/office/word/2010/wordprocessingGroup" xmlns:wpi="http://schemas.microsoft.com/office/word/2010/wordprocessingInk" xmlns:wne="http://schemas.microsoft.com/office/word/2006/wordml" xmlns:wps="http://schemas.microsoft.com/office/word/2010/wordprocessingShape" mc:Ignorable="w14 w15 wp14">
+<w:endnotes xmlns:wpc="http://schemas.microsoft.com/office/word/2010/wordprocessingCanvas" xmlns:cx="http://schemas.microsoft.com/office/drawing/2014/chartex" xmlns:cx1="http://schemas.microsoft.com/office/drawing/2015/9/8/chartex" xmlns:cx2="http://schemas.microsoft.com/office/drawing/2015/10/21/chartex" xmlns:cx3="http://schemas.microsoft.com/office/drawing/2016/5/9/chartex" xmlns:cx4="http://schemas.microsoft.com/office/drawing/2016/5/10/chartex" xmlns:cx5="http://schemas.microsoft.com/office/drawing/2016/5/11/chartex" xmlns:cx6="http://schemas.microsoft.com/office/drawing/2016/5/12/chartex" xmlns:cx7="http://schemas.microsoft.com/office/drawing/2016/5/13/chartex" xmlns:cx8="http://schemas.microsoft.com/office/drawing/2016/5/14/chartex" xmlns:mc="http://schemas.openxmlformats.org/markup-compatibility/2006" xmlns:aink="http://schemas.microsoft.com/office/drawing/2016/ink" xmlns:am3d="http://schemas.microsoft.com/office/drawing/2017/model3d" xmlns:o="urn:schemas-microsoft-com:office:office" xmlns:r="http://schemas.openxmlformats.org/officeDocument/2006/relationships" xmlns:m="http://schemas.openxmlformats.org/officeDocument/2006/math" xmlns:v="urn:schemas-microsoft-com:vml" xmlns:wp14="http://schemas.microsoft.com/office/word/2010/wordprocessingDrawing" xmlns:wp="http://schemas.openxmlformats.org/drawingml/2006/wordprocessingDrawing" xmlns:w10="urn:schemas-microsoft-com:office:word" xmlns:w="http://schemas.openxmlformats.org/wordprocessingml/2006/main" xmlns:w14="http://schemas.microsoft.com/office/word/2010/wordml" xmlns:w15="http://schemas.microsoft.com/office/word/2012/wordml" xmlns:w16cex="http://schemas.microsoft.com/office/word/2018/wordml/cex" xmlns:w16cid="http://schemas.microsoft.com/office/word/2016/wordml/cid" xmlns:w16="http://schemas.microsoft.com/office/word/2018/wordml" xmlns:w16se="http://schemas.microsoft.com/office/word/2015/wordml/symex" xmlns:wpg="http://schemas.microsoft.com/office/word/2010/wordprocessingGroup" xmlns:wpi="http://schemas.microsoft.com/office/word/2010/wordprocessingInk" xmlns:wne="http://schemas.microsoft.com/office/word/2006/wordml" xmlns:wps="http://schemas.microsoft.com/office/word/2010/wordprocessingShape" mc:Ignorable="w14 w15 w16se w16cid w16 w16cex wp14">
   <w:endnote w:type="separator" w:id="-1">
     <w:p>
       <w:pPr>
@@ -4914,7 +5270,7 @@
 </file>
 
 <file path=word/footer1.xml><?xml version="1.0" encoding="utf-8"?>
-<w:ftr xmlns:wpc="http://schemas.microsoft.com/office/word/2010/wordprocessingCanvas" xmlns:mc="http://schemas.openxmlformats.org/markup-compatibility/2006" xmlns:o="urn:schemas-microsoft-com:office:office" xmlns:r="http://schemas.openxmlformats.org/officeDocument/2006/relationships" xmlns:m="http://schemas.openxmlformats.org/officeDocument/2006/math" xmlns:v="urn:schemas-microsoft-com:vml" xmlns:wp14="http://schemas.microsoft.com/office/word/2010/wordprocessingDrawing" xmlns:wp="http://schemas.openxmlformats.org/drawingml/2006/wordprocessingDrawing" xmlns:w10="urn:schemas-microsoft-com:office:word" xmlns:w="http://schemas.openxmlformats.org/wordprocessingml/2006/main" xmlns:w14="http://schemas.microsoft.com/office/word/2010/wordml" xmlns:w15="http://schemas.microsoft.com/office/word/2012/wordml" xmlns:wpg="http://schemas.microsoft.com/office/word/2010/wordprocessingGroup" xmlns:wpi="http://schemas.microsoft.com/office/word/2010/wordprocessingInk" xmlns:wne="http://schemas.microsoft.com/office/word/2006/wordml" xmlns:wps="http://schemas.microsoft.com/office/word/2010/wordprocessingShape" mc:Ignorable="w14 w15 wp14">
+<w:ftr xmlns:wpc="http://schemas.microsoft.com/office/word/2010/wordprocessingCanvas" xmlns:cx="http://schemas.microsoft.com/office/drawing/2014/chartex" xmlns:cx1="http://schemas.microsoft.com/office/drawing/2015/9/8/chartex" xmlns:cx2="http://schemas.microsoft.com/office/drawing/2015/10/21/chartex" xmlns:cx3="http://schemas.microsoft.com/office/drawing/2016/5/9/chartex" xmlns:cx4="http://schemas.microsoft.com/office/drawing/2016/5/10/chartex" xmlns:cx5="http://schemas.microsoft.com/office/drawing/2016/5/11/chartex" xmlns:cx6="http://schemas.microsoft.com/office/drawing/2016/5/12/chartex" xmlns:cx7="http://schemas.microsoft.com/office/drawing/2016/5/13/chartex" xmlns:cx8="http://schemas.microsoft.com/office/drawing/2016/5/14/chartex" xmlns:mc="http://schemas.openxmlformats.org/markup-compatibility/2006" xmlns:aink="http://schemas.microsoft.com/office/drawing/2016/ink" xmlns:am3d="http://schemas.microsoft.com/office/drawing/2017/model3d" xmlns:o="urn:schemas-microsoft-com:office:office" xmlns:r="http://schemas.openxmlformats.org/officeDocument/2006/relationships" xmlns:m="http://schemas.openxmlformats.org/officeDocument/2006/math" xmlns:v="urn:schemas-microsoft-com:vml" xmlns:wp14="http://schemas.microsoft.com/office/word/2010/wordprocessingDrawing" xmlns:wp="http://schemas.openxmlformats.org/drawingml/2006/wordprocessingDrawing" xmlns:w10="urn:schemas-microsoft-com:office:word" xmlns:w="http://schemas.openxmlformats.org/wordprocessingml/2006/main" xmlns:w14="http://schemas.microsoft.com/office/word/2010/wordml" xmlns:w15="http://schemas.microsoft.com/office/word/2012/wordml" xmlns:w16cex="http://schemas.microsoft.com/office/word/2018/wordml/cex" xmlns:w16cid="http://schemas.microsoft.com/office/word/2016/wordml/cid" xmlns:w16="http://schemas.microsoft.com/office/word/2018/wordml" xmlns:w16se="http://schemas.microsoft.com/office/word/2015/wordml/symex" xmlns:wpg="http://schemas.microsoft.com/office/word/2010/wordprocessingGroup" xmlns:wpi="http://schemas.microsoft.com/office/word/2010/wordprocessingInk" xmlns:wne="http://schemas.microsoft.com/office/word/2006/wordml" xmlns:wps="http://schemas.microsoft.com/office/word/2010/wordprocessingShape" mc:Ignorable="w14 w15 w16se w16cid w16 w16cex wp14">
   <w:p>
     <w:pPr>
       <w:rPr>
@@ -5090,7 +5446,25 @@
         <w:sz w:val="14"/>
         <w:szCs w:val="16"/>
       </w:rPr>
-      <w:t>Puno N°. 107 Abancay</w:t>
+      <w:t xml:space="preserve">Puno </w:t>
+    </w:r>
+    <w:proofErr w:type="spellStart"/>
+    <w:r>
+      <w:rPr>
+        <w:rFonts w:ascii="Arial" w:hAnsi="Arial" w:cs="Arial"/>
+        <w:sz w:val="14"/>
+        <w:szCs w:val="16"/>
+      </w:rPr>
+      <w:t>N°</w:t>
+    </w:r>
+    <w:proofErr w:type="spellEnd"/>
+    <w:r>
+      <w:rPr>
+        <w:rFonts w:ascii="Arial" w:hAnsi="Arial" w:cs="Arial"/>
+        <w:sz w:val="14"/>
+        <w:szCs w:val="16"/>
+      </w:rPr>
+      <w:t>. 107 Abancay</w:t>
     </w:r>
     <w:r>
       <w:rPr>
@@ -5153,7 +5527,7 @@
 </file>
 
 <file path=word/footnotes.xml><?xml version="1.0" encoding="utf-8"?>
-<w:footnotes xmlns:wpc="http://schemas.microsoft.com/office/word/2010/wordprocessingCanvas" xmlns:mc="http://schemas.openxmlformats.org/markup-compatibility/2006" xmlns:o="urn:schemas-microsoft-com:office:office" xmlns:r="http://schemas.openxmlformats.org/officeDocument/2006/relationships" xmlns:m="http://schemas.openxmlformats.org/officeDocument/2006/math" xmlns:v="urn:schemas-microsoft-com:vml" xmlns:wp14="http://schemas.microsoft.com/office/word/2010/wordprocessingDrawing" xmlns:wp="http://schemas.openxmlformats.org/drawingml/2006/wordprocessingDrawing" xmlns:w10="urn:schemas-microsoft-com:office:word" xmlns:w="http://schemas.openxmlformats.org/wordprocessingml/2006/main" xmlns:w14="http://schemas.microsoft.com/office/word/2010/wordml" xmlns:w15="http://schemas.microsoft.com/office/word/2012/wordml" xmlns:wpg="http://schemas.microsoft.com/office/word/2010/wordprocessingGroup" xmlns:wpi="http://schemas.microsoft.com/office/word/2010/wordprocessingInk" xmlns:wne="http://schemas.microsoft.com/office/word/2006/wordml" xmlns:wps="http://schemas.microsoft.com/office/word/2010/wordprocessingShape" mc:Ignorable="w14 w15 wp14">
+<w:footnotes xmlns:wpc="http://schemas.microsoft.com/office/word/2010/wordprocessingCanvas" xmlns:cx="http://schemas.microsoft.com/office/drawing/2014/chartex" xmlns:cx1="http://schemas.microsoft.com/office/drawing/2015/9/8/chartex" xmlns:cx2="http://schemas.microsoft.com/office/drawing/2015/10/21/chartex" xmlns:cx3="http://schemas.microsoft.com/office/drawing/2016/5/9/chartex" xmlns:cx4="http://schemas.microsoft.com/office/drawing/2016/5/10/chartex" xmlns:cx5="http://schemas.microsoft.com/office/drawing/2016/5/11/chartex" xmlns:cx6="http://schemas.microsoft.com/office/drawing/2016/5/12/chartex" xmlns:cx7="http://schemas.microsoft.com/office/drawing/2016/5/13/chartex" xmlns:cx8="http://schemas.microsoft.com/office/drawing/2016/5/14/chartex" xmlns:mc="http://schemas.openxmlformats.org/markup-compatibility/2006" xmlns:aink="http://schemas.microsoft.com/office/drawing/2016/ink" xmlns:am3d="http://schemas.microsoft.com/office/drawing/2017/model3d" xmlns:o="urn:schemas-microsoft-com:office:office" xmlns:r="http://schemas.openxmlformats.org/officeDocument/2006/relationships" xmlns:m="http://schemas.openxmlformats.org/officeDocument/2006/math" xmlns:v="urn:schemas-microsoft-com:vml" xmlns:wp14="http://schemas.microsoft.com/office/word/2010/wordprocessingDrawing" xmlns:wp="http://schemas.openxmlformats.org/drawingml/2006/wordprocessingDrawing" xmlns:w10="urn:schemas-microsoft-com:office:word" xmlns:w="http://schemas.openxmlformats.org/wordprocessingml/2006/main" xmlns:w14="http://schemas.microsoft.com/office/word/2010/wordml" xmlns:w15="http://schemas.microsoft.com/office/word/2012/wordml" xmlns:w16cex="http://schemas.microsoft.com/office/word/2018/wordml/cex" xmlns:w16cid="http://schemas.microsoft.com/office/word/2016/wordml/cid" xmlns:w16="http://schemas.microsoft.com/office/word/2018/wordml" xmlns:w16se="http://schemas.microsoft.com/office/word/2015/wordml/symex" xmlns:wpg="http://schemas.microsoft.com/office/word/2010/wordprocessingGroup" xmlns:wpi="http://schemas.microsoft.com/office/word/2010/wordprocessingInk" xmlns:wne="http://schemas.microsoft.com/office/word/2006/wordml" xmlns:wps="http://schemas.microsoft.com/office/word/2010/wordprocessingShape" mc:Ignorable="w14 w15 w16se w16cid w16 w16cex wp14">
   <w:footnote w:type="separator" w:id="-1">
     <w:p>
       <w:pPr>
@@ -5178,7 +5552,7 @@
 </file>
 
 <file path=word/header1.xml><?xml version="1.0" encoding="utf-8"?>
-<w:hdr xmlns:wpc="http://schemas.microsoft.com/office/word/2010/wordprocessingCanvas" xmlns:mc="http://schemas.openxmlformats.org/markup-compatibility/2006" xmlns:o="urn:schemas-microsoft-com:office:office" xmlns:r="http://schemas.openxmlformats.org/officeDocument/2006/relationships" xmlns:m="http://schemas.openxmlformats.org/officeDocument/2006/math" xmlns:v="urn:schemas-microsoft-com:vml" xmlns:wp14="http://schemas.microsoft.com/office/word/2010/wordprocessingDrawing" xmlns:wp="http://schemas.openxmlformats.org/drawingml/2006/wordprocessingDrawing" xmlns:w10="urn:schemas-microsoft-com:office:word" xmlns:w="http://schemas.openxmlformats.org/wordprocessingml/2006/main" xmlns:w14="http://schemas.microsoft.com/office/word/2010/wordml" xmlns:w15="http://schemas.microsoft.com/office/word/2012/wordml" xmlns:wpg="http://schemas.microsoft.com/office/word/2010/wordprocessingGroup" xmlns:wpi="http://schemas.microsoft.com/office/word/2010/wordprocessingInk" xmlns:wne="http://schemas.microsoft.com/office/word/2006/wordml" xmlns:wps="http://schemas.microsoft.com/office/word/2010/wordprocessingShape" mc:Ignorable="w14 w15 wp14">
+<w:hdr xmlns:wpc="http://schemas.microsoft.com/office/word/2010/wordprocessingCanvas" xmlns:cx="http://schemas.microsoft.com/office/drawing/2014/chartex" xmlns:cx1="http://schemas.microsoft.com/office/drawing/2015/9/8/chartex" xmlns:cx2="http://schemas.microsoft.com/office/drawing/2015/10/21/chartex" xmlns:cx3="http://schemas.microsoft.com/office/drawing/2016/5/9/chartex" xmlns:cx4="http://schemas.microsoft.com/office/drawing/2016/5/10/chartex" xmlns:cx5="http://schemas.microsoft.com/office/drawing/2016/5/11/chartex" xmlns:cx6="http://schemas.microsoft.com/office/drawing/2016/5/12/chartex" xmlns:cx7="http://schemas.microsoft.com/office/drawing/2016/5/13/chartex" xmlns:cx8="http://schemas.microsoft.com/office/drawing/2016/5/14/chartex" xmlns:mc="http://schemas.openxmlformats.org/markup-compatibility/2006" xmlns:aink="http://schemas.microsoft.com/office/drawing/2016/ink" xmlns:am3d="http://schemas.microsoft.com/office/drawing/2017/model3d" xmlns:o="urn:schemas-microsoft-com:office:office" xmlns:r="http://schemas.openxmlformats.org/officeDocument/2006/relationships" xmlns:m="http://schemas.openxmlformats.org/officeDocument/2006/math" xmlns:v="urn:schemas-microsoft-com:vml" xmlns:wp14="http://schemas.microsoft.com/office/word/2010/wordprocessingDrawing" xmlns:wp="http://schemas.openxmlformats.org/drawingml/2006/wordprocessingDrawing" xmlns:w10="urn:schemas-microsoft-com:office:word" xmlns:w="http://schemas.openxmlformats.org/wordprocessingml/2006/main" xmlns:w14="http://schemas.microsoft.com/office/word/2010/wordml" xmlns:w15="http://schemas.microsoft.com/office/word/2012/wordml" xmlns:w16cex="http://schemas.microsoft.com/office/word/2018/wordml/cex" xmlns:w16cid="http://schemas.microsoft.com/office/word/2016/wordml/cid" xmlns:w16="http://schemas.microsoft.com/office/word/2018/wordml" xmlns:w16se="http://schemas.microsoft.com/office/word/2015/wordml/symex" xmlns:wpg="http://schemas.microsoft.com/office/word/2010/wordprocessingGroup" xmlns:wpi="http://schemas.microsoft.com/office/word/2010/wordprocessingInk" xmlns:wne="http://schemas.microsoft.com/office/word/2006/wordml" xmlns:wps="http://schemas.microsoft.com/office/word/2010/wordprocessingShape" mc:Ignorable="w14 w15 w16se w16cid w16 w16cex wp14">
   <w:p>
     <w:pPr>
       <w:pStyle w:val="Encabezado"/>
@@ -5439,8 +5813,8 @@
 </file>
 
 <file path=word/numbering.xml><?xml version="1.0" encoding="utf-8"?>
-<w:numbering xmlns:wpc="http://schemas.microsoft.com/office/word/2010/wordprocessingCanvas" xmlns:mc="http://schemas.openxmlformats.org/markup-compatibility/2006" xmlns:o="urn:schemas-microsoft-com:office:office" xmlns:r="http://schemas.openxmlformats.org/officeDocument/2006/relationships" xmlns:m="http://schemas.openxmlformats.org/officeDocument/2006/math" xmlns:v="urn:schemas-microsoft-com:vml" xmlns:wp14="http://schemas.microsoft.com/office/word/2010/wordprocessingDrawing" xmlns:wp="http://schemas.openxmlformats.org/drawingml/2006/wordprocessingDrawing" xmlns:w10="urn:schemas-microsoft-com:office:word" xmlns:w="http://schemas.openxmlformats.org/wordprocessingml/2006/main" xmlns:w14="http://schemas.microsoft.com/office/word/2010/wordml" xmlns:w15="http://schemas.microsoft.com/office/word/2012/wordml" xmlns:wpg="http://schemas.microsoft.com/office/word/2010/wordprocessingGroup" xmlns:wpi="http://schemas.microsoft.com/office/word/2010/wordprocessingInk" xmlns:wne="http://schemas.microsoft.com/office/word/2006/wordml" xmlns:wps="http://schemas.microsoft.com/office/word/2010/wordprocessingShape" mc:Ignorable="w14 w15 wp14">
-  <w:abstractNum w:abstractNumId="0">
+<w:numbering xmlns:wpc="http://schemas.microsoft.com/office/word/2010/wordprocessingCanvas" xmlns:cx="http://schemas.microsoft.com/office/drawing/2014/chartex" xmlns:cx1="http://schemas.microsoft.com/office/drawing/2015/9/8/chartex" xmlns:cx2="http://schemas.microsoft.com/office/drawing/2015/10/21/chartex" xmlns:cx3="http://schemas.microsoft.com/office/drawing/2016/5/9/chartex" xmlns:cx4="http://schemas.microsoft.com/office/drawing/2016/5/10/chartex" xmlns:cx5="http://schemas.microsoft.com/office/drawing/2016/5/11/chartex" xmlns:cx6="http://schemas.microsoft.com/office/drawing/2016/5/12/chartex" xmlns:cx7="http://schemas.microsoft.com/office/drawing/2016/5/13/chartex" xmlns:cx8="http://schemas.microsoft.com/office/drawing/2016/5/14/chartex" xmlns:mc="http://schemas.openxmlformats.org/markup-compatibility/2006" xmlns:aink="http://schemas.microsoft.com/office/drawing/2016/ink" xmlns:am3d="http://schemas.microsoft.com/office/drawing/2017/model3d" xmlns:o="urn:schemas-microsoft-com:office:office" xmlns:r="http://schemas.openxmlformats.org/officeDocument/2006/relationships" xmlns:m="http://schemas.openxmlformats.org/officeDocument/2006/math" xmlns:v="urn:schemas-microsoft-com:vml" xmlns:wp14="http://schemas.microsoft.com/office/word/2010/wordprocessingDrawing" xmlns:wp="http://schemas.openxmlformats.org/drawingml/2006/wordprocessingDrawing" xmlns:w10="urn:schemas-microsoft-com:office:word" xmlns:w="http://schemas.openxmlformats.org/wordprocessingml/2006/main" xmlns:w14="http://schemas.microsoft.com/office/word/2010/wordml" xmlns:w15="http://schemas.microsoft.com/office/word/2012/wordml" xmlns:w16cex="http://schemas.microsoft.com/office/word/2018/wordml/cex" xmlns:w16cid="http://schemas.microsoft.com/office/word/2016/wordml/cid" xmlns:w16="http://schemas.microsoft.com/office/word/2018/wordml" xmlns:w16se="http://schemas.microsoft.com/office/word/2015/wordml/symex" xmlns:wpg="http://schemas.microsoft.com/office/word/2010/wordprocessingGroup" xmlns:wpi="http://schemas.microsoft.com/office/word/2010/wordprocessingInk" xmlns:wne="http://schemas.microsoft.com/office/word/2006/wordml" xmlns:wps="http://schemas.microsoft.com/office/word/2010/wordprocessingShape" mc:Ignorable="w14 w15 w16se w16cid w16 w16cex wp14">
+  <w:abstractNum w:abstractNumId="0" w15:restartNumberingAfterBreak="0">
     <w:nsid w:val="028E25A1"/>
     <w:multiLevelType w:val="hybridMultilevel"/>
     <w:tmpl w:val="A1D8704A"/>
@@ -5553,7 +5927,7 @@
       </w:rPr>
     </w:lvl>
   </w:abstractNum>
-  <w:abstractNum w:abstractNumId="1">
+  <w:abstractNum w:abstractNumId="1" w15:restartNumberingAfterBreak="0">
     <w:nsid w:val="033D6F55"/>
     <w:multiLevelType w:val="hybridMultilevel"/>
     <w:tmpl w:val="CBB68580"/>
@@ -5639,7 +6013,7 @@
       </w:pPr>
     </w:lvl>
   </w:abstractNum>
-  <w:abstractNum w:abstractNumId="2">
+  <w:abstractNum w:abstractNumId="2" w15:restartNumberingAfterBreak="0">
     <w:nsid w:val="0AB20640"/>
     <w:multiLevelType w:val="multilevel"/>
     <w:tmpl w:val="DF7E993A"/>
@@ -5752,7 +6126,7 @@
       </w:pPr>
     </w:lvl>
   </w:abstractNum>
-  <w:abstractNum w:abstractNumId="3">
+  <w:abstractNum w:abstractNumId="3" w15:restartNumberingAfterBreak="0">
     <w:nsid w:val="0BD92315"/>
     <w:multiLevelType w:val="multilevel"/>
     <w:tmpl w:val="280A001F"/>
@@ -5838,7 +6212,7 @@
       </w:pPr>
     </w:lvl>
   </w:abstractNum>
-  <w:abstractNum w:abstractNumId="4">
+  <w:abstractNum w:abstractNumId="4" w15:restartNumberingAfterBreak="0">
     <w:nsid w:val="1A4B5F53"/>
     <w:multiLevelType w:val="hybridMultilevel"/>
     <w:tmpl w:val="87B250D8"/>
@@ -5951,7 +6325,7 @@
       </w:rPr>
     </w:lvl>
   </w:abstractNum>
-  <w:abstractNum w:abstractNumId="5">
+  <w:abstractNum w:abstractNumId="5" w15:restartNumberingAfterBreak="0">
     <w:nsid w:val="1F8F5AD2"/>
     <w:multiLevelType w:val="hybridMultilevel"/>
     <w:tmpl w:val="C9CC1B36"/>
@@ -6064,7 +6438,7 @@
       </w:rPr>
     </w:lvl>
   </w:abstractNum>
-  <w:abstractNum w:abstractNumId="6">
+  <w:abstractNum w:abstractNumId="6" w15:restartNumberingAfterBreak="0">
     <w:nsid w:val="247F4DA1"/>
     <w:multiLevelType w:val="multilevel"/>
     <w:tmpl w:val="156AE31C"/>
@@ -6160,7 +6534,7 @@
       </w:pPr>
     </w:lvl>
   </w:abstractNum>
-  <w:abstractNum w:abstractNumId="7">
+  <w:abstractNum w:abstractNumId="7" w15:restartNumberingAfterBreak="0">
     <w:nsid w:val="25C0755B"/>
     <w:multiLevelType w:val="hybridMultilevel"/>
     <w:tmpl w:val="D53CE938"/>
@@ -6273,7 +6647,7 @@
       </w:rPr>
     </w:lvl>
   </w:abstractNum>
-  <w:abstractNum w:abstractNumId="8">
+  <w:abstractNum w:abstractNumId="8" w15:restartNumberingAfterBreak="0">
     <w:nsid w:val="261775B7"/>
     <w:multiLevelType w:val="hybridMultilevel"/>
     <w:tmpl w:val="BEB48BAA"/>
@@ -6386,7 +6760,7 @@
       </w:rPr>
     </w:lvl>
   </w:abstractNum>
-  <w:abstractNum w:abstractNumId="9">
+  <w:abstractNum w:abstractNumId="9" w15:restartNumberingAfterBreak="0">
     <w:nsid w:val="2E78628A"/>
     <w:multiLevelType w:val="hybridMultilevel"/>
     <w:tmpl w:val="0E460C08"/>
@@ -6499,7 +6873,7 @@
       </w:rPr>
     </w:lvl>
   </w:abstractNum>
-  <w:abstractNum w:abstractNumId="10">
+  <w:abstractNum w:abstractNumId="10" w15:restartNumberingAfterBreak="0">
     <w:nsid w:val="2EC325CC"/>
     <w:multiLevelType w:val="multilevel"/>
     <w:tmpl w:val="6BF064FA"/>
@@ -6621,7 +6995,7 @@
       </w:rPr>
     </w:lvl>
   </w:abstractNum>
-  <w:abstractNum w:abstractNumId="11">
+  <w:abstractNum w:abstractNumId="11" w15:restartNumberingAfterBreak="0">
     <w:nsid w:val="302C53C3"/>
     <w:multiLevelType w:val="hybridMultilevel"/>
     <w:tmpl w:val="32E63198"/>
@@ -6734,7 +7108,7 @@
       </w:rPr>
     </w:lvl>
   </w:abstractNum>
-  <w:abstractNum w:abstractNumId="12">
+  <w:abstractNum w:abstractNumId="12" w15:restartNumberingAfterBreak="0">
     <w:nsid w:val="32C316EE"/>
     <w:multiLevelType w:val="multilevel"/>
     <w:tmpl w:val="B544683A"/>
@@ -6848,7 +7222,7 @@
       </w:rPr>
     </w:lvl>
   </w:abstractNum>
-  <w:abstractNum w:abstractNumId="13">
+  <w:abstractNum w:abstractNumId="13" w15:restartNumberingAfterBreak="0">
     <w:nsid w:val="342416DB"/>
     <w:multiLevelType w:val="hybridMultilevel"/>
     <w:tmpl w:val="89809A0A"/>
@@ -6938,7 +7312,7 @@
       </w:pPr>
     </w:lvl>
   </w:abstractNum>
-  <w:abstractNum w:abstractNumId="14">
+  <w:abstractNum w:abstractNumId="14" w15:restartNumberingAfterBreak="0">
     <w:nsid w:val="357E58C9"/>
     <w:multiLevelType w:val="hybridMultilevel"/>
     <w:tmpl w:val="D1DEF032"/>
@@ -7051,7 +7425,7 @@
       </w:rPr>
     </w:lvl>
   </w:abstractNum>
-  <w:abstractNum w:abstractNumId="15">
+  <w:abstractNum w:abstractNumId="15" w15:restartNumberingAfterBreak="0">
     <w:nsid w:val="35F65C71"/>
     <w:multiLevelType w:val="hybridMultilevel"/>
     <w:tmpl w:val="743A5A80"/>
@@ -7164,7 +7538,7 @@
       </w:rPr>
     </w:lvl>
   </w:abstractNum>
-  <w:abstractNum w:abstractNumId="16">
+  <w:abstractNum w:abstractNumId="16" w15:restartNumberingAfterBreak="0">
     <w:nsid w:val="38611E25"/>
     <w:multiLevelType w:val="hybridMultilevel"/>
     <w:tmpl w:val="50702E8C"/>
@@ -7277,7 +7651,7 @@
       </w:rPr>
     </w:lvl>
   </w:abstractNum>
-  <w:abstractNum w:abstractNumId="17">
+  <w:abstractNum w:abstractNumId="17" w15:restartNumberingAfterBreak="0">
     <w:nsid w:val="39594607"/>
     <w:multiLevelType w:val="hybridMultilevel"/>
     <w:tmpl w:val="69DEBF90"/>
@@ -7390,7 +7764,7 @@
       </w:rPr>
     </w:lvl>
   </w:abstractNum>
-  <w:abstractNum w:abstractNumId="18">
+  <w:abstractNum w:abstractNumId="18" w15:restartNumberingAfterBreak="0">
     <w:nsid w:val="45742D76"/>
     <w:multiLevelType w:val="hybridMultilevel"/>
     <w:tmpl w:val="76120C04"/>
@@ -7503,7 +7877,7 @@
       </w:rPr>
     </w:lvl>
   </w:abstractNum>
-  <w:abstractNum w:abstractNumId="19">
+  <w:abstractNum w:abstractNumId="19" w15:restartNumberingAfterBreak="0">
     <w:nsid w:val="492B3067"/>
     <w:multiLevelType w:val="multilevel"/>
     <w:tmpl w:val="280A0027"/>
@@ -7625,7 +7999,7 @@
       </w:rPr>
     </w:lvl>
   </w:abstractNum>
-  <w:abstractNum w:abstractNumId="20">
+  <w:abstractNum w:abstractNumId="20" w15:restartNumberingAfterBreak="0">
     <w:nsid w:val="497965FB"/>
     <w:multiLevelType w:val="hybridMultilevel"/>
     <w:tmpl w:val="30F0F72E"/>
@@ -7711,7 +8085,7 @@
       </w:pPr>
     </w:lvl>
   </w:abstractNum>
-  <w:abstractNum w:abstractNumId="21">
+  <w:abstractNum w:abstractNumId="21" w15:restartNumberingAfterBreak="0">
     <w:nsid w:val="524F549A"/>
     <w:multiLevelType w:val="hybridMultilevel"/>
     <w:tmpl w:val="A31E3EE6"/>
@@ -7824,7 +8198,7 @@
       </w:rPr>
     </w:lvl>
   </w:abstractNum>
-  <w:abstractNum w:abstractNumId="22">
+  <w:abstractNum w:abstractNumId="22" w15:restartNumberingAfterBreak="0">
     <w:nsid w:val="56942C2E"/>
     <w:multiLevelType w:val="hybridMultilevel"/>
     <w:tmpl w:val="1612FC26"/>
@@ -7937,7 +8311,7 @@
       </w:rPr>
     </w:lvl>
   </w:abstractNum>
-  <w:abstractNum w:abstractNumId="23">
+  <w:abstractNum w:abstractNumId="23" w15:restartNumberingAfterBreak="0">
     <w:nsid w:val="57F62F8A"/>
     <w:multiLevelType w:val="hybridMultilevel"/>
     <w:tmpl w:val="E0C0D000"/>
@@ -8050,7 +8424,7 @@
       </w:rPr>
     </w:lvl>
   </w:abstractNum>
-  <w:abstractNum w:abstractNumId="24">
+  <w:abstractNum w:abstractNumId="24" w15:restartNumberingAfterBreak="0">
     <w:nsid w:val="5D9E41A0"/>
     <w:multiLevelType w:val="hybridMultilevel"/>
     <w:tmpl w:val="F21221A4"/>
@@ -8164,7 +8538,7 @@
       </w:rPr>
     </w:lvl>
   </w:abstractNum>
-  <w:abstractNum w:abstractNumId="25">
+  <w:abstractNum w:abstractNumId="25" w15:restartNumberingAfterBreak="0">
     <w:nsid w:val="64AA174C"/>
     <w:multiLevelType w:val="hybridMultilevel"/>
     <w:tmpl w:val="CD2EF0B2"/>
@@ -8277,7 +8651,7 @@
       </w:rPr>
     </w:lvl>
   </w:abstractNum>
-  <w:abstractNum w:abstractNumId="26">
+  <w:abstractNum w:abstractNumId="26" w15:restartNumberingAfterBreak="0">
     <w:nsid w:val="66D25529"/>
     <w:multiLevelType w:val="hybridMultilevel"/>
     <w:tmpl w:val="792E74B4"/>
@@ -8390,7 +8764,7 @@
       </w:rPr>
     </w:lvl>
   </w:abstractNum>
-  <w:abstractNum w:abstractNumId="27">
+  <w:abstractNum w:abstractNumId="27" w15:restartNumberingAfterBreak="0">
     <w:nsid w:val="6D22755D"/>
     <w:multiLevelType w:val="hybridMultilevel"/>
     <w:tmpl w:val="9F2E231A"/>
@@ -8503,7 +8877,7 @@
       </w:rPr>
     </w:lvl>
   </w:abstractNum>
-  <w:abstractNum w:abstractNumId="28">
+  <w:abstractNum w:abstractNumId="28" w15:restartNumberingAfterBreak="0">
     <w:nsid w:val="6FCC2837"/>
     <w:multiLevelType w:val="hybridMultilevel"/>
     <w:tmpl w:val="04383396"/>
@@ -8616,7 +8990,7 @@
       </w:rPr>
     </w:lvl>
   </w:abstractNum>
-  <w:abstractNum w:abstractNumId="29">
+  <w:abstractNum w:abstractNumId="29" w15:restartNumberingAfterBreak="0">
     <w:nsid w:val="783901D6"/>
     <w:multiLevelType w:val="hybridMultilevel"/>
     <w:tmpl w:val="532C4496"/>
@@ -8729,7 +9103,7 @@
       </w:rPr>
     </w:lvl>
   </w:abstractNum>
-  <w:abstractNum w:abstractNumId="30">
+  <w:abstractNum w:abstractNumId="30" w15:restartNumberingAfterBreak="0">
     <w:nsid w:val="7D6900DD"/>
     <w:multiLevelType w:val="hybridMultilevel"/>
     <w:tmpl w:val="CBB68580"/>
@@ -8815,7 +9189,7 @@
       </w:pPr>
     </w:lvl>
   </w:abstractNum>
-  <w:abstractNum w:abstractNumId="31">
+  <w:abstractNum w:abstractNumId="31" w15:restartNumberingAfterBreak="0">
     <w:nsid w:val="7EAB34CC"/>
     <w:multiLevelType w:val="multilevel"/>
     <w:tmpl w:val="7F020F24"/>
@@ -8996,7 +9370,7 @@
       </w:rPr>
     </w:lvl>
   </w:abstractNum>
-  <w:abstractNum w:abstractNumId="32">
+  <w:abstractNum w:abstractNumId="32" w15:restartNumberingAfterBreak="0">
     <w:nsid w:val="7F5B1D8B"/>
     <w:multiLevelType w:val="multilevel"/>
     <w:tmpl w:val="280A001F"/>
@@ -9264,7 +9638,7 @@
 </file>
 
 <file path=word/styles.xml><?xml version="1.0" encoding="utf-8"?>
-<w:styles xmlns:mc="http://schemas.openxmlformats.org/markup-compatibility/2006" xmlns:r="http://schemas.openxmlformats.org/officeDocument/2006/relationships" xmlns:w="http://schemas.openxmlformats.org/wordprocessingml/2006/main" xmlns:w14="http://schemas.microsoft.com/office/word/2010/wordml" xmlns:w15="http://schemas.microsoft.com/office/word/2012/wordml" mc:Ignorable="w14 w15">
+<w:styles xmlns:mc="http://schemas.openxmlformats.org/markup-compatibility/2006" xmlns:r="http://schemas.openxmlformats.org/officeDocument/2006/relationships" xmlns:w="http://schemas.openxmlformats.org/wordprocessingml/2006/main" xmlns:w14="http://schemas.microsoft.com/office/word/2010/wordml" xmlns:w15="http://schemas.microsoft.com/office/word/2012/wordml" xmlns:w16cex="http://schemas.microsoft.com/office/word/2018/wordml/cex" xmlns:w16cid="http://schemas.microsoft.com/office/word/2016/wordml/cid" xmlns:w16="http://schemas.microsoft.com/office/word/2018/wordml" xmlns:w16se="http://schemas.microsoft.com/office/word/2015/wordml/symex" mc:Ignorable="w14 w15 w16se w16cid w16 w16cex">
   <w:docDefaults>
     <w:rPrDefault>
       <w:rPr>
@@ -9280,7 +9654,7 @@
       </w:pPr>
     </w:pPrDefault>
   </w:docDefaults>
-  <w:latentStyles w:defLockedState="0" w:defUIPriority="99" w:defSemiHidden="0" w:defUnhideWhenUsed="0" w:defQFormat="0" w:count="371">
+  <w:latentStyles w:defLockedState="0" w:defUIPriority="99" w:defSemiHidden="0" w:defUnhideWhenUsed="0" w:defQFormat="0" w:count="376">
     <w:lsdException w:name="Normal" w:uiPriority="0" w:qFormat="1"/>
     <w:lsdException w:name="heading 1" w:uiPriority="9" w:qFormat="1"/>
     <w:lsdException w:name="heading 2" w:semiHidden="1" w:uiPriority="9" w:unhideWhenUsed="1" w:qFormat="1"/>
@@ -9386,7 +9760,6 @@
     <w:lsdException w:name="HTML Sample" w:semiHidden="1" w:unhideWhenUsed="1"/>
     <w:lsdException w:name="HTML Typewriter" w:semiHidden="1" w:unhideWhenUsed="1"/>
     <w:lsdException w:name="HTML Variable" w:semiHidden="1" w:unhideWhenUsed="1"/>
-    <w:lsdException w:name="Normal Table" w:semiHidden="1" w:unhideWhenUsed="1"/>
     <w:lsdException w:name="annotation subject" w:semiHidden="1" w:unhideWhenUsed="1"/>
     <w:lsdException w:name="No List" w:semiHidden="1" w:unhideWhenUsed="1"/>
     <w:lsdException w:name="Outline List 1" w:semiHidden="1" w:unhideWhenUsed="1"/>
@@ -9429,11 +9802,8 @@
     <w:lsdException w:name="Table Contemporary" w:semiHidden="1" w:unhideWhenUsed="1"/>
     <w:lsdException w:name="Table Elegant" w:semiHidden="1" w:unhideWhenUsed="1"/>
     <w:lsdException w:name="Table Professional" w:semiHidden="1" w:unhideWhenUsed="1"/>
-    <w:lsdException w:name="Table Subtle 1" w:semiHidden="1" w:unhideWhenUsed="1"/>
     <w:lsdException w:name="Table Subtle 2" w:semiHidden="1" w:unhideWhenUsed="1"/>
     <w:lsdException w:name="Table Web 1" w:semiHidden="1" w:unhideWhenUsed="1"/>
-    <w:lsdException w:name="Table Web 2" w:semiHidden="1" w:unhideWhenUsed="1"/>
-    <w:lsdException w:name="Table Web 3" w:semiHidden="1" w:unhideWhenUsed="1"/>
     <w:lsdException w:name="Balloon Text" w:semiHidden="1" w:unhideWhenUsed="1"/>
     <w:lsdException w:name="Table Grid" w:uiPriority="39"/>
     <w:lsdException w:name="Table Theme" w:semiHidden="1" w:unhideWhenUsed="1"/>
@@ -9652,6 +10022,11 @@
     <w:lsdException w:name="List Table 5 Dark Accent 6" w:uiPriority="50"/>
     <w:lsdException w:name="List Table 6 Colorful Accent 6" w:uiPriority="51"/>
     <w:lsdException w:name="List Table 7 Colorful Accent 6" w:uiPriority="52"/>
+    <w:lsdException w:name="Mention" w:semiHidden="1" w:unhideWhenUsed="1"/>
+    <w:lsdException w:name="Smart Hyperlink" w:semiHidden="1" w:unhideWhenUsed="1"/>
+    <w:lsdException w:name="Hashtag" w:semiHidden="1" w:unhideWhenUsed="1"/>
+    <w:lsdException w:name="Unresolved Mention" w:semiHidden="1" w:unhideWhenUsed="1"/>
+    <w:lsdException w:name="Smart Link" w:semiHidden="1" w:unhideWhenUsed="1"/>
   </w:latentStyles>
   <w:style w:type="paragraph" w:default="1" w:styleId="Normal">
     <w:name w:val="Normal"/>
@@ -10215,7 +10590,6 @@
       <w:spacing w:after="0" w:line="240" w:lineRule="auto"/>
     </w:pPr>
     <w:tblPr>
-      <w:tblInd w:w="0" w:type="dxa"/>
       <w:tblBorders>
         <w:top w:val="single" w:sz="4" w:space="0" w:color="auto"/>
         <w:left w:val="single" w:sz="4" w:space="0" w:color="auto"/>
@@ -10224,12 +10598,6 @@
         <w:insideH w:val="single" w:sz="4" w:space="0" w:color="auto"/>
         <w:insideV w:val="single" w:sz="4" w:space="0" w:color="auto"/>
       </w:tblBorders>
-      <w:tblCellMar>
-        <w:top w:w="0" w:type="dxa"/>
-        <w:left w:w="108" w:type="dxa"/>
-        <w:bottom w:w="0" w:type="dxa"/>
-        <w:right w:w="108" w:type="dxa"/>
-      </w:tblCellMar>
     </w:tblPr>
   </w:style>
   <w:style w:type="character" w:styleId="Hipervnculovisitado">
@@ -14150,7 +14518,7 @@
       <w:szCs w:val="18"/>
     </w:rPr>
   </w:style>
-  <w:style w:type="table" w:styleId="Cuadrculadetablaclara">
+  <w:style w:type="table" w:styleId="Tablaconcuadrculaclara">
     <w:name w:val="Grid Table Light"/>
     <w:basedOn w:val="Tablanormal"/>
     <w:uiPriority w:val="40"/>
@@ -14159,7 +14527,6 @@
       <w:spacing w:after="0" w:line="240" w:lineRule="auto"/>
     </w:pPr>
     <w:tblPr>
-      <w:tblInd w:w="0" w:type="dxa"/>
       <w:tblBorders>
         <w:top w:val="single" w:sz="4" w:space="0" w:color="BFBFBF" w:themeColor="background1" w:themeShade="BF"/>
         <w:left w:val="single" w:sz="4" w:space="0" w:color="BFBFBF" w:themeColor="background1" w:themeShade="BF"/>
@@ -14168,15 +14535,9 @@
         <w:insideH w:val="single" w:sz="4" w:space="0" w:color="BFBFBF" w:themeColor="background1" w:themeShade="BF"/>
         <w:insideV w:val="single" w:sz="4" w:space="0" w:color="BFBFBF" w:themeColor="background1" w:themeShade="BF"/>
       </w:tblBorders>
-      <w:tblCellMar>
-        <w:top w:w="0" w:type="dxa"/>
-        <w:left w:w="108" w:type="dxa"/>
-        <w:bottom w:w="0" w:type="dxa"/>
-        <w:right w:w="108" w:type="dxa"/>
-      </w:tblCellMar>
     </w:tblPr>
   </w:style>
-  <w:style w:type="table" w:styleId="Tabladecuadrcula4-nfasis4">
+  <w:style w:type="table" w:styleId="Tablaconcuadrcula4-nfasis4">
     <w:name w:val="Grid Table 4 Accent 4"/>
     <w:basedOn w:val="Tablanormal"/>
     <w:uiPriority w:val="49"/>
@@ -14187,7 +14548,6 @@
     <w:tblPr>
       <w:tblStyleRowBandSize w:val="1"/>
       <w:tblStyleColBandSize w:val="1"/>
-      <w:tblInd w:w="0" w:type="dxa"/>
       <w:tblBorders>
         <w:top w:val="single" w:sz="4" w:space="0" w:color="B2A1C7" w:themeColor="accent4" w:themeTint="99"/>
         <w:left w:val="single" w:sz="4" w:space="0" w:color="B2A1C7" w:themeColor="accent4" w:themeTint="99"/>
@@ -14196,12 +14556,6 @@
         <w:insideH w:val="single" w:sz="4" w:space="0" w:color="B2A1C7" w:themeColor="accent4" w:themeTint="99"/>
         <w:insideV w:val="single" w:sz="4" w:space="0" w:color="B2A1C7" w:themeColor="accent4" w:themeTint="99"/>
       </w:tblBorders>
-      <w:tblCellMar>
-        <w:top w:w="0" w:type="dxa"/>
-        <w:left w:w="108" w:type="dxa"/>
-        <w:bottom w:w="0" w:type="dxa"/>
-        <w:right w:w="108" w:type="dxa"/>
-      </w:tblCellMar>
     </w:tblPr>
     <w:tblStylePr w:type="firstRow">
       <w:rPr>
@@ -14259,7 +14613,7 @@
       </w:tcPr>
     </w:tblStylePr>
   </w:style>
-  <w:style w:type="table" w:styleId="Tabladecuadrcula4-nfasis3">
+  <w:style w:type="table" w:styleId="Tablaconcuadrcula4-nfasis3">
     <w:name w:val="Grid Table 4 Accent 3"/>
     <w:basedOn w:val="Tablanormal"/>
     <w:uiPriority w:val="49"/>
@@ -14270,7 +14624,6 @@
     <w:tblPr>
       <w:tblStyleRowBandSize w:val="1"/>
       <w:tblStyleColBandSize w:val="1"/>
-      <w:tblInd w:w="0" w:type="dxa"/>
       <w:tblBorders>
         <w:top w:val="single" w:sz="4" w:space="0" w:color="C2D69B" w:themeColor="accent3" w:themeTint="99"/>
         <w:left w:val="single" w:sz="4" w:space="0" w:color="C2D69B" w:themeColor="accent3" w:themeTint="99"/>
@@ -14279,12 +14632,6 @@
         <w:insideH w:val="single" w:sz="4" w:space="0" w:color="C2D69B" w:themeColor="accent3" w:themeTint="99"/>
         <w:insideV w:val="single" w:sz="4" w:space="0" w:color="C2D69B" w:themeColor="accent3" w:themeTint="99"/>
       </w:tblBorders>
-      <w:tblCellMar>
-        <w:top w:w="0" w:type="dxa"/>
-        <w:left w:w="108" w:type="dxa"/>
-        <w:bottom w:w="0" w:type="dxa"/>
-        <w:right w:w="108" w:type="dxa"/>
-      </w:tblCellMar>
     </w:tblPr>
     <w:tblStylePr w:type="firstRow">
       <w:rPr>

--- a/2.0 INFORME TECNICO SUSTENTATORIO/INFORME TECNICO SUSTENTATORIO 01 Ayrihuanca.docx
+++ b/2.0 INFORME TECNICO SUSTENTATORIO/INFORME TECNICO SUSTENTATORIO 01 Ayrihuanca.docx
@@ -68,16 +68,43 @@
           <w:szCs w:val="24"/>
           <w:lang w:val="es-ES"/>
         </w:rPr>
-        <w:t xml:space="preserve">El presente </w:t>
-      </w:r>
-      <w:r>
-        <w:rPr>
-          <w:rFonts w:ascii="Arial Narrow" w:hAnsi="Arial Narrow"/>
-          <w:sz w:val="24"/>
-          <w:szCs w:val="24"/>
-          <w:lang w:val="es-ES"/>
-        </w:rPr>
-        <w:t xml:space="preserve">proyecto </w:t>
+        <w:t xml:space="preserve">La </w:t>
+      </w:r>
+      <w:r>
+        <w:rPr>
+          <w:rFonts w:ascii="Arial Narrow" w:hAnsi="Arial Narrow"/>
+          <w:sz w:val="24"/>
+          <w:szCs w:val="24"/>
+          <w:lang w:val="es-ES"/>
+        </w:rPr>
+        <w:t>presente</w:t>
+      </w:r>
+      <w:r>
+        <w:rPr>
+          <w:rFonts w:ascii="Arial Narrow" w:hAnsi="Arial Narrow"/>
+          <w:sz w:val="24"/>
+          <w:szCs w:val="24"/>
+          <w:lang w:val="es-ES"/>
+        </w:rPr>
+        <w:t xml:space="preserve"> </w:t>
+      </w:r>
+      <w:r>
+        <w:rPr>
+          <w:rFonts w:ascii="Arial Narrow" w:hAnsi="Arial Narrow"/>
+          <w:sz w:val="24"/>
+          <w:szCs w:val="24"/>
+          <w:lang w:val="es-ES"/>
+        </w:rPr>
+        <w:t>IOARR</w:t>
+      </w:r>
+      <w:r>
+        <w:rPr>
+          <w:rFonts w:ascii="Arial Narrow" w:hAnsi="Arial Narrow"/>
+          <w:sz w:val="24"/>
+          <w:szCs w:val="24"/>
+          <w:lang w:val="es-ES"/>
+        </w:rPr>
+        <w:t xml:space="preserve"> </w:t>
       </w:r>
       <w:r>
         <w:rPr>
@@ -354,7 +381,6 @@
         </w:rPr>
         <w:t xml:space="preserve">INSTITUCIÓN </w:t>
       </w:r>
-      <w:proofErr w:type="gramStart"/>
       <w:r>
         <w:rPr>
           <w:rFonts w:ascii="Arial Narrow" w:hAnsi="Arial Narrow"/>
@@ -364,7 +390,7 @@
           <w:szCs w:val="24"/>
           <w:lang w:val="es-ES"/>
         </w:rPr>
-        <w:t xml:space="preserve">EDUCATIVA  </w:t>
+        <w:t>EDUCATIVA PRIMARIA</w:t>
       </w:r>
       <w:r>
         <w:rPr>
@@ -375,9 +401,9 @@
           <w:szCs w:val="24"/>
           <w:lang w:val="es-ES"/>
         </w:rPr>
-        <w:t>PRIMARIA</w:t>
-      </w:r>
-      <w:proofErr w:type="gramEnd"/>
+        <w:t xml:space="preserve"> N</w:t>
+      </w:r>
+      <w:proofErr w:type="spellStart"/>
       <w:r>
         <w:rPr>
           <w:rFonts w:ascii="Arial Narrow" w:hAnsi="Arial Narrow"/>
@@ -387,9 +413,9 @@
           <w:szCs w:val="24"/>
           <w:lang w:val="es-ES"/>
         </w:rPr>
-        <w:t xml:space="preserve"> </w:t>
-      </w:r>
-      <w:proofErr w:type="spellStart"/>
+        <w:t>°</w:t>
+      </w:r>
+      <w:proofErr w:type="spellEnd"/>
       <w:r>
         <w:rPr>
           <w:rFonts w:ascii="Arial Narrow" w:hAnsi="Arial Narrow"/>
@@ -399,9 +425,8 @@
           <w:szCs w:val="24"/>
           <w:lang w:val="es-ES"/>
         </w:rPr>
-        <w:t>N°</w:t>
-      </w:r>
-      <w:proofErr w:type="spellEnd"/>
+        <w:t xml:space="preserve"> 54408 AYRIHUANCA</w:t>
+      </w:r>
       <w:r>
         <w:rPr>
           <w:rFonts w:ascii="Arial Narrow" w:hAnsi="Arial Narrow"/>
@@ -411,7 +436,7 @@
           <w:szCs w:val="24"/>
           <w:lang w:val="es-ES"/>
         </w:rPr>
-        <w:t xml:space="preserve"> 54408 AYRIHUANCA</w:t>
+        <w:t xml:space="preserve">, </w:t>
       </w:r>
       <w:r>
         <w:rPr>
@@ -422,7 +447,7 @@
           <w:szCs w:val="24"/>
           <w:lang w:val="es-ES"/>
         </w:rPr>
-        <w:t xml:space="preserve">, DISTRITO </w:t>
+        <w:t xml:space="preserve">DISTRITO </w:t>
       </w:r>
       <w:r>
         <w:rPr>
@@ -433,7 +458,18 @@
           <w:szCs w:val="24"/>
           <w:lang w:val="es-ES"/>
         </w:rPr>
-        <w:t xml:space="preserve"> MICAELA BASTIDAS</w:t>
+        <w:t>MICAELA</w:t>
+      </w:r>
+      <w:r>
+        <w:rPr>
+          <w:rFonts w:ascii="Arial Narrow" w:hAnsi="Arial Narrow"/>
+          <w:b/>
+          <w:bCs/>
+          <w:sz w:val="24"/>
+          <w:szCs w:val="24"/>
+          <w:lang w:val="es-ES"/>
+        </w:rPr>
+        <w:t xml:space="preserve"> BASTIDAS</w:t>
       </w:r>
       <w:r>
         <w:rPr>
@@ -924,7 +960,6 @@
         </w:rPr>
         <w:t xml:space="preserve">INSTITUCIÓN </w:t>
       </w:r>
-      <w:proofErr w:type="gramStart"/>
       <w:r>
         <w:rPr>
           <w:rFonts w:ascii="Calibri" w:eastAsia="Times New Roman" w:hAnsi="Calibri" w:cs="Calibri"/>
@@ -932,9 +967,8 @@
           <w:color w:val="000000"/>
           <w:lang w:eastAsia="es-PE"/>
         </w:rPr>
-        <w:t>EDUCATIVA  PRIMARIA</w:t>
-      </w:r>
-      <w:proofErr w:type="gramEnd"/>
+        <w:t>EDUCATIVA PRIMARIA</w:t>
+      </w:r>
       <w:r>
         <w:rPr>
           <w:rFonts w:ascii="Calibri" w:eastAsia="Times New Roman" w:hAnsi="Calibri" w:cs="Calibri"/>
@@ -969,7 +1003,25 @@
           <w:szCs w:val="24"/>
           <w:lang w:val="es-ES"/>
         </w:rPr>
-        <w:t>70 alumnos de edad escolar entre 06 a 12 años, según el registro de matrículas del año  2019 que cursan algún grado</w:t>
+        <w:t xml:space="preserve">70 alumnos de edad escolar entre 06 a 12 años, según el registro de matrículas del </w:t>
+      </w:r>
+      <w:r>
+        <w:rPr>
+          <w:rFonts w:ascii="Arial Narrow" w:hAnsi="Arial Narrow"/>
+          <w:sz w:val="24"/>
+          <w:szCs w:val="24"/>
+          <w:lang w:val="es-ES"/>
+        </w:rPr>
+        <w:t>año 2019</w:t>
+      </w:r>
+      <w:r>
+        <w:rPr>
+          <w:rFonts w:ascii="Arial Narrow" w:hAnsi="Arial Narrow"/>
+          <w:sz w:val="24"/>
+          <w:szCs w:val="24"/>
+          <w:lang w:val="es-ES"/>
+        </w:rPr>
+        <w:t xml:space="preserve"> que cursan algún grado</w:t>
       </w:r>
       <w:r>
         <w:rPr>
@@ -1034,7 +1086,36 @@
           <w:szCs w:val="24"/>
           <w:lang w:val="es-ES"/>
         </w:rPr>
-        <w:t>. es una de las instituciones educativas que viene bri</w:t>
+        <w:t xml:space="preserve">. </w:t>
+      </w:r>
+      <w:proofErr w:type="spellStart"/>
+      <w:r>
+        <w:rPr>
+          <w:rFonts w:ascii="Arial Narrow" w:hAnsi="Arial Narrow"/>
+          <w:sz w:val="24"/>
+          <w:szCs w:val="24"/>
+          <w:lang w:val="es-ES"/>
+        </w:rPr>
+        <w:t>N°</w:t>
+      </w:r>
+      <w:proofErr w:type="spellEnd"/>
+      <w:r>
+        <w:rPr>
+          <w:rFonts w:ascii="Arial Narrow" w:hAnsi="Arial Narrow"/>
+          <w:sz w:val="24"/>
+          <w:szCs w:val="24"/>
+          <w:lang w:val="es-ES"/>
+        </w:rPr>
+        <w:t xml:space="preserve"> 54408 </w:t>
+      </w:r>
+      <w:r>
+        <w:rPr>
+          <w:rFonts w:ascii="Arial Narrow" w:hAnsi="Arial Narrow"/>
+          <w:sz w:val="24"/>
+          <w:szCs w:val="24"/>
+          <w:lang w:val="es-ES"/>
+        </w:rPr>
+        <w:t>es una de las instituciones educativas que viene bri</w:t>
       </w:r>
       <w:r>
         <w:rPr>
@@ -1298,25 +1379,52 @@
           <w:szCs w:val="24"/>
           <w:lang w:val="es-ES"/>
         </w:rPr>
-        <w:t xml:space="preserve">El diagnóstico de la situación actual del ámbito de intervención, que describe y explica en gran parte la condición y estado de la realidad, ha permitido establecer que el problema central es: “Limitadas oportunidades de los estudiantes para acceder a la educación </w:t>
-      </w:r>
-      <w:r>
-        <w:rPr>
-          <w:rFonts w:ascii="Arial Narrow" w:hAnsi="Arial Narrow"/>
-          <w:sz w:val="24"/>
-          <w:szCs w:val="24"/>
-          <w:lang w:val="es-ES"/>
-        </w:rPr>
-        <w:t>secundaria</w:t>
-      </w:r>
-      <w:r>
-        <w:rPr>
-          <w:rFonts w:ascii="Arial Narrow" w:hAnsi="Arial Narrow"/>
-          <w:sz w:val="24"/>
-          <w:szCs w:val="24"/>
-          <w:lang w:val="es-ES"/>
-        </w:rPr>
-        <w:t>.”</w:t>
+        <w:t>El diagnóstico de la situación actual del ámbito de intervención, que describe y explica en gran parte la condición y estado de la realidad, ha permitido establecer que el problema central es: “Limitadas oportunidades de los estudiantes para acceder a</w:t>
+      </w:r>
+      <w:r>
+        <w:rPr>
+          <w:rFonts w:ascii="Arial Narrow" w:hAnsi="Arial Narrow"/>
+          <w:sz w:val="24"/>
+          <w:szCs w:val="24"/>
+          <w:lang w:val="es-ES"/>
+        </w:rPr>
+        <w:t>l servicio de</w:t>
+      </w:r>
+      <w:r>
+        <w:rPr>
+          <w:rFonts w:ascii="Arial Narrow" w:hAnsi="Arial Narrow"/>
+          <w:sz w:val="24"/>
+          <w:szCs w:val="24"/>
+          <w:lang w:val="es-ES"/>
+        </w:rPr>
+        <w:t xml:space="preserve"> educación </w:t>
+      </w:r>
+      <w:r>
+        <w:rPr>
+          <w:rFonts w:ascii="Arial Narrow" w:hAnsi="Arial Narrow"/>
+          <w:sz w:val="24"/>
+          <w:szCs w:val="24"/>
+          <w:lang w:val="es-ES"/>
+        </w:rPr>
+        <w:t>primaria</w:t>
+      </w:r>
+      <w:r>
+        <w:rPr>
+          <w:rFonts w:ascii="Arial Narrow" w:hAnsi="Arial Narrow"/>
+          <w:sz w:val="24"/>
+          <w:szCs w:val="24"/>
+          <w:lang w:val="es-ES"/>
+        </w:rPr>
+        <w:t>”</w:t>
+      </w:r>
+      <w:r>
+        <w:rPr>
+          <w:rFonts w:ascii="Arial Narrow" w:hAnsi="Arial Narrow"/>
+          <w:sz w:val="24"/>
+          <w:szCs w:val="24"/>
+          <w:lang w:val="es-ES"/>
+        </w:rPr>
+        <w:t>.</w:t>
       </w:r>
     </w:p>
     <w:p>
@@ -2351,7 +2459,6 @@
         </w:rPr>
         <w:t xml:space="preserve"> DE PRESUPUESTOS </w:t>
       </w:r>
-      <w:proofErr w:type="gramStart"/>
       <w:r>
         <w:rPr>
           <w:rFonts w:ascii="Arial Narrow" w:hAnsi="Arial Narrow"/>
@@ -2372,9 +2479,8 @@
           <w:u w:val="single"/>
           <w:lang w:val="es-ES"/>
         </w:rPr>
-        <w:t xml:space="preserve"> LA</w:t>
-      </w:r>
-      <w:proofErr w:type="gramEnd"/>
+        <w:t xml:space="preserve">DE </w:t>
+      </w:r>
       <w:r>
         <w:rPr>
           <w:rFonts w:ascii="Arial Narrow" w:hAnsi="Arial Narrow"/>
@@ -2384,7 +2490,7 @@
           <w:u w:val="single"/>
           <w:lang w:val="es-ES"/>
         </w:rPr>
-        <w:t xml:space="preserve"> IOARR:</w:t>
+        <w:t>LA IOARR:</w:t>
       </w:r>
       <w:r>
         <w:rPr>
@@ -2606,13 +2712,49 @@
         <w:rPr>
           <w:rFonts w:ascii="Arial Narrow" w:hAnsi="Arial Narrow"/>
         </w:rPr>
-        <w:t>02 Meses por la modalidad de administración directa a cargo de la entidad como son: Cobertura del techo metálico</w:t>
-      </w:r>
-      <w:r>
-        <w:rPr>
-          <w:rFonts w:ascii="Arial Narrow" w:hAnsi="Arial Narrow"/>
-        </w:rPr>
-        <w:t>, instalación de tribuna y pintado de losa deportiva</w:t>
+        <w:t xml:space="preserve">02 Meses por la modalidad de administración directa a cargo de la entidad como son: Cobertura </w:t>
+      </w:r>
+      <w:r>
+        <w:rPr>
+          <w:rFonts w:ascii="Arial Narrow" w:hAnsi="Arial Narrow"/>
+        </w:rPr>
+        <w:t xml:space="preserve">con </w:t>
+      </w:r>
+      <w:r>
+        <w:rPr>
+          <w:rFonts w:ascii="Arial Narrow" w:hAnsi="Arial Narrow"/>
+        </w:rPr>
+        <w:t xml:space="preserve"> techo metálico</w:t>
+      </w:r>
+      <w:r>
+        <w:rPr>
+          <w:rFonts w:ascii="Arial Narrow" w:hAnsi="Arial Narrow"/>
+        </w:rPr>
+        <w:t xml:space="preserve"> del patio de honor y formación</w:t>
+      </w:r>
+      <w:r>
+        <w:rPr>
+          <w:rFonts w:ascii="Arial Narrow" w:hAnsi="Arial Narrow"/>
+        </w:rPr>
+        <w:t xml:space="preserve">, instalación de </w:t>
+      </w:r>
+      <w:r>
+        <w:rPr>
+          <w:rFonts w:ascii="Arial Narrow" w:hAnsi="Arial Narrow"/>
+        </w:rPr>
+        <w:t>estrado móvil</w:t>
+      </w:r>
+      <w:r>
+        <w:rPr>
+          <w:rFonts w:ascii="Arial Narrow" w:hAnsi="Arial Narrow"/>
+        </w:rPr>
+        <w:t xml:space="preserve"> y pintado de</w:t>
+      </w:r>
+      <w:r>
+        <w:rPr>
+          <w:rFonts w:ascii="Arial Narrow" w:hAnsi="Arial Narrow"/>
+        </w:rPr>
+        <w:t>l patio de honor y formación.</w:t>
       </w:r>
     </w:p>
     <w:p>
@@ -9760,6 +9902,7 @@
     <w:lsdException w:name="HTML Sample" w:semiHidden="1" w:unhideWhenUsed="1"/>
     <w:lsdException w:name="HTML Typewriter" w:semiHidden="1" w:unhideWhenUsed="1"/>
     <w:lsdException w:name="HTML Variable" w:semiHidden="1" w:unhideWhenUsed="1"/>
+    <w:lsdException w:name="Normal Table" w:semiHidden="1" w:unhideWhenUsed="1"/>
     <w:lsdException w:name="annotation subject" w:semiHidden="1" w:unhideWhenUsed="1"/>
     <w:lsdException w:name="No List" w:semiHidden="1" w:unhideWhenUsed="1"/>
     <w:lsdException w:name="Outline List 1" w:semiHidden="1" w:unhideWhenUsed="1"/>
@@ -9802,8 +9945,11 @@
     <w:lsdException w:name="Table Contemporary" w:semiHidden="1" w:unhideWhenUsed="1"/>
     <w:lsdException w:name="Table Elegant" w:semiHidden="1" w:unhideWhenUsed="1"/>
     <w:lsdException w:name="Table Professional" w:semiHidden="1" w:unhideWhenUsed="1"/>
+    <w:lsdException w:name="Table Subtle 1" w:semiHidden="1" w:unhideWhenUsed="1"/>
     <w:lsdException w:name="Table Subtle 2" w:semiHidden="1" w:unhideWhenUsed="1"/>
     <w:lsdException w:name="Table Web 1" w:semiHidden="1" w:unhideWhenUsed="1"/>
+    <w:lsdException w:name="Table Web 2" w:semiHidden="1" w:unhideWhenUsed="1"/>
+    <w:lsdException w:name="Table Web 3" w:semiHidden="1" w:unhideWhenUsed="1"/>
     <w:lsdException w:name="Balloon Text" w:semiHidden="1" w:unhideWhenUsed="1"/>
     <w:lsdException w:name="Table Grid" w:uiPriority="39"/>
     <w:lsdException w:name="Table Theme" w:semiHidden="1" w:unhideWhenUsed="1"/>

--- a/2.0 INFORME TECNICO SUSTENTATORIO/INFORME TECNICO SUSTENTATORIO 01 Ayrihuanca.docx
+++ b/2.0 INFORME TECNICO SUSTENTATORIO/INFORME TECNICO SUSTENTATORIO 01 Ayrihuanca.docx
@@ -1,6 +1,6 @@
 
 <file path=word/document.xml><?xml version="1.0" encoding="utf-8"?>
-<w:document xmlns:wpc="http://schemas.microsoft.com/office/word/2010/wordprocessingCanvas" xmlns:cx="http://schemas.microsoft.com/office/drawing/2014/chartex" xmlns:cx1="http://schemas.microsoft.com/office/drawing/2015/9/8/chartex" xmlns:cx2="http://schemas.microsoft.com/office/drawing/2015/10/21/chartex" xmlns:cx3="http://schemas.microsoft.com/office/drawing/2016/5/9/chartex" xmlns:cx4="http://schemas.microsoft.com/office/drawing/2016/5/10/chartex" xmlns:cx5="http://schemas.microsoft.com/office/drawing/2016/5/11/chartex" xmlns:cx6="http://schemas.microsoft.com/office/drawing/2016/5/12/chartex" xmlns:cx7="http://schemas.microsoft.com/office/drawing/2016/5/13/chartex" xmlns:cx8="http://schemas.microsoft.com/office/drawing/2016/5/14/chartex" xmlns:mc="http://schemas.openxmlformats.org/markup-compatibility/2006" xmlns:aink="http://schemas.microsoft.com/office/drawing/2016/ink" xmlns:am3d="http://schemas.microsoft.com/office/drawing/2017/model3d" xmlns:o="urn:schemas-microsoft-com:office:office" xmlns:r="http://schemas.openxmlformats.org/officeDocument/2006/relationships" xmlns:m="http://schemas.openxmlformats.org/officeDocument/2006/math" xmlns:v="urn:schemas-microsoft-com:vml" xmlns:wp14="http://schemas.microsoft.com/office/word/2010/wordprocessingDrawing" xmlns:wp="http://schemas.openxmlformats.org/drawingml/2006/wordprocessingDrawing" xmlns:w10="urn:schemas-microsoft-com:office:word" xmlns:w="http://schemas.openxmlformats.org/wordprocessingml/2006/main" xmlns:w14="http://schemas.microsoft.com/office/word/2010/wordml" xmlns:w15="http://schemas.microsoft.com/office/word/2012/wordml" xmlns:w16cex="http://schemas.microsoft.com/office/word/2018/wordml/cex" xmlns:w16cid="http://schemas.microsoft.com/office/word/2016/wordml/cid" xmlns:w16="http://schemas.microsoft.com/office/word/2018/wordml" xmlns:w16se="http://schemas.microsoft.com/office/word/2015/wordml/symex" xmlns:wpg="http://schemas.microsoft.com/office/word/2010/wordprocessingGroup" xmlns:wpi="http://schemas.microsoft.com/office/word/2010/wordprocessingInk" xmlns:wne="http://schemas.microsoft.com/office/word/2006/wordml" xmlns:wps="http://schemas.microsoft.com/office/word/2010/wordprocessingShape" mc:Ignorable="w14 w15 w16se w16cid w16 w16cex wp14">
+<w:document xmlns:wpc="http://schemas.microsoft.com/office/word/2010/wordprocessingCanvas" xmlns:mc="http://schemas.openxmlformats.org/markup-compatibility/2006" xmlns:o="urn:schemas-microsoft-com:office:office" xmlns:r="http://schemas.openxmlformats.org/officeDocument/2006/relationships" xmlns:m="http://schemas.openxmlformats.org/officeDocument/2006/math" xmlns:v="urn:schemas-microsoft-com:vml" xmlns:wp14="http://schemas.microsoft.com/office/word/2010/wordprocessingDrawing" xmlns:wp="http://schemas.openxmlformats.org/drawingml/2006/wordprocessingDrawing" xmlns:w10="urn:schemas-microsoft-com:office:word" xmlns:w="http://schemas.openxmlformats.org/wordprocessingml/2006/main" xmlns:w14="http://schemas.microsoft.com/office/word/2010/wordml" xmlns:w15="http://schemas.microsoft.com/office/word/2012/wordml" xmlns:wpg="http://schemas.microsoft.com/office/word/2010/wordprocessingGroup" xmlns:wpi="http://schemas.microsoft.com/office/word/2010/wordprocessingInk" xmlns:wne="http://schemas.microsoft.com/office/word/2006/wordml" xmlns:wps="http://schemas.microsoft.com/office/word/2010/wordprocessingShape" mc:Ignorable="w14 w15 wp14">
   <w:body>
     <w:p>
       <w:pPr>
@@ -401,31 +401,7 @@
           <w:szCs w:val="24"/>
           <w:lang w:val="es-ES"/>
         </w:rPr>
-        <w:t xml:space="preserve"> N</w:t>
-      </w:r>
-      <w:proofErr w:type="spellStart"/>
-      <w:r>
-        <w:rPr>
-          <w:rFonts w:ascii="Arial Narrow" w:hAnsi="Arial Narrow"/>
-          <w:b/>
-          <w:bCs/>
-          <w:sz w:val="24"/>
-          <w:szCs w:val="24"/>
-          <w:lang w:val="es-ES"/>
-        </w:rPr>
-        <w:t>°</w:t>
-      </w:r>
-      <w:proofErr w:type="spellEnd"/>
-      <w:r>
-        <w:rPr>
-          <w:rFonts w:ascii="Arial Narrow" w:hAnsi="Arial Narrow"/>
-          <w:b/>
-          <w:bCs/>
-          <w:sz w:val="24"/>
-          <w:szCs w:val="24"/>
-          <w:lang w:val="es-ES"/>
-        </w:rPr>
-        <w:t xml:space="preserve"> 54408 AYRIHUANCA</w:t>
+        <w:t xml:space="preserve"> N° 54408 AYRIHUANCA</w:t>
       </w:r>
       <w:r>
         <w:rPr>
@@ -1088,25 +1064,14 @@
         </w:rPr>
         <w:t xml:space="preserve">. </w:t>
       </w:r>
-      <w:proofErr w:type="spellStart"/>
-      <w:r>
-        <w:rPr>
-          <w:rFonts w:ascii="Arial Narrow" w:hAnsi="Arial Narrow"/>
-          <w:sz w:val="24"/>
-          <w:szCs w:val="24"/>
-          <w:lang w:val="es-ES"/>
-        </w:rPr>
-        <w:t>N°</w:t>
-      </w:r>
-      <w:proofErr w:type="spellEnd"/>
-      <w:r>
-        <w:rPr>
-          <w:rFonts w:ascii="Arial Narrow" w:hAnsi="Arial Narrow"/>
-          <w:sz w:val="24"/>
-          <w:szCs w:val="24"/>
-          <w:lang w:val="es-ES"/>
-        </w:rPr>
-        <w:t xml:space="preserve"> 54408 </w:t>
+      <w:r>
+        <w:rPr>
+          <w:rFonts w:ascii="Arial Narrow" w:hAnsi="Arial Narrow"/>
+          <w:sz w:val="24"/>
+          <w:szCs w:val="24"/>
+          <w:lang w:val="es-ES"/>
+        </w:rPr>
+        <w:t xml:space="preserve">N° 54408 </w:t>
       </w:r>
       <w:r>
         <w:rPr>
@@ -1997,11 +1962,12 @@
       </w:r>
       <w:r>
         <w:rPr>
-          <w:rFonts w:ascii="Arial Narrow" w:hAnsi="Arial Narrow" w:cs="Arial"/>
-          <w:lang w:val="es-ES"/>
-        </w:rPr>
-        <w:t>283,158.70</w:t>
-      </w:r>
+          <w:rFonts w:ascii="Arial Narrow" w:hAnsi="Arial Narrow"/>
+        </w:rPr>
+        <w:t>292,667.70</w:t>
+      </w:r>
+      <w:bookmarkStart w:id="0" w:name="_GoBack"/>
+      <w:bookmarkEnd w:id="0"/>
     </w:p>
     <w:p>
       <w:pPr>
@@ -2435,6 +2401,7 @@
           <w:u w:val="single"/>
           <w:lang w:val="es-ES"/>
         </w:rPr>
+        <w:lastRenderedPageBreak/>
         <w:t>RESUME</w:t>
       </w:r>
       <w:r>
@@ -2502,22 +2469,11 @@
           <w:lang w:val="es-ES"/>
         </w:rPr>
         <w:t xml:space="preserve"> </w:t>
-      </w:r>
-      <w:r>
-        <w:rPr>
-          <w:lang w:val="es-ES"/>
-        </w:rPr>
-        <w:tab/>
       </w:r>
     </w:p>
     <w:p>
       <w:pPr>
         <w:rPr>
-          <w:rFonts w:ascii="Arial Narrow" w:hAnsi="Arial Narrow"/>
-          <w:b/>
-          <w:sz w:val="24"/>
-          <w:szCs w:val="24"/>
-          <w:u w:val="single"/>
           <w:lang w:val="es-ES"/>
         </w:rPr>
       </w:pPr>
@@ -2527,10 +2483,10 @@
           <w:lang w:eastAsia="es-PE"/>
         </w:rPr>
         <w:drawing>
-          <wp:inline distT="0" distB="0" distL="0" distR="0" wp14:anchorId="34F86F35" wp14:editId="15A2D2A4">
-            <wp:extent cx="6024812" cy="3567545"/>
-            <wp:effectExtent l="0" t="0" r="0" b="0"/>
-            <wp:docPr id="1" name="Imagen 1"/>
+          <wp:inline distT="0" distB="0" distL="0" distR="0" wp14:anchorId="2B071294" wp14:editId="6FAF33AF">
+            <wp:extent cx="5608134" cy="3593990"/>
+            <wp:effectExtent l="0" t="0" r="0" b="6985"/>
+            <wp:docPr id="2" name="Imagen 2"/>
             <wp:cNvGraphicFramePr>
               <a:graphicFrameLocks xmlns:a="http://schemas.openxmlformats.org/drawingml/2006/main" noChangeAspect="1"/>
             </wp:cNvGraphicFramePr>
@@ -2559,7 +2515,7 @@
                   <pic:spPr bwMode="auto">
                     <a:xfrm>
                       <a:off x="0" y="0"/>
-                      <a:ext cx="6065743" cy="3591782"/>
+                      <a:ext cx="5634105" cy="3610633"/>
                     </a:xfrm>
                     <a:prstGeom prst="rect">
                       <a:avLst/>
@@ -4802,8 +4758,8 @@
                 <w:lang w:eastAsia="es-PE"/>
               </w:rPr>
             </w:pPr>
-            <w:bookmarkStart w:id="0" w:name="_Toc520973851"/>
-            <w:bookmarkStart w:id="1" w:name="_Toc9594559"/>
+            <w:bookmarkStart w:id="1" w:name="_Toc520973851"/>
+            <w:bookmarkStart w:id="2" w:name="_Toc9594559"/>
             <w:r>
               <w:rPr>
                 <w:rFonts w:ascii="Arial" w:hAnsi="Arial" w:cs="Arial"/>
@@ -5241,8 +5197,8 @@
         </w:rPr>
         <w:t>Recomendaciones</w:t>
       </w:r>
-      <w:bookmarkEnd w:id="0"/>
       <w:bookmarkEnd w:id="1"/>
+      <w:bookmarkEnd w:id="2"/>
     </w:p>
     <w:p>
       <w:pPr>
@@ -5279,8 +5235,8 @@
           <w:lang w:val="es-ES"/>
         </w:rPr>
       </w:pPr>
-      <w:bookmarkStart w:id="2" w:name="_Hlk46128776"/>
-      <w:bookmarkStart w:id="3" w:name="_Hlk46127533"/>
+      <w:bookmarkStart w:id="3" w:name="_Hlk46128776"/>
+      <w:bookmarkStart w:id="4" w:name="_Hlk46127533"/>
       <w:r>
         <w:rPr>
           <w:rFonts w:ascii="Arial Narrow" w:hAnsi="Arial Narrow" w:cs="Arial"/>
@@ -5357,8 +5313,8 @@
         </w:rPr>
         <w:t xml:space="preserve"> inmediatamente la obra, teniendo en cuenta que las Inversiones de Optimización, Ampliación Marginal, Reposición y Rehabilitación – IOARR tiene una vigencia de un año.</w:t>
       </w:r>
-      <w:bookmarkEnd w:id="2"/>
       <w:bookmarkEnd w:id="3"/>
+      <w:bookmarkEnd w:id="4"/>
     </w:p>
     <w:p>
       <w:pPr>
@@ -5387,7 +5343,7 @@
 </file>
 
 <file path=word/endnotes.xml><?xml version="1.0" encoding="utf-8"?>
-<w:endnotes xmlns:wpc="http://schemas.microsoft.com/office/word/2010/wordprocessingCanvas" xmlns:cx="http://schemas.microsoft.com/office/drawing/2014/chartex" xmlns:cx1="http://schemas.microsoft.com/office/drawing/2015/9/8/chartex" xmlns:cx2="http://schemas.microsoft.com/office/drawing/2015/10/21/chartex" xmlns:cx3="http://schemas.microsoft.com/office/drawing/2016/5/9/chartex" xmlns:cx4="http://schemas.microsoft.com/office/drawing/2016/5/10/chartex" xmlns:cx5="http://schemas.microsoft.com/office/drawing/2016/5/11/chartex" xmlns:cx6="http://schemas.microsoft.com/office/drawing/2016/5/12/chartex" xmlns:cx7="http://schemas.microsoft.com/office/drawing/2016/5/13/chartex" xmlns:cx8="http://schemas.microsoft.com/office/drawing/2016/5/14/chartex" xmlns:mc="http://schemas.openxmlformats.org/markup-compatibility/2006" xmlns:aink="http://schemas.microsoft.com/office/drawing/2016/ink" xmlns:am3d="http://schemas.microsoft.com/office/drawing/2017/model3d" xmlns:o="urn:schemas-microsoft-com:office:office" xmlns:r="http://schemas.openxmlformats.org/officeDocument/2006/relationships" xmlns:m="http://schemas.openxmlformats.org/officeDocument/2006/math" xmlns:v="urn:schemas-microsoft-com:vml" xmlns:wp14="http://schemas.microsoft.com/office/word/2010/wordprocessingDrawing" xmlns:wp="http://schemas.openxmlformats.org/drawingml/2006/wordprocessingDrawing" xmlns:w10="urn:schemas-microsoft-com:office:word" xmlns:w="http://schemas.openxmlformats.org/wordprocessingml/2006/main" xmlns:w14="http://schemas.microsoft.com/office/word/2010/wordml" xmlns:w15="http://schemas.microsoft.com/office/word/2012/wordml" xmlns:w16cex="http://schemas.microsoft.com/office/word/2018/wordml/cex" xmlns:w16cid="http://schemas.microsoft.com/office/word/2016/wordml/cid" xmlns:w16="http://schemas.microsoft.com/office/word/2018/wordml" xmlns:w16se="http://schemas.microsoft.com/office/word/2015/wordml/symex" xmlns:wpg="http://schemas.microsoft.com/office/word/2010/wordprocessingGroup" xmlns:wpi="http://schemas.microsoft.com/office/word/2010/wordprocessingInk" xmlns:wne="http://schemas.microsoft.com/office/word/2006/wordml" xmlns:wps="http://schemas.microsoft.com/office/word/2010/wordprocessingShape" mc:Ignorable="w14 w15 w16se w16cid w16 w16cex wp14">
+<w:endnotes xmlns:wpc="http://schemas.microsoft.com/office/word/2010/wordprocessingCanvas" xmlns:mc="http://schemas.openxmlformats.org/markup-compatibility/2006" xmlns:o="urn:schemas-microsoft-com:office:office" xmlns:r="http://schemas.openxmlformats.org/officeDocument/2006/relationships" xmlns:m="http://schemas.openxmlformats.org/officeDocument/2006/math" xmlns:v="urn:schemas-microsoft-com:vml" xmlns:wp14="http://schemas.microsoft.com/office/word/2010/wordprocessingDrawing" xmlns:wp="http://schemas.openxmlformats.org/drawingml/2006/wordprocessingDrawing" xmlns:w10="urn:schemas-microsoft-com:office:word" xmlns:w="http://schemas.openxmlformats.org/wordprocessingml/2006/main" xmlns:w14="http://schemas.microsoft.com/office/word/2010/wordml" xmlns:w15="http://schemas.microsoft.com/office/word/2012/wordml" xmlns:wpg="http://schemas.microsoft.com/office/word/2010/wordprocessingGroup" xmlns:wpi="http://schemas.microsoft.com/office/word/2010/wordprocessingInk" xmlns:wne="http://schemas.microsoft.com/office/word/2006/wordml" xmlns:wps="http://schemas.microsoft.com/office/word/2010/wordprocessingShape" mc:Ignorable="w14 w15 wp14">
   <w:endnote w:type="separator" w:id="-1">
     <w:p>
       <w:pPr>
@@ -5412,7 +5368,7 @@
 </file>
 
 <file path=word/footer1.xml><?xml version="1.0" encoding="utf-8"?>
-<w:ftr xmlns:wpc="http://schemas.microsoft.com/office/word/2010/wordprocessingCanvas" xmlns:cx="http://schemas.microsoft.com/office/drawing/2014/chartex" xmlns:cx1="http://schemas.microsoft.com/office/drawing/2015/9/8/chartex" xmlns:cx2="http://schemas.microsoft.com/office/drawing/2015/10/21/chartex" xmlns:cx3="http://schemas.microsoft.com/office/drawing/2016/5/9/chartex" xmlns:cx4="http://schemas.microsoft.com/office/drawing/2016/5/10/chartex" xmlns:cx5="http://schemas.microsoft.com/office/drawing/2016/5/11/chartex" xmlns:cx6="http://schemas.microsoft.com/office/drawing/2016/5/12/chartex" xmlns:cx7="http://schemas.microsoft.com/office/drawing/2016/5/13/chartex" xmlns:cx8="http://schemas.microsoft.com/office/drawing/2016/5/14/chartex" xmlns:mc="http://schemas.openxmlformats.org/markup-compatibility/2006" xmlns:aink="http://schemas.microsoft.com/office/drawing/2016/ink" xmlns:am3d="http://schemas.microsoft.com/office/drawing/2017/model3d" xmlns:o="urn:schemas-microsoft-com:office:office" xmlns:r="http://schemas.openxmlformats.org/officeDocument/2006/relationships" xmlns:m="http://schemas.openxmlformats.org/officeDocument/2006/math" xmlns:v="urn:schemas-microsoft-com:vml" xmlns:wp14="http://schemas.microsoft.com/office/word/2010/wordprocessingDrawing" xmlns:wp="http://schemas.openxmlformats.org/drawingml/2006/wordprocessingDrawing" xmlns:w10="urn:schemas-microsoft-com:office:word" xmlns:w="http://schemas.openxmlformats.org/wordprocessingml/2006/main" xmlns:w14="http://schemas.microsoft.com/office/word/2010/wordml" xmlns:w15="http://schemas.microsoft.com/office/word/2012/wordml" xmlns:w16cex="http://schemas.microsoft.com/office/word/2018/wordml/cex" xmlns:w16cid="http://schemas.microsoft.com/office/word/2016/wordml/cid" xmlns:w16="http://schemas.microsoft.com/office/word/2018/wordml" xmlns:w16se="http://schemas.microsoft.com/office/word/2015/wordml/symex" xmlns:wpg="http://schemas.microsoft.com/office/word/2010/wordprocessingGroup" xmlns:wpi="http://schemas.microsoft.com/office/word/2010/wordprocessingInk" xmlns:wne="http://schemas.microsoft.com/office/word/2006/wordml" xmlns:wps="http://schemas.microsoft.com/office/word/2010/wordprocessingShape" mc:Ignorable="w14 w15 w16se w16cid w16 w16cex wp14">
+<w:ftr xmlns:wpc="http://schemas.microsoft.com/office/word/2010/wordprocessingCanvas" xmlns:mc="http://schemas.openxmlformats.org/markup-compatibility/2006" xmlns:o="urn:schemas-microsoft-com:office:office" xmlns:r="http://schemas.openxmlformats.org/officeDocument/2006/relationships" xmlns:m="http://schemas.openxmlformats.org/officeDocument/2006/math" xmlns:v="urn:schemas-microsoft-com:vml" xmlns:wp14="http://schemas.microsoft.com/office/word/2010/wordprocessingDrawing" xmlns:wp="http://schemas.openxmlformats.org/drawingml/2006/wordprocessingDrawing" xmlns:w10="urn:schemas-microsoft-com:office:word" xmlns:w="http://schemas.openxmlformats.org/wordprocessingml/2006/main" xmlns:w14="http://schemas.microsoft.com/office/word/2010/wordml" xmlns:w15="http://schemas.microsoft.com/office/word/2012/wordml" xmlns:wpg="http://schemas.microsoft.com/office/word/2010/wordprocessingGroup" xmlns:wpi="http://schemas.microsoft.com/office/word/2010/wordprocessingInk" xmlns:wne="http://schemas.microsoft.com/office/word/2006/wordml" xmlns:wps="http://schemas.microsoft.com/office/word/2010/wordprocessingShape" mc:Ignorable="w14 w15 wp14">
   <w:p>
     <w:pPr>
       <w:rPr>
@@ -5588,25 +5544,7 @@
         <w:sz w:val="14"/>
         <w:szCs w:val="16"/>
       </w:rPr>
-      <w:t xml:space="preserve">Puno </w:t>
-    </w:r>
-    <w:proofErr w:type="spellStart"/>
-    <w:r>
-      <w:rPr>
-        <w:rFonts w:ascii="Arial" w:hAnsi="Arial" w:cs="Arial"/>
-        <w:sz w:val="14"/>
-        <w:szCs w:val="16"/>
-      </w:rPr>
-      <w:t>N°</w:t>
-    </w:r>
-    <w:proofErr w:type="spellEnd"/>
-    <w:r>
-      <w:rPr>
-        <w:rFonts w:ascii="Arial" w:hAnsi="Arial" w:cs="Arial"/>
-        <w:sz w:val="14"/>
-        <w:szCs w:val="16"/>
-      </w:rPr>
-      <w:t>. 107 Abancay</w:t>
+      <w:t>Puno N°. 107 Abancay</w:t>
     </w:r>
     <w:r>
       <w:rPr>
@@ -5669,7 +5607,7 @@
 </file>
 
 <file path=word/footnotes.xml><?xml version="1.0" encoding="utf-8"?>
-<w:footnotes xmlns:wpc="http://schemas.microsoft.com/office/word/2010/wordprocessingCanvas" xmlns:cx="http://schemas.microsoft.com/office/drawing/2014/chartex" xmlns:cx1="http://schemas.microsoft.com/office/drawing/2015/9/8/chartex" xmlns:cx2="http://schemas.microsoft.com/office/drawing/2015/10/21/chartex" xmlns:cx3="http://schemas.microsoft.com/office/drawing/2016/5/9/chartex" xmlns:cx4="http://schemas.microsoft.com/office/drawing/2016/5/10/chartex" xmlns:cx5="http://schemas.microsoft.com/office/drawing/2016/5/11/chartex" xmlns:cx6="http://schemas.microsoft.com/office/drawing/2016/5/12/chartex" xmlns:cx7="http://schemas.microsoft.com/office/drawing/2016/5/13/chartex" xmlns:cx8="http://schemas.microsoft.com/office/drawing/2016/5/14/chartex" xmlns:mc="http://schemas.openxmlformats.org/markup-compatibility/2006" xmlns:aink="http://schemas.microsoft.com/office/drawing/2016/ink" xmlns:am3d="http://schemas.microsoft.com/office/drawing/2017/model3d" xmlns:o="urn:schemas-microsoft-com:office:office" xmlns:r="http://schemas.openxmlformats.org/officeDocument/2006/relationships" xmlns:m="http://schemas.openxmlformats.org/officeDocument/2006/math" xmlns:v="urn:schemas-microsoft-com:vml" xmlns:wp14="http://schemas.microsoft.com/office/word/2010/wordprocessingDrawing" xmlns:wp="http://schemas.openxmlformats.org/drawingml/2006/wordprocessingDrawing" xmlns:w10="urn:schemas-microsoft-com:office:word" xmlns:w="http://schemas.openxmlformats.org/wordprocessingml/2006/main" xmlns:w14="http://schemas.microsoft.com/office/word/2010/wordml" xmlns:w15="http://schemas.microsoft.com/office/word/2012/wordml" xmlns:w16cex="http://schemas.microsoft.com/office/word/2018/wordml/cex" xmlns:w16cid="http://schemas.microsoft.com/office/word/2016/wordml/cid" xmlns:w16="http://schemas.microsoft.com/office/word/2018/wordml" xmlns:w16se="http://schemas.microsoft.com/office/word/2015/wordml/symex" xmlns:wpg="http://schemas.microsoft.com/office/word/2010/wordprocessingGroup" xmlns:wpi="http://schemas.microsoft.com/office/word/2010/wordprocessingInk" xmlns:wne="http://schemas.microsoft.com/office/word/2006/wordml" xmlns:wps="http://schemas.microsoft.com/office/word/2010/wordprocessingShape" mc:Ignorable="w14 w15 w16se w16cid w16 w16cex wp14">
+<w:footnotes xmlns:wpc="http://schemas.microsoft.com/office/word/2010/wordprocessingCanvas" xmlns:mc="http://schemas.openxmlformats.org/markup-compatibility/2006" xmlns:o="urn:schemas-microsoft-com:office:office" xmlns:r="http://schemas.openxmlformats.org/officeDocument/2006/relationships" xmlns:m="http://schemas.openxmlformats.org/officeDocument/2006/math" xmlns:v="urn:schemas-microsoft-com:vml" xmlns:wp14="http://schemas.microsoft.com/office/word/2010/wordprocessingDrawing" xmlns:wp="http://schemas.openxmlformats.org/drawingml/2006/wordprocessingDrawing" xmlns:w10="urn:schemas-microsoft-com:office:word" xmlns:w="http://schemas.openxmlformats.org/wordprocessingml/2006/main" xmlns:w14="http://schemas.microsoft.com/office/word/2010/wordml" xmlns:w15="http://schemas.microsoft.com/office/word/2012/wordml" xmlns:wpg="http://schemas.microsoft.com/office/word/2010/wordprocessingGroup" xmlns:wpi="http://schemas.microsoft.com/office/word/2010/wordprocessingInk" xmlns:wne="http://schemas.microsoft.com/office/word/2006/wordml" xmlns:wps="http://schemas.microsoft.com/office/word/2010/wordprocessingShape" mc:Ignorable="w14 w15 wp14">
   <w:footnote w:type="separator" w:id="-1">
     <w:p>
       <w:pPr>
@@ -5694,7 +5632,7 @@
 </file>
 
 <file path=word/header1.xml><?xml version="1.0" encoding="utf-8"?>
-<w:hdr xmlns:wpc="http://schemas.microsoft.com/office/word/2010/wordprocessingCanvas" xmlns:cx="http://schemas.microsoft.com/office/drawing/2014/chartex" xmlns:cx1="http://schemas.microsoft.com/office/drawing/2015/9/8/chartex" xmlns:cx2="http://schemas.microsoft.com/office/drawing/2015/10/21/chartex" xmlns:cx3="http://schemas.microsoft.com/office/drawing/2016/5/9/chartex" xmlns:cx4="http://schemas.microsoft.com/office/drawing/2016/5/10/chartex" xmlns:cx5="http://schemas.microsoft.com/office/drawing/2016/5/11/chartex" xmlns:cx6="http://schemas.microsoft.com/office/drawing/2016/5/12/chartex" xmlns:cx7="http://schemas.microsoft.com/office/drawing/2016/5/13/chartex" xmlns:cx8="http://schemas.microsoft.com/office/drawing/2016/5/14/chartex" xmlns:mc="http://schemas.openxmlformats.org/markup-compatibility/2006" xmlns:aink="http://schemas.microsoft.com/office/drawing/2016/ink" xmlns:am3d="http://schemas.microsoft.com/office/drawing/2017/model3d" xmlns:o="urn:schemas-microsoft-com:office:office" xmlns:r="http://schemas.openxmlformats.org/officeDocument/2006/relationships" xmlns:m="http://schemas.openxmlformats.org/officeDocument/2006/math" xmlns:v="urn:schemas-microsoft-com:vml" xmlns:wp14="http://schemas.microsoft.com/office/word/2010/wordprocessingDrawing" xmlns:wp="http://schemas.openxmlformats.org/drawingml/2006/wordprocessingDrawing" xmlns:w10="urn:schemas-microsoft-com:office:word" xmlns:w="http://schemas.openxmlformats.org/wordprocessingml/2006/main" xmlns:w14="http://schemas.microsoft.com/office/word/2010/wordml" xmlns:w15="http://schemas.microsoft.com/office/word/2012/wordml" xmlns:w16cex="http://schemas.microsoft.com/office/word/2018/wordml/cex" xmlns:w16cid="http://schemas.microsoft.com/office/word/2016/wordml/cid" xmlns:w16="http://schemas.microsoft.com/office/word/2018/wordml" xmlns:w16se="http://schemas.microsoft.com/office/word/2015/wordml/symex" xmlns:wpg="http://schemas.microsoft.com/office/word/2010/wordprocessingGroup" xmlns:wpi="http://schemas.microsoft.com/office/word/2010/wordprocessingInk" xmlns:wne="http://schemas.microsoft.com/office/word/2006/wordml" xmlns:wps="http://schemas.microsoft.com/office/word/2010/wordprocessingShape" mc:Ignorable="w14 w15 w16se w16cid w16 w16cex wp14">
+<w:hdr xmlns:wpc="http://schemas.microsoft.com/office/word/2010/wordprocessingCanvas" xmlns:mc="http://schemas.openxmlformats.org/markup-compatibility/2006" xmlns:o="urn:schemas-microsoft-com:office:office" xmlns:r="http://schemas.openxmlformats.org/officeDocument/2006/relationships" xmlns:m="http://schemas.openxmlformats.org/officeDocument/2006/math" xmlns:v="urn:schemas-microsoft-com:vml" xmlns:wp14="http://schemas.microsoft.com/office/word/2010/wordprocessingDrawing" xmlns:wp="http://schemas.openxmlformats.org/drawingml/2006/wordprocessingDrawing" xmlns:w10="urn:schemas-microsoft-com:office:word" xmlns:w="http://schemas.openxmlformats.org/wordprocessingml/2006/main" xmlns:w14="http://schemas.microsoft.com/office/word/2010/wordml" xmlns:w15="http://schemas.microsoft.com/office/word/2012/wordml" xmlns:wpg="http://schemas.microsoft.com/office/word/2010/wordprocessingGroup" xmlns:wpi="http://schemas.microsoft.com/office/word/2010/wordprocessingInk" xmlns:wne="http://schemas.microsoft.com/office/word/2006/wordml" xmlns:wps="http://schemas.microsoft.com/office/word/2010/wordprocessingShape" mc:Ignorable="w14 w15 wp14">
   <w:p>
     <w:pPr>
       <w:pStyle w:val="Encabezado"/>
@@ -5955,8 +5893,8 @@
 </file>
 
 <file path=word/numbering.xml><?xml version="1.0" encoding="utf-8"?>
-<w:numbering xmlns:wpc="http://schemas.microsoft.com/office/word/2010/wordprocessingCanvas" xmlns:cx="http://schemas.microsoft.com/office/drawing/2014/chartex" xmlns:cx1="http://schemas.microsoft.com/office/drawing/2015/9/8/chartex" xmlns:cx2="http://schemas.microsoft.com/office/drawing/2015/10/21/chartex" xmlns:cx3="http://schemas.microsoft.com/office/drawing/2016/5/9/chartex" xmlns:cx4="http://schemas.microsoft.com/office/drawing/2016/5/10/chartex" xmlns:cx5="http://schemas.microsoft.com/office/drawing/2016/5/11/chartex" xmlns:cx6="http://schemas.microsoft.com/office/drawing/2016/5/12/chartex" xmlns:cx7="http://schemas.microsoft.com/office/drawing/2016/5/13/chartex" xmlns:cx8="http://schemas.microsoft.com/office/drawing/2016/5/14/chartex" xmlns:mc="http://schemas.openxmlformats.org/markup-compatibility/2006" xmlns:aink="http://schemas.microsoft.com/office/drawing/2016/ink" xmlns:am3d="http://schemas.microsoft.com/office/drawing/2017/model3d" xmlns:o="urn:schemas-microsoft-com:office:office" xmlns:r="http://schemas.openxmlformats.org/officeDocument/2006/relationships" xmlns:m="http://schemas.openxmlformats.org/officeDocument/2006/math" xmlns:v="urn:schemas-microsoft-com:vml" xmlns:wp14="http://schemas.microsoft.com/office/word/2010/wordprocessingDrawing" xmlns:wp="http://schemas.openxmlformats.org/drawingml/2006/wordprocessingDrawing" xmlns:w10="urn:schemas-microsoft-com:office:word" xmlns:w="http://schemas.openxmlformats.org/wordprocessingml/2006/main" xmlns:w14="http://schemas.microsoft.com/office/word/2010/wordml" xmlns:w15="http://schemas.microsoft.com/office/word/2012/wordml" xmlns:w16cex="http://schemas.microsoft.com/office/word/2018/wordml/cex" xmlns:w16cid="http://schemas.microsoft.com/office/word/2016/wordml/cid" xmlns:w16="http://schemas.microsoft.com/office/word/2018/wordml" xmlns:w16se="http://schemas.microsoft.com/office/word/2015/wordml/symex" xmlns:wpg="http://schemas.microsoft.com/office/word/2010/wordprocessingGroup" xmlns:wpi="http://schemas.microsoft.com/office/word/2010/wordprocessingInk" xmlns:wne="http://schemas.microsoft.com/office/word/2006/wordml" xmlns:wps="http://schemas.microsoft.com/office/word/2010/wordprocessingShape" mc:Ignorable="w14 w15 w16se w16cid w16 w16cex wp14">
-  <w:abstractNum w:abstractNumId="0" w15:restartNumberingAfterBreak="0">
+<w:numbering xmlns:wpc="http://schemas.microsoft.com/office/word/2010/wordprocessingCanvas" xmlns:mc="http://schemas.openxmlformats.org/markup-compatibility/2006" xmlns:o="urn:schemas-microsoft-com:office:office" xmlns:r="http://schemas.openxmlformats.org/officeDocument/2006/relationships" xmlns:m="http://schemas.openxmlformats.org/officeDocument/2006/math" xmlns:v="urn:schemas-microsoft-com:vml" xmlns:wp14="http://schemas.microsoft.com/office/word/2010/wordprocessingDrawing" xmlns:wp="http://schemas.openxmlformats.org/drawingml/2006/wordprocessingDrawing" xmlns:w10="urn:schemas-microsoft-com:office:word" xmlns:w="http://schemas.openxmlformats.org/wordprocessingml/2006/main" xmlns:w14="http://schemas.microsoft.com/office/word/2010/wordml" xmlns:w15="http://schemas.microsoft.com/office/word/2012/wordml" xmlns:wpg="http://schemas.microsoft.com/office/word/2010/wordprocessingGroup" xmlns:wpi="http://schemas.microsoft.com/office/word/2010/wordprocessingInk" xmlns:wne="http://schemas.microsoft.com/office/word/2006/wordml" xmlns:wps="http://schemas.microsoft.com/office/word/2010/wordprocessingShape" mc:Ignorable="w14 w15 wp14">
+  <w:abstractNum w:abstractNumId="0">
     <w:nsid w:val="028E25A1"/>
     <w:multiLevelType w:val="hybridMultilevel"/>
     <w:tmpl w:val="A1D8704A"/>
@@ -6069,7 +6007,7 @@
       </w:rPr>
     </w:lvl>
   </w:abstractNum>
-  <w:abstractNum w:abstractNumId="1" w15:restartNumberingAfterBreak="0">
+  <w:abstractNum w:abstractNumId="1">
     <w:nsid w:val="033D6F55"/>
     <w:multiLevelType w:val="hybridMultilevel"/>
     <w:tmpl w:val="CBB68580"/>
@@ -6155,7 +6093,7 @@
       </w:pPr>
     </w:lvl>
   </w:abstractNum>
-  <w:abstractNum w:abstractNumId="2" w15:restartNumberingAfterBreak="0">
+  <w:abstractNum w:abstractNumId="2">
     <w:nsid w:val="0AB20640"/>
     <w:multiLevelType w:val="multilevel"/>
     <w:tmpl w:val="DF7E993A"/>
@@ -6268,7 +6206,7 @@
       </w:pPr>
     </w:lvl>
   </w:abstractNum>
-  <w:abstractNum w:abstractNumId="3" w15:restartNumberingAfterBreak="0">
+  <w:abstractNum w:abstractNumId="3">
     <w:nsid w:val="0BD92315"/>
     <w:multiLevelType w:val="multilevel"/>
     <w:tmpl w:val="280A001F"/>
@@ -6354,7 +6292,7 @@
       </w:pPr>
     </w:lvl>
   </w:abstractNum>
-  <w:abstractNum w:abstractNumId="4" w15:restartNumberingAfterBreak="0">
+  <w:abstractNum w:abstractNumId="4">
     <w:nsid w:val="1A4B5F53"/>
     <w:multiLevelType w:val="hybridMultilevel"/>
     <w:tmpl w:val="87B250D8"/>
@@ -6467,7 +6405,7 @@
       </w:rPr>
     </w:lvl>
   </w:abstractNum>
-  <w:abstractNum w:abstractNumId="5" w15:restartNumberingAfterBreak="0">
+  <w:abstractNum w:abstractNumId="5">
     <w:nsid w:val="1F8F5AD2"/>
     <w:multiLevelType w:val="hybridMultilevel"/>
     <w:tmpl w:val="C9CC1B36"/>
@@ -6580,7 +6518,7 @@
       </w:rPr>
     </w:lvl>
   </w:abstractNum>
-  <w:abstractNum w:abstractNumId="6" w15:restartNumberingAfterBreak="0">
+  <w:abstractNum w:abstractNumId="6">
     <w:nsid w:val="247F4DA1"/>
     <w:multiLevelType w:val="multilevel"/>
     <w:tmpl w:val="156AE31C"/>
@@ -6676,7 +6614,7 @@
       </w:pPr>
     </w:lvl>
   </w:abstractNum>
-  <w:abstractNum w:abstractNumId="7" w15:restartNumberingAfterBreak="0">
+  <w:abstractNum w:abstractNumId="7">
     <w:nsid w:val="25C0755B"/>
     <w:multiLevelType w:val="hybridMultilevel"/>
     <w:tmpl w:val="D53CE938"/>
@@ -6789,7 +6727,7 @@
       </w:rPr>
     </w:lvl>
   </w:abstractNum>
-  <w:abstractNum w:abstractNumId="8" w15:restartNumberingAfterBreak="0">
+  <w:abstractNum w:abstractNumId="8">
     <w:nsid w:val="261775B7"/>
     <w:multiLevelType w:val="hybridMultilevel"/>
     <w:tmpl w:val="BEB48BAA"/>
@@ -6902,7 +6840,7 @@
       </w:rPr>
     </w:lvl>
   </w:abstractNum>
-  <w:abstractNum w:abstractNumId="9" w15:restartNumberingAfterBreak="0">
+  <w:abstractNum w:abstractNumId="9">
     <w:nsid w:val="2E78628A"/>
     <w:multiLevelType w:val="hybridMultilevel"/>
     <w:tmpl w:val="0E460C08"/>
@@ -7015,7 +6953,7 @@
       </w:rPr>
     </w:lvl>
   </w:abstractNum>
-  <w:abstractNum w:abstractNumId="10" w15:restartNumberingAfterBreak="0">
+  <w:abstractNum w:abstractNumId="10">
     <w:nsid w:val="2EC325CC"/>
     <w:multiLevelType w:val="multilevel"/>
     <w:tmpl w:val="6BF064FA"/>
@@ -7137,7 +7075,7 @@
       </w:rPr>
     </w:lvl>
   </w:abstractNum>
-  <w:abstractNum w:abstractNumId="11" w15:restartNumberingAfterBreak="0">
+  <w:abstractNum w:abstractNumId="11">
     <w:nsid w:val="302C53C3"/>
     <w:multiLevelType w:val="hybridMultilevel"/>
     <w:tmpl w:val="32E63198"/>
@@ -7250,7 +7188,7 @@
       </w:rPr>
     </w:lvl>
   </w:abstractNum>
-  <w:abstractNum w:abstractNumId="12" w15:restartNumberingAfterBreak="0">
+  <w:abstractNum w:abstractNumId="12">
     <w:nsid w:val="32C316EE"/>
     <w:multiLevelType w:val="multilevel"/>
     <w:tmpl w:val="B544683A"/>
@@ -7364,7 +7302,7 @@
       </w:rPr>
     </w:lvl>
   </w:abstractNum>
-  <w:abstractNum w:abstractNumId="13" w15:restartNumberingAfterBreak="0">
+  <w:abstractNum w:abstractNumId="13">
     <w:nsid w:val="342416DB"/>
     <w:multiLevelType w:val="hybridMultilevel"/>
     <w:tmpl w:val="89809A0A"/>
@@ -7454,7 +7392,7 @@
       </w:pPr>
     </w:lvl>
   </w:abstractNum>
-  <w:abstractNum w:abstractNumId="14" w15:restartNumberingAfterBreak="0">
+  <w:abstractNum w:abstractNumId="14">
     <w:nsid w:val="357E58C9"/>
     <w:multiLevelType w:val="hybridMultilevel"/>
     <w:tmpl w:val="D1DEF032"/>
@@ -7567,7 +7505,7 @@
       </w:rPr>
     </w:lvl>
   </w:abstractNum>
-  <w:abstractNum w:abstractNumId="15" w15:restartNumberingAfterBreak="0">
+  <w:abstractNum w:abstractNumId="15">
     <w:nsid w:val="35F65C71"/>
     <w:multiLevelType w:val="hybridMultilevel"/>
     <w:tmpl w:val="743A5A80"/>
@@ -7680,7 +7618,7 @@
       </w:rPr>
     </w:lvl>
   </w:abstractNum>
-  <w:abstractNum w:abstractNumId="16" w15:restartNumberingAfterBreak="0">
+  <w:abstractNum w:abstractNumId="16">
     <w:nsid w:val="38611E25"/>
     <w:multiLevelType w:val="hybridMultilevel"/>
     <w:tmpl w:val="50702E8C"/>
@@ -7793,7 +7731,7 @@
       </w:rPr>
     </w:lvl>
   </w:abstractNum>
-  <w:abstractNum w:abstractNumId="17" w15:restartNumberingAfterBreak="0">
+  <w:abstractNum w:abstractNumId="17">
     <w:nsid w:val="39594607"/>
     <w:multiLevelType w:val="hybridMultilevel"/>
     <w:tmpl w:val="69DEBF90"/>
@@ -7906,7 +7844,7 @@
       </w:rPr>
     </w:lvl>
   </w:abstractNum>
-  <w:abstractNum w:abstractNumId="18" w15:restartNumberingAfterBreak="0">
+  <w:abstractNum w:abstractNumId="18">
     <w:nsid w:val="45742D76"/>
     <w:multiLevelType w:val="hybridMultilevel"/>
     <w:tmpl w:val="76120C04"/>
@@ -8019,7 +7957,7 @@
       </w:rPr>
     </w:lvl>
   </w:abstractNum>
-  <w:abstractNum w:abstractNumId="19" w15:restartNumberingAfterBreak="0">
+  <w:abstractNum w:abstractNumId="19">
     <w:nsid w:val="492B3067"/>
     <w:multiLevelType w:val="multilevel"/>
     <w:tmpl w:val="280A0027"/>
@@ -8141,7 +8079,7 @@
       </w:rPr>
     </w:lvl>
   </w:abstractNum>
-  <w:abstractNum w:abstractNumId="20" w15:restartNumberingAfterBreak="0">
+  <w:abstractNum w:abstractNumId="20">
     <w:nsid w:val="497965FB"/>
     <w:multiLevelType w:val="hybridMultilevel"/>
     <w:tmpl w:val="30F0F72E"/>
@@ -8227,7 +8165,7 @@
       </w:pPr>
     </w:lvl>
   </w:abstractNum>
-  <w:abstractNum w:abstractNumId="21" w15:restartNumberingAfterBreak="0">
+  <w:abstractNum w:abstractNumId="21">
     <w:nsid w:val="524F549A"/>
     <w:multiLevelType w:val="hybridMultilevel"/>
     <w:tmpl w:val="A31E3EE6"/>
@@ -8340,7 +8278,7 @@
       </w:rPr>
     </w:lvl>
   </w:abstractNum>
-  <w:abstractNum w:abstractNumId="22" w15:restartNumberingAfterBreak="0">
+  <w:abstractNum w:abstractNumId="22">
     <w:nsid w:val="56942C2E"/>
     <w:multiLevelType w:val="hybridMultilevel"/>
     <w:tmpl w:val="1612FC26"/>
@@ -8453,7 +8391,7 @@
       </w:rPr>
     </w:lvl>
   </w:abstractNum>
-  <w:abstractNum w:abstractNumId="23" w15:restartNumberingAfterBreak="0">
+  <w:abstractNum w:abstractNumId="23">
     <w:nsid w:val="57F62F8A"/>
     <w:multiLevelType w:val="hybridMultilevel"/>
     <w:tmpl w:val="E0C0D000"/>
@@ -8566,7 +8504,7 @@
       </w:rPr>
     </w:lvl>
   </w:abstractNum>
-  <w:abstractNum w:abstractNumId="24" w15:restartNumberingAfterBreak="0">
+  <w:abstractNum w:abstractNumId="24">
     <w:nsid w:val="5D9E41A0"/>
     <w:multiLevelType w:val="hybridMultilevel"/>
     <w:tmpl w:val="F21221A4"/>
@@ -8680,7 +8618,7 @@
       </w:rPr>
     </w:lvl>
   </w:abstractNum>
-  <w:abstractNum w:abstractNumId="25" w15:restartNumberingAfterBreak="0">
+  <w:abstractNum w:abstractNumId="25">
     <w:nsid w:val="64AA174C"/>
     <w:multiLevelType w:val="hybridMultilevel"/>
     <w:tmpl w:val="CD2EF0B2"/>
@@ -8793,7 +8731,7 @@
       </w:rPr>
     </w:lvl>
   </w:abstractNum>
-  <w:abstractNum w:abstractNumId="26" w15:restartNumberingAfterBreak="0">
+  <w:abstractNum w:abstractNumId="26">
     <w:nsid w:val="66D25529"/>
     <w:multiLevelType w:val="hybridMultilevel"/>
     <w:tmpl w:val="792E74B4"/>
@@ -8906,7 +8844,7 @@
       </w:rPr>
     </w:lvl>
   </w:abstractNum>
-  <w:abstractNum w:abstractNumId="27" w15:restartNumberingAfterBreak="0">
+  <w:abstractNum w:abstractNumId="27">
     <w:nsid w:val="6D22755D"/>
     <w:multiLevelType w:val="hybridMultilevel"/>
     <w:tmpl w:val="9F2E231A"/>
@@ -9019,7 +8957,7 @@
       </w:rPr>
     </w:lvl>
   </w:abstractNum>
-  <w:abstractNum w:abstractNumId="28" w15:restartNumberingAfterBreak="0">
+  <w:abstractNum w:abstractNumId="28">
     <w:nsid w:val="6FCC2837"/>
     <w:multiLevelType w:val="hybridMultilevel"/>
     <w:tmpl w:val="04383396"/>
@@ -9132,7 +9070,7 @@
       </w:rPr>
     </w:lvl>
   </w:abstractNum>
-  <w:abstractNum w:abstractNumId="29" w15:restartNumberingAfterBreak="0">
+  <w:abstractNum w:abstractNumId="29">
     <w:nsid w:val="783901D6"/>
     <w:multiLevelType w:val="hybridMultilevel"/>
     <w:tmpl w:val="532C4496"/>
@@ -9245,7 +9183,7 @@
       </w:rPr>
     </w:lvl>
   </w:abstractNum>
-  <w:abstractNum w:abstractNumId="30" w15:restartNumberingAfterBreak="0">
+  <w:abstractNum w:abstractNumId="30">
     <w:nsid w:val="7D6900DD"/>
     <w:multiLevelType w:val="hybridMultilevel"/>
     <w:tmpl w:val="CBB68580"/>
@@ -9331,7 +9269,7 @@
       </w:pPr>
     </w:lvl>
   </w:abstractNum>
-  <w:abstractNum w:abstractNumId="31" w15:restartNumberingAfterBreak="0">
+  <w:abstractNum w:abstractNumId="31">
     <w:nsid w:val="7EAB34CC"/>
     <w:multiLevelType w:val="multilevel"/>
     <w:tmpl w:val="7F020F24"/>
@@ -9512,7 +9450,7 @@
       </w:rPr>
     </w:lvl>
   </w:abstractNum>
-  <w:abstractNum w:abstractNumId="32" w15:restartNumberingAfterBreak="0">
+  <w:abstractNum w:abstractNumId="32">
     <w:nsid w:val="7F5B1D8B"/>
     <w:multiLevelType w:val="multilevel"/>
     <w:tmpl w:val="280A001F"/>
@@ -9780,7 +9718,7 @@
 </file>
 
 <file path=word/styles.xml><?xml version="1.0" encoding="utf-8"?>
-<w:styles xmlns:mc="http://schemas.openxmlformats.org/markup-compatibility/2006" xmlns:r="http://schemas.openxmlformats.org/officeDocument/2006/relationships" xmlns:w="http://schemas.openxmlformats.org/wordprocessingml/2006/main" xmlns:w14="http://schemas.microsoft.com/office/word/2010/wordml" xmlns:w15="http://schemas.microsoft.com/office/word/2012/wordml" xmlns:w16cex="http://schemas.microsoft.com/office/word/2018/wordml/cex" xmlns:w16cid="http://schemas.microsoft.com/office/word/2016/wordml/cid" xmlns:w16="http://schemas.microsoft.com/office/word/2018/wordml" xmlns:w16se="http://schemas.microsoft.com/office/word/2015/wordml/symex" mc:Ignorable="w14 w15 w16se w16cid w16 w16cex">
+<w:styles xmlns:mc="http://schemas.openxmlformats.org/markup-compatibility/2006" xmlns:r="http://schemas.openxmlformats.org/officeDocument/2006/relationships" xmlns:w="http://schemas.openxmlformats.org/wordprocessingml/2006/main" xmlns:w14="http://schemas.microsoft.com/office/word/2010/wordml" xmlns:w15="http://schemas.microsoft.com/office/word/2012/wordml" mc:Ignorable="w14 w15">
   <w:docDefaults>
     <w:rPrDefault>
       <w:rPr>
@@ -9796,7 +9734,7 @@
       </w:pPr>
     </w:pPrDefault>
   </w:docDefaults>
-  <w:latentStyles w:defLockedState="0" w:defUIPriority="99" w:defSemiHidden="0" w:defUnhideWhenUsed="0" w:defQFormat="0" w:count="376">
+  <w:latentStyles w:defLockedState="0" w:defUIPriority="99" w:defSemiHidden="0" w:defUnhideWhenUsed="0" w:defQFormat="0" w:count="371">
     <w:lsdException w:name="Normal" w:uiPriority="0" w:qFormat="1"/>
     <w:lsdException w:name="heading 1" w:uiPriority="9" w:qFormat="1"/>
     <w:lsdException w:name="heading 2" w:semiHidden="1" w:uiPriority="9" w:unhideWhenUsed="1" w:qFormat="1"/>
@@ -10168,11 +10106,6 @@
     <w:lsdException w:name="List Table 5 Dark Accent 6" w:uiPriority="50"/>
     <w:lsdException w:name="List Table 6 Colorful Accent 6" w:uiPriority="51"/>
     <w:lsdException w:name="List Table 7 Colorful Accent 6" w:uiPriority="52"/>
-    <w:lsdException w:name="Mention" w:semiHidden="1" w:unhideWhenUsed="1"/>
-    <w:lsdException w:name="Smart Hyperlink" w:semiHidden="1" w:unhideWhenUsed="1"/>
-    <w:lsdException w:name="Hashtag" w:semiHidden="1" w:unhideWhenUsed="1"/>
-    <w:lsdException w:name="Unresolved Mention" w:semiHidden="1" w:unhideWhenUsed="1"/>
-    <w:lsdException w:name="Smart Link" w:semiHidden="1" w:unhideWhenUsed="1"/>
   </w:latentStyles>
   <w:style w:type="paragraph" w:default="1" w:styleId="Normal">
     <w:name w:val="Normal"/>
@@ -10736,6 +10669,7 @@
       <w:spacing w:after="0" w:line="240" w:lineRule="auto"/>
     </w:pPr>
     <w:tblPr>
+      <w:tblInd w:w="0" w:type="dxa"/>
       <w:tblBorders>
         <w:top w:val="single" w:sz="4" w:space="0" w:color="auto"/>
         <w:left w:val="single" w:sz="4" w:space="0" w:color="auto"/>
@@ -10744,6 +10678,12 @@
         <w:insideH w:val="single" w:sz="4" w:space="0" w:color="auto"/>
         <w:insideV w:val="single" w:sz="4" w:space="0" w:color="auto"/>
       </w:tblBorders>
+      <w:tblCellMar>
+        <w:top w:w="0" w:type="dxa"/>
+        <w:left w:w="108" w:type="dxa"/>
+        <w:bottom w:w="0" w:type="dxa"/>
+        <w:right w:w="108" w:type="dxa"/>
+      </w:tblCellMar>
     </w:tblPr>
   </w:style>
   <w:style w:type="character" w:styleId="Hipervnculovisitado">
@@ -14664,7 +14604,7 @@
       <w:szCs w:val="18"/>
     </w:rPr>
   </w:style>
-  <w:style w:type="table" w:styleId="Tablaconcuadrculaclara">
+  <w:style w:type="table" w:styleId="Cuadrculadetablaclara">
     <w:name w:val="Grid Table Light"/>
     <w:basedOn w:val="Tablanormal"/>
     <w:uiPriority w:val="40"/>
@@ -14673,6 +14613,7 @@
       <w:spacing w:after="0" w:line="240" w:lineRule="auto"/>
     </w:pPr>
     <w:tblPr>
+      <w:tblInd w:w="0" w:type="dxa"/>
       <w:tblBorders>
         <w:top w:val="single" w:sz="4" w:space="0" w:color="BFBFBF" w:themeColor="background1" w:themeShade="BF"/>
         <w:left w:val="single" w:sz="4" w:space="0" w:color="BFBFBF" w:themeColor="background1" w:themeShade="BF"/>
@@ -14681,9 +14622,15 @@
         <w:insideH w:val="single" w:sz="4" w:space="0" w:color="BFBFBF" w:themeColor="background1" w:themeShade="BF"/>
         <w:insideV w:val="single" w:sz="4" w:space="0" w:color="BFBFBF" w:themeColor="background1" w:themeShade="BF"/>
       </w:tblBorders>
+      <w:tblCellMar>
+        <w:top w:w="0" w:type="dxa"/>
+        <w:left w:w="108" w:type="dxa"/>
+        <w:bottom w:w="0" w:type="dxa"/>
+        <w:right w:w="108" w:type="dxa"/>
+      </w:tblCellMar>
     </w:tblPr>
   </w:style>
-  <w:style w:type="table" w:styleId="Tablaconcuadrcula4-nfasis4">
+  <w:style w:type="table" w:styleId="Tabladecuadrcula4-nfasis4">
     <w:name w:val="Grid Table 4 Accent 4"/>
     <w:basedOn w:val="Tablanormal"/>
     <w:uiPriority w:val="49"/>
@@ -14694,6 +14641,7 @@
     <w:tblPr>
       <w:tblStyleRowBandSize w:val="1"/>
       <w:tblStyleColBandSize w:val="1"/>
+      <w:tblInd w:w="0" w:type="dxa"/>
       <w:tblBorders>
         <w:top w:val="single" w:sz="4" w:space="0" w:color="B2A1C7" w:themeColor="accent4" w:themeTint="99"/>
         <w:left w:val="single" w:sz="4" w:space="0" w:color="B2A1C7" w:themeColor="accent4" w:themeTint="99"/>
@@ -14702,6 +14650,12 @@
         <w:insideH w:val="single" w:sz="4" w:space="0" w:color="B2A1C7" w:themeColor="accent4" w:themeTint="99"/>
         <w:insideV w:val="single" w:sz="4" w:space="0" w:color="B2A1C7" w:themeColor="accent4" w:themeTint="99"/>
       </w:tblBorders>
+      <w:tblCellMar>
+        <w:top w:w="0" w:type="dxa"/>
+        <w:left w:w="108" w:type="dxa"/>
+        <w:bottom w:w="0" w:type="dxa"/>
+        <w:right w:w="108" w:type="dxa"/>
+      </w:tblCellMar>
     </w:tblPr>
     <w:tblStylePr w:type="firstRow">
       <w:rPr>
@@ -14759,7 +14713,7 @@
       </w:tcPr>
     </w:tblStylePr>
   </w:style>
-  <w:style w:type="table" w:styleId="Tablaconcuadrcula4-nfasis3">
+  <w:style w:type="table" w:styleId="Tabladecuadrcula4-nfasis3">
     <w:name w:val="Grid Table 4 Accent 3"/>
     <w:basedOn w:val="Tablanormal"/>
     <w:uiPriority w:val="49"/>
@@ -14770,6 +14724,7 @@
     <w:tblPr>
       <w:tblStyleRowBandSize w:val="1"/>
       <w:tblStyleColBandSize w:val="1"/>
+      <w:tblInd w:w="0" w:type="dxa"/>
       <w:tblBorders>
         <w:top w:val="single" w:sz="4" w:space="0" w:color="C2D69B" w:themeColor="accent3" w:themeTint="99"/>
         <w:left w:val="single" w:sz="4" w:space="0" w:color="C2D69B" w:themeColor="accent3" w:themeTint="99"/>
@@ -14778,6 +14733,12 @@
         <w:insideH w:val="single" w:sz="4" w:space="0" w:color="C2D69B" w:themeColor="accent3" w:themeTint="99"/>
         <w:insideV w:val="single" w:sz="4" w:space="0" w:color="C2D69B" w:themeColor="accent3" w:themeTint="99"/>
       </w:tblBorders>
+      <w:tblCellMar>
+        <w:top w:w="0" w:type="dxa"/>
+        <w:left w:w="108" w:type="dxa"/>
+        <w:bottom w:w="0" w:type="dxa"/>
+        <w:right w:w="108" w:type="dxa"/>
+      </w:tblCellMar>
     </w:tblPr>
     <w:tblStylePr w:type="firstRow">
       <w:rPr>
@@ -15168,7 +15129,7 @@
 </file>
 
 <file path=customXml/itemProps1.xml><?xml version="1.0" encoding="utf-8"?>
-<ds:datastoreItem xmlns:ds="http://schemas.openxmlformats.org/officeDocument/2006/customXml" ds:itemID="{2DA4570A-8CB2-4FBB-85A6-7F12BC827E17}">
+<ds:datastoreItem xmlns:ds="http://schemas.openxmlformats.org/officeDocument/2006/customXml" ds:itemID="{A3830AEB-62EB-44C3-B01B-B9794A3629B9}">
   <ds:schemaRefs>
     <ds:schemaRef ds:uri="http://schemas.openxmlformats.org/officeDocument/2006/bibliography"/>
   </ds:schemaRefs>
